--- a/Reto en pyhton/Reto de Python.docx
+++ b/Reto en pyhton/Reto de Python.docx
@@ -1,6 +1,6 @@
 
 <file path=word/document.xml><?xml version="1.0" encoding="utf-8"?>
-<w:document xmlns:wpc="http://schemas.microsoft.com/office/word/2010/wordprocessingCanvas" xmlns:cx="http://schemas.microsoft.com/office/drawing/2014/chartex" xmlns:cx1="http://schemas.microsoft.com/office/drawing/2015/9/8/chartex" xmlns:cx2="http://schemas.microsoft.com/office/drawing/2015/10/21/chartex" xmlns:cx3="http://schemas.microsoft.com/office/drawing/2016/5/9/chartex" xmlns:cx4="http://schemas.microsoft.com/office/drawing/2016/5/10/chartex" xmlns:cx5="http://schemas.microsoft.com/office/drawing/2016/5/11/chartex" xmlns:cx6="http://schemas.microsoft.com/office/drawing/2016/5/12/chartex" xmlns:cx7="http://schemas.microsoft.com/office/drawing/2016/5/13/chartex" xmlns:cx8="http://schemas.microsoft.com/office/drawing/2016/5/14/chartex" xmlns:mc="http://schemas.openxmlformats.org/markup-compatibility/2006" xmlns:aink="http://schemas.microsoft.com/office/drawing/2016/ink" xmlns:am3d="http://schemas.microsoft.com/office/drawing/2017/model3d" xmlns:o="urn:schemas-microsoft-com:office:office" xmlns:r="http://schemas.openxmlformats.org/officeDocument/2006/relationships" xmlns:m="http://schemas.openxmlformats.org/officeDocument/2006/math" xmlns:v="urn:schemas-microsoft-com:vml" xmlns:wp14="http://schemas.microsoft.com/office/word/2010/wordprocessingDrawing" xmlns:wp="http://schemas.openxmlformats.org/drawingml/2006/wordprocessingDrawing" xmlns:w10="urn:schemas-microsoft-com:office:word" xmlns:w="http://schemas.openxmlformats.org/wordprocessingml/2006/main" xmlns:w14="http://schemas.microsoft.com/office/word/2010/wordml" xmlns:w15="http://schemas.microsoft.com/office/word/2012/wordml" xmlns:w16cex="http://schemas.microsoft.com/office/word/2018/wordml/cex" xmlns:w16cid="http://schemas.microsoft.com/office/word/2016/wordml/cid" xmlns:w16="http://schemas.microsoft.com/office/word/2018/wordml" xmlns:w16sdtdh="http://schemas.microsoft.com/office/word/2020/wordml/sdtdatahash" xmlns:w16se="http://schemas.microsoft.com/office/word/2015/wordml/symex" xmlns:wpg="http://schemas.microsoft.com/office/word/2010/wordprocessingGroup" xmlns:wpi="http://schemas.microsoft.com/office/word/2010/wordprocessingInk" xmlns:wne="http://schemas.microsoft.com/office/word/2006/wordml" xmlns:wps="http://schemas.microsoft.com/office/word/2010/wordprocessingShape" mc:Ignorable="w14 w15 w16se w16cid w16 w16cex w16sdtdh wp14">
+<w:document xmlns:wpc="http://schemas.microsoft.com/office/word/2010/wordprocessingCanvas" xmlns:cx="http://schemas.microsoft.com/office/drawing/2014/chartex" xmlns:cx1="http://schemas.microsoft.com/office/drawing/2015/9/8/chartex" xmlns:cx2="http://schemas.microsoft.com/office/drawing/2015/10/21/chartex" xmlns:cx3="http://schemas.microsoft.com/office/drawing/2016/5/9/chartex" xmlns:cx4="http://schemas.microsoft.com/office/drawing/2016/5/10/chartex" xmlns:cx5="http://schemas.microsoft.com/office/drawing/2016/5/11/chartex" xmlns:cx6="http://schemas.microsoft.com/office/drawing/2016/5/12/chartex" xmlns:cx7="http://schemas.microsoft.com/office/drawing/2016/5/13/chartex" xmlns:cx8="http://schemas.microsoft.com/office/drawing/2016/5/14/chartex" xmlns:mc="http://schemas.openxmlformats.org/markup-compatibility/2006" xmlns:aink="http://schemas.microsoft.com/office/drawing/2016/ink" xmlns:am3d="http://schemas.microsoft.com/office/drawing/2017/model3d" xmlns:o="urn:schemas-microsoft-com:office:office" xmlns:oel="http://schemas.microsoft.com/office/2019/extlst" xmlns:r="http://schemas.openxmlformats.org/officeDocument/2006/relationships" xmlns:m="http://schemas.openxmlformats.org/officeDocument/2006/math" xmlns:v="urn:schemas-microsoft-com:vml" xmlns:wp14="http://schemas.microsoft.com/office/word/2010/wordprocessingDrawing" xmlns:wp="http://schemas.openxmlformats.org/drawingml/2006/wordprocessingDrawing" xmlns:w10="urn:schemas-microsoft-com:office:word" xmlns:w="http://schemas.openxmlformats.org/wordprocessingml/2006/main" xmlns:w14="http://schemas.microsoft.com/office/word/2010/wordml" xmlns:w15="http://schemas.microsoft.com/office/word/2012/wordml" xmlns:w16cex="http://schemas.microsoft.com/office/word/2018/wordml/cex" xmlns:w16cid="http://schemas.microsoft.com/office/word/2016/wordml/cid" xmlns:w16="http://schemas.microsoft.com/office/word/2018/wordml" xmlns:w16du="http://schemas.microsoft.com/office/word/2023/wordml/word16du" xmlns:w16sdtdh="http://schemas.microsoft.com/office/word/2020/wordml/sdtdatahash" xmlns:w16sdtfl="http://schemas.microsoft.com/office/word/2024/wordml/sdtformatlock" xmlns:w16se="http://schemas.microsoft.com/office/word/2015/wordml/symex" xmlns:wpg="http://schemas.microsoft.com/office/word/2010/wordprocessingGroup" xmlns:wpi="http://schemas.microsoft.com/office/word/2010/wordprocessingInk" xmlns:wne="http://schemas.microsoft.com/office/word/2006/wordml" xmlns:wps="http://schemas.microsoft.com/office/word/2010/wordprocessingShape" mc:Ignorable="w14 w15 w16se w16cid w16 w16cex w16sdtdh w16sdtfl w16du wp14">
   <w:body>
     <w:p>
       <w:pPr>
@@ -2436,6 +2436,4245 @@
           <w:lang w:eastAsia="es-GT"/>
         </w:rPr>
       </w:pPr>
+      <w:r>
+        <w:rPr>
+          <w:rFonts w:ascii="Segoe UI" w:hAnsi="Segoe UI" w:cs="Segoe UI"/>
+          <w:color w:val="141413"/>
+          <w:spacing w:val="-6"/>
+          <w:sz w:val="23"/>
+          <w:szCs w:val="23"/>
+          <w:shd w:val="clear" w:color="auto" w:fill="F0EEE6"/>
+        </w:rPr>
+        <w:lastRenderedPageBreak/>
+        <w:t xml:space="preserve">Añade la una </w:t>
+      </w:r>
+      <w:proofErr w:type="spellStart"/>
+      <w:r>
+        <w:rPr>
+          <w:rFonts w:ascii="Segoe UI" w:hAnsi="Segoe UI" w:cs="Segoe UI"/>
+          <w:color w:val="141413"/>
+          <w:spacing w:val="-6"/>
+          <w:sz w:val="23"/>
+          <w:szCs w:val="23"/>
+          <w:shd w:val="clear" w:color="auto" w:fill="F0EEE6"/>
+        </w:rPr>
+        <w:t>funcion</w:t>
+      </w:r>
+      <w:proofErr w:type="spellEnd"/>
+      <w:r>
+        <w:rPr>
+          <w:rFonts w:ascii="Segoe UI" w:hAnsi="Segoe UI" w:cs="Segoe UI"/>
+          <w:color w:val="141413"/>
+          <w:spacing w:val="-6"/>
+          <w:sz w:val="23"/>
+          <w:szCs w:val="23"/>
+          <w:shd w:val="clear" w:color="auto" w:fill="F0EEE6"/>
+        </w:rPr>
+        <w:t xml:space="preserve"> que </w:t>
+      </w:r>
+      <w:proofErr w:type="spellStart"/>
+      <w:r>
+        <w:rPr>
+          <w:rFonts w:ascii="Segoe UI" w:hAnsi="Segoe UI" w:cs="Segoe UI"/>
+          <w:color w:val="141413"/>
+          <w:spacing w:val="-6"/>
+          <w:sz w:val="23"/>
+          <w:szCs w:val="23"/>
+          <w:shd w:val="clear" w:color="auto" w:fill="F0EEE6"/>
+        </w:rPr>
+        <w:t>analise</w:t>
+      </w:r>
+      <w:proofErr w:type="spellEnd"/>
+      <w:r>
+        <w:rPr>
+          <w:rFonts w:ascii="Segoe UI" w:hAnsi="Segoe UI" w:cs="Segoe UI"/>
+          <w:color w:val="141413"/>
+          <w:spacing w:val="-6"/>
+          <w:sz w:val="23"/>
+          <w:szCs w:val="23"/>
+          <w:shd w:val="clear" w:color="auto" w:fill="F0EEE6"/>
+        </w:rPr>
+        <w:t xml:space="preserve"> si hay una persona en la imagen por medio de </w:t>
+      </w:r>
+      <w:proofErr w:type="spellStart"/>
+      <w:r>
+        <w:rPr>
+          <w:rFonts w:ascii="Segoe UI" w:hAnsi="Segoe UI" w:cs="Segoe UI"/>
+          <w:color w:val="141413"/>
+          <w:spacing w:val="-6"/>
+          <w:sz w:val="23"/>
+          <w:szCs w:val="23"/>
+          <w:shd w:val="clear" w:color="auto" w:fill="F0EEE6"/>
+        </w:rPr>
+        <w:t>vision</w:t>
+      </w:r>
+      <w:proofErr w:type="spellEnd"/>
+      <w:r>
+        <w:rPr>
+          <w:rFonts w:ascii="Segoe UI" w:hAnsi="Segoe UI" w:cs="Segoe UI"/>
+          <w:color w:val="141413"/>
+          <w:spacing w:val="-6"/>
+          <w:sz w:val="23"/>
+          <w:szCs w:val="23"/>
+          <w:shd w:val="clear" w:color="auto" w:fill="F0EEE6"/>
+        </w:rPr>
+        <w:t xml:space="preserve"> </w:t>
+      </w:r>
+      <w:proofErr w:type="spellStart"/>
+      <w:r>
+        <w:rPr>
+          <w:rFonts w:ascii="Segoe UI" w:hAnsi="Segoe UI" w:cs="Segoe UI"/>
+          <w:color w:val="141413"/>
+          <w:spacing w:val="-6"/>
+          <w:sz w:val="23"/>
+          <w:szCs w:val="23"/>
+          <w:shd w:val="clear" w:color="auto" w:fill="F0EEE6"/>
+        </w:rPr>
+        <w:t>studio</w:t>
+      </w:r>
+      <w:proofErr w:type="spellEnd"/>
+    </w:p>
+    <w:p>
+      <w:pPr>
+        <w:pStyle w:val="whitespace-pre-wrap"/>
+      </w:pPr>
+      <w:r>
+        <w:t xml:space="preserve">He añadido la funcionalidad para detectar personas en las imágenes utilizando el detector HOG (Histograma de Gradientes Orientados) que viene incluido en </w:t>
+      </w:r>
+      <w:proofErr w:type="spellStart"/>
+      <w:r>
+        <w:t>OpenCV</w:t>
+      </w:r>
+      <w:proofErr w:type="spellEnd"/>
+      <w:r>
+        <w:t>. Este es un método bien establecido para la detección de personas. Las principales modificaciones son:</w:t>
+      </w:r>
+    </w:p>
+    <w:p>
+      <w:pPr>
+        <w:pStyle w:val="whitespace-normal"/>
+        <w:numPr>
+          <w:ilvl w:val="0"/>
+          <w:numId w:val="12"/>
+        </w:numPr>
+      </w:pPr>
+      <w:r>
+        <w:rPr>
+          <w:rStyle w:val="Textoennegrita"/>
+        </w:rPr>
+        <w:t xml:space="preserve">Nueva función </w:t>
+      </w:r>
+      <w:proofErr w:type="spellStart"/>
+      <w:r>
+        <w:rPr>
+          <w:rStyle w:val="CdigoHTML"/>
+          <w:b/>
+          <w:bCs/>
+        </w:rPr>
+        <w:t>detectar_</w:t>
+      </w:r>
+      <w:proofErr w:type="gramStart"/>
+      <w:r>
+        <w:rPr>
+          <w:rStyle w:val="CdigoHTML"/>
+          <w:b/>
+          <w:bCs/>
+        </w:rPr>
+        <w:t>personas</w:t>
+      </w:r>
+      <w:proofErr w:type="spellEnd"/>
+      <w:r>
+        <w:rPr>
+          <w:rStyle w:val="CdigoHTML"/>
+          <w:b/>
+          <w:bCs/>
+        </w:rPr>
+        <w:t>(</w:t>
+      </w:r>
+      <w:proofErr w:type="gramEnd"/>
+      <w:r>
+        <w:rPr>
+          <w:rStyle w:val="CdigoHTML"/>
+          <w:b/>
+          <w:bCs/>
+        </w:rPr>
+        <w:t>)</w:t>
+      </w:r>
+      <w:r>
+        <w:t xml:space="preserve">: Analiza una imagen y detecta si hay personas en ella utilizando el detector HOG de </w:t>
+      </w:r>
+      <w:proofErr w:type="spellStart"/>
+      <w:r>
+        <w:t>OpenCV</w:t>
+      </w:r>
+      <w:proofErr w:type="spellEnd"/>
+      <w:r>
+        <w:t>.</w:t>
+      </w:r>
+    </w:p>
+    <w:p>
+      <w:pPr>
+        <w:pStyle w:val="whitespace-normal"/>
+        <w:numPr>
+          <w:ilvl w:val="0"/>
+          <w:numId w:val="12"/>
+        </w:numPr>
+      </w:pPr>
+      <w:r>
+        <w:rPr>
+          <w:rStyle w:val="Textoennegrita"/>
+        </w:rPr>
+        <w:t xml:space="preserve">Modificación de </w:t>
+      </w:r>
+      <w:proofErr w:type="spellStart"/>
+      <w:r>
+        <w:rPr>
+          <w:rStyle w:val="CdigoHTML"/>
+          <w:b/>
+          <w:bCs/>
+        </w:rPr>
+        <w:t>capturar_</w:t>
+      </w:r>
+      <w:proofErr w:type="gramStart"/>
+      <w:r>
+        <w:rPr>
+          <w:rStyle w:val="CdigoHTML"/>
+          <w:b/>
+          <w:bCs/>
+        </w:rPr>
+        <w:t>imagen</w:t>
+      </w:r>
+      <w:proofErr w:type="spellEnd"/>
+      <w:r>
+        <w:rPr>
+          <w:rStyle w:val="CdigoHTML"/>
+          <w:b/>
+          <w:bCs/>
+        </w:rPr>
+        <w:t>(</w:t>
+      </w:r>
+      <w:proofErr w:type="gramEnd"/>
+      <w:r>
+        <w:rPr>
+          <w:rStyle w:val="CdigoHTML"/>
+          <w:b/>
+          <w:bCs/>
+        </w:rPr>
+        <w:t>)</w:t>
+      </w:r>
+      <w:r>
+        <w:t xml:space="preserve">: Ahora cuando capturas una imagen con la tecla espacio, automáticamente: </w:t>
+      </w:r>
+    </w:p>
+    <w:p>
+      <w:pPr>
+        <w:pStyle w:val="whitespace-normal"/>
+        <w:numPr>
+          <w:ilvl w:val="1"/>
+          <w:numId w:val="12"/>
+        </w:numPr>
+      </w:pPr>
+      <w:r>
+        <w:t>Guarda la imagen original</w:t>
+      </w:r>
+    </w:p>
+    <w:p>
+      <w:pPr>
+        <w:pStyle w:val="whitespace-normal"/>
+        <w:numPr>
+          <w:ilvl w:val="1"/>
+          <w:numId w:val="12"/>
+        </w:numPr>
+      </w:pPr>
+      <w:r>
+        <w:t>Analiza la imagen para detectar personas</w:t>
+      </w:r>
+    </w:p>
+    <w:p>
+      <w:pPr>
+        <w:pStyle w:val="whitespace-normal"/>
+        <w:numPr>
+          <w:ilvl w:val="1"/>
+          <w:numId w:val="12"/>
+        </w:numPr>
+      </w:pPr>
+      <w:r>
+        <w:t>Muestra el resultado en pantalla</w:t>
+      </w:r>
+    </w:p>
+    <w:p>
+      <w:pPr>
+        <w:pStyle w:val="whitespace-normal"/>
+        <w:numPr>
+          <w:ilvl w:val="1"/>
+          <w:numId w:val="12"/>
+        </w:numPr>
+      </w:pPr>
+      <w:r>
+        <w:t>Guarda una segunda imagen con los resultados del análisis</w:t>
+      </w:r>
+    </w:p>
+    <w:p>
+      <w:pPr>
+        <w:pStyle w:val="whitespace-normal"/>
+        <w:numPr>
+          <w:ilvl w:val="0"/>
+          <w:numId w:val="12"/>
+        </w:numPr>
+      </w:pPr>
+      <w:r>
+        <w:rPr>
+          <w:rStyle w:val="Textoennegrita"/>
+        </w:rPr>
+        <w:t xml:space="preserve">Nueva función </w:t>
+      </w:r>
+      <w:proofErr w:type="spellStart"/>
+      <w:r>
+        <w:rPr>
+          <w:rStyle w:val="CdigoHTML"/>
+          <w:b/>
+          <w:bCs/>
+        </w:rPr>
+        <w:t>analizar_imagen_</w:t>
+      </w:r>
+      <w:proofErr w:type="gramStart"/>
+      <w:r>
+        <w:rPr>
+          <w:rStyle w:val="CdigoHTML"/>
+          <w:b/>
+          <w:bCs/>
+        </w:rPr>
+        <w:t>existente</w:t>
+      </w:r>
+      <w:proofErr w:type="spellEnd"/>
+      <w:r>
+        <w:rPr>
+          <w:rStyle w:val="CdigoHTML"/>
+          <w:b/>
+          <w:bCs/>
+        </w:rPr>
+        <w:t>(</w:t>
+      </w:r>
+      <w:proofErr w:type="gramEnd"/>
+      <w:r>
+        <w:rPr>
+          <w:rStyle w:val="CdigoHTML"/>
+          <w:b/>
+          <w:bCs/>
+        </w:rPr>
+        <w:t>)</w:t>
+      </w:r>
+      <w:r>
+        <w:t>: Permite analizar una imagen que ya tienes guardada, sin necesidad de usar la cámara.</w:t>
+      </w:r>
+    </w:p>
+    <w:p>
+      <w:pPr>
+        <w:pStyle w:val="whitespace-normal"/>
+        <w:numPr>
+          <w:ilvl w:val="0"/>
+          <w:numId w:val="12"/>
+        </w:numPr>
+      </w:pPr>
+      <w:r>
+        <w:rPr>
+          <w:rStyle w:val="Textoennegrita"/>
+        </w:rPr>
+        <w:t>Mejoras en el programa principal</w:t>
+      </w:r>
+      <w:r>
+        <w:t xml:space="preserve">: Ahora puedes: </w:t>
+      </w:r>
+    </w:p>
+    <w:p>
+      <w:pPr>
+        <w:pStyle w:val="whitespace-normal"/>
+        <w:numPr>
+          <w:ilvl w:val="1"/>
+          <w:numId w:val="12"/>
+        </w:numPr>
+      </w:pPr>
+      <w:r>
+        <w:t xml:space="preserve">Ejecutar el programa normalmente para usar la cámara: </w:t>
+      </w:r>
+      <w:proofErr w:type="spellStart"/>
+      <w:r>
+        <w:rPr>
+          <w:rStyle w:val="CdigoHTML"/>
+        </w:rPr>
+        <w:t>python</w:t>
+      </w:r>
+      <w:proofErr w:type="spellEnd"/>
+      <w:r>
+        <w:rPr>
+          <w:rStyle w:val="CdigoHTML"/>
+        </w:rPr>
+        <w:t xml:space="preserve"> nombre_script.py</w:t>
+      </w:r>
+    </w:p>
+    <w:p>
+      <w:pPr>
+        <w:pStyle w:val="whitespace-normal"/>
+        <w:numPr>
+          <w:ilvl w:val="1"/>
+          <w:numId w:val="12"/>
+        </w:numPr>
+      </w:pPr>
+      <w:r>
+        <w:t xml:space="preserve">O analizar una imagen existente pasándola como argumento: </w:t>
+      </w:r>
+      <w:proofErr w:type="spellStart"/>
+      <w:r>
+        <w:rPr>
+          <w:rStyle w:val="CdigoHTML"/>
+        </w:rPr>
+        <w:t>python</w:t>
+      </w:r>
+      <w:proofErr w:type="spellEnd"/>
+      <w:r>
+        <w:rPr>
+          <w:rStyle w:val="CdigoHTML"/>
+        </w:rPr>
+        <w:t xml:space="preserve"> nombre_script.py ruta/a/tu/imagen.jpg</w:t>
+      </w:r>
+    </w:p>
+    <w:p>
+      <w:pPr>
+        <w:pStyle w:val="whitespace-pre-wrap"/>
+      </w:pPr>
+      <w:r>
+        <w:t>El detector marcará con rectángulos verdes a las personas detectadas en la imagen y mostrará un contador con el número de personas encontradas.</w:t>
+      </w:r>
+    </w:p>
+    <w:p>
+      <w:pPr>
+        <w:pStyle w:val="whitespace-pre-wrap"/>
+      </w:pPr>
+      <w:r>
+        <w:t>¿Te gustaría hacer alguna otra modificación o mejora al código?</w:t>
+      </w:r>
+    </w:p>
+    <w:p/>
+    <w:p>
+      <w:pPr>
+        <w:rPr>
+          <w:rFonts w:ascii="Segoe UI" w:hAnsi="Segoe UI" w:cs="Segoe UI"/>
+          <w:color w:val="141413"/>
+          <w:spacing w:val="-6"/>
+          <w:sz w:val="23"/>
+          <w:szCs w:val="23"/>
+          <w:shd w:val="clear" w:color="auto" w:fill="F0EEE6"/>
+        </w:rPr>
+      </w:pPr>
+      <w:r>
+        <w:rPr>
+          <w:rFonts w:ascii="Segoe UI" w:hAnsi="Segoe UI" w:cs="Segoe UI"/>
+          <w:color w:val="141413"/>
+          <w:spacing w:val="-6"/>
+          <w:sz w:val="23"/>
+          <w:szCs w:val="23"/>
+          <w:shd w:val="clear" w:color="auto" w:fill="F0EEE6"/>
+        </w:rPr>
+        <w:t xml:space="preserve">Cambia el programa para que funcione usando Azure </w:t>
+      </w:r>
+      <w:proofErr w:type="spellStart"/>
+      <w:r>
+        <w:rPr>
+          <w:rFonts w:ascii="Segoe UI" w:hAnsi="Segoe UI" w:cs="Segoe UI"/>
+          <w:color w:val="141413"/>
+          <w:spacing w:val="-6"/>
+          <w:sz w:val="23"/>
+          <w:szCs w:val="23"/>
+          <w:shd w:val="clear" w:color="auto" w:fill="F0EEE6"/>
+        </w:rPr>
+        <w:t>Vision</w:t>
+      </w:r>
+      <w:proofErr w:type="spellEnd"/>
+      <w:r>
+        <w:rPr>
+          <w:rFonts w:ascii="Segoe UI" w:hAnsi="Segoe UI" w:cs="Segoe UI"/>
+          <w:color w:val="141413"/>
+          <w:spacing w:val="-6"/>
+          <w:sz w:val="23"/>
+          <w:szCs w:val="23"/>
+          <w:shd w:val="clear" w:color="auto" w:fill="F0EEE6"/>
+        </w:rPr>
+        <w:t xml:space="preserve"> Studio</w:t>
+      </w:r>
+    </w:p>
+    <w:p>
+      <w:pPr>
+        <w:spacing w:before="100" w:beforeAutospacing="1" w:after="100" w:afterAutospacing="1" w:line="240" w:lineRule="auto"/>
+        <w:rPr>
+          <w:rFonts w:ascii="Times New Roman" w:eastAsia="Times New Roman" w:hAnsi="Times New Roman" w:cs="Times New Roman"/>
+          <w:sz w:val="24"/>
+          <w:szCs w:val="24"/>
+          <w:lang w:val="en-US"/>
+        </w:rPr>
+      </w:pPr>
+      <w:r>
+        <w:rPr>
+          <w:rFonts w:ascii="Times New Roman" w:eastAsia="Times New Roman" w:hAnsi="Times New Roman" w:cs="Times New Roman"/>
+          <w:sz w:val="24"/>
+          <w:szCs w:val="24"/>
+          <w:lang w:val="en-US"/>
+        </w:rPr>
+        <w:t xml:space="preserve">He </w:t>
+      </w:r>
+      <w:proofErr w:type="spellStart"/>
+      <w:r>
+        <w:rPr>
+          <w:rFonts w:ascii="Times New Roman" w:eastAsia="Times New Roman" w:hAnsi="Times New Roman" w:cs="Times New Roman"/>
+          <w:sz w:val="24"/>
+          <w:szCs w:val="24"/>
+          <w:lang w:val="en-US"/>
+        </w:rPr>
+        <w:t>modificado</w:t>
+      </w:r>
+      <w:proofErr w:type="spellEnd"/>
+      <w:r>
+        <w:rPr>
+          <w:rFonts w:ascii="Times New Roman" w:eastAsia="Times New Roman" w:hAnsi="Times New Roman" w:cs="Times New Roman"/>
+          <w:sz w:val="24"/>
+          <w:szCs w:val="24"/>
+          <w:lang w:val="en-US"/>
+        </w:rPr>
+        <w:t xml:space="preserve"> </w:t>
+      </w:r>
+      <w:proofErr w:type="spellStart"/>
+      <w:r>
+        <w:rPr>
+          <w:rFonts w:ascii="Times New Roman" w:eastAsia="Times New Roman" w:hAnsi="Times New Roman" w:cs="Times New Roman"/>
+          <w:sz w:val="24"/>
+          <w:szCs w:val="24"/>
+          <w:lang w:val="en-US"/>
+        </w:rPr>
+        <w:t>el</w:t>
+      </w:r>
+      <w:proofErr w:type="spellEnd"/>
+      <w:r>
+        <w:rPr>
+          <w:rFonts w:ascii="Times New Roman" w:eastAsia="Times New Roman" w:hAnsi="Times New Roman" w:cs="Times New Roman"/>
+          <w:sz w:val="24"/>
+          <w:szCs w:val="24"/>
+          <w:lang w:val="en-US"/>
+        </w:rPr>
+        <w:t xml:space="preserve"> </w:t>
+      </w:r>
+      <w:proofErr w:type="spellStart"/>
+      <w:r>
+        <w:rPr>
+          <w:rFonts w:ascii="Times New Roman" w:eastAsia="Times New Roman" w:hAnsi="Times New Roman" w:cs="Times New Roman"/>
+          <w:sz w:val="24"/>
+          <w:szCs w:val="24"/>
+          <w:lang w:val="en-US"/>
+        </w:rPr>
+        <w:t>programa</w:t>
+      </w:r>
+      <w:proofErr w:type="spellEnd"/>
+      <w:r>
+        <w:rPr>
+          <w:rFonts w:ascii="Times New Roman" w:eastAsia="Times New Roman" w:hAnsi="Times New Roman" w:cs="Times New Roman"/>
+          <w:sz w:val="24"/>
+          <w:szCs w:val="24"/>
+          <w:lang w:val="en-US"/>
+        </w:rPr>
+        <w:t xml:space="preserve"> para que </w:t>
+      </w:r>
+      <w:proofErr w:type="spellStart"/>
+      <w:r>
+        <w:rPr>
+          <w:rFonts w:ascii="Times New Roman" w:eastAsia="Times New Roman" w:hAnsi="Times New Roman" w:cs="Times New Roman"/>
+          <w:sz w:val="24"/>
+          <w:szCs w:val="24"/>
+          <w:lang w:val="en-US"/>
+        </w:rPr>
+        <w:t>utilice</w:t>
+      </w:r>
+      <w:proofErr w:type="spellEnd"/>
+      <w:r>
+        <w:rPr>
+          <w:rFonts w:ascii="Times New Roman" w:eastAsia="Times New Roman" w:hAnsi="Times New Roman" w:cs="Times New Roman"/>
+          <w:sz w:val="24"/>
+          <w:szCs w:val="24"/>
+          <w:lang w:val="en-US"/>
+        </w:rPr>
+        <w:t xml:space="preserve"> Azure Vision Studio </w:t>
+      </w:r>
+      <w:proofErr w:type="spellStart"/>
+      <w:r>
+        <w:rPr>
+          <w:rFonts w:ascii="Times New Roman" w:eastAsia="Times New Roman" w:hAnsi="Times New Roman" w:cs="Times New Roman"/>
+          <w:sz w:val="24"/>
+          <w:szCs w:val="24"/>
+          <w:lang w:val="en-US"/>
+        </w:rPr>
+        <w:t>en</w:t>
+      </w:r>
+      <w:proofErr w:type="spellEnd"/>
+      <w:r>
+        <w:rPr>
+          <w:rFonts w:ascii="Times New Roman" w:eastAsia="Times New Roman" w:hAnsi="Times New Roman" w:cs="Times New Roman"/>
+          <w:sz w:val="24"/>
+          <w:szCs w:val="24"/>
+          <w:lang w:val="en-US"/>
+        </w:rPr>
+        <w:t xml:space="preserve"> </w:t>
+      </w:r>
+      <w:proofErr w:type="spellStart"/>
+      <w:r>
+        <w:rPr>
+          <w:rFonts w:ascii="Times New Roman" w:eastAsia="Times New Roman" w:hAnsi="Times New Roman" w:cs="Times New Roman"/>
+          <w:sz w:val="24"/>
+          <w:szCs w:val="24"/>
+          <w:lang w:val="en-US"/>
+        </w:rPr>
+        <w:t>lugar</w:t>
+      </w:r>
+      <w:proofErr w:type="spellEnd"/>
+      <w:r>
+        <w:rPr>
+          <w:rFonts w:ascii="Times New Roman" w:eastAsia="Times New Roman" w:hAnsi="Times New Roman" w:cs="Times New Roman"/>
+          <w:sz w:val="24"/>
+          <w:szCs w:val="24"/>
+          <w:lang w:val="en-US"/>
+        </w:rPr>
+        <w:t xml:space="preserve"> del detector HOG de OpenCV. Las </w:t>
+      </w:r>
+      <w:proofErr w:type="spellStart"/>
+      <w:r>
+        <w:rPr>
+          <w:rFonts w:ascii="Times New Roman" w:eastAsia="Times New Roman" w:hAnsi="Times New Roman" w:cs="Times New Roman"/>
+          <w:sz w:val="24"/>
+          <w:szCs w:val="24"/>
+          <w:lang w:val="en-US"/>
+        </w:rPr>
+        <w:t>principales</w:t>
+      </w:r>
+      <w:proofErr w:type="spellEnd"/>
+      <w:r>
+        <w:rPr>
+          <w:rFonts w:ascii="Times New Roman" w:eastAsia="Times New Roman" w:hAnsi="Times New Roman" w:cs="Times New Roman"/>
+          <w:sz w:val="24"/>
+          <w:szCs w:val="24"/>
+          <w:lang w:val="en-US"/>
+        </w:rPr>
+        <w:t xml:space="preserve"> </w:t>
+      </w:r>
+      <w:proofErr w:type="spellStart"/>
+      <w:r>
+        <w:rPr>
+          <w:rFonts w:ascii="Times New Roman" w:eastAsia="Times New Roman" w:hAnsi="Times New Roman" w:cs="Times New Roman"/>
+          <w:sz w:val="24"/>
+          <w:szCs w:val="24"/>
+          <w:lang w:val="en-US"/>
+        </w:rPr>
+        <w:t>modificaciones</w:t>
+      </w:r>
+      <w:proofErr w:type="spellEnd"/>
+      <w:r>
+        <w:rPr>
+          <w:rFonts w:ascii="Times New Roman" w:eastAsia="Times New Roman" w:hAnsi="Times New Roman" w:cs="Times New Roman"/>
+          <w:sz w:val="24"/>
+          <w:szCs w:val="24"/>
+          <w:lang w:val="en-US"/>
+        </w:rPr>
+        <w:t xml:space="preserve"> son:</w:t>
+      </w:r>
+    </w:p>
+    <w:p>
+      <w:pPr>
+        <w:spacing w:before="100" w:beforeAutospacing="1" w:after="100" w:afterAutospacing="1" w:line="240" w:lineRule="auto"/>
+        <w:outlineLvl w:val="2"/>
+        <w:rPr>
+          <w:rFonts w:ascii="Times New Roman" w:eastAsia="Times New Roman" w:hAnsi="Times New Roman" w:cs="Times New Roman"/>
+          <w:b/>
+          <w:bCs/>
+          <w:sz w:val="27"/>
+          <w:szCs w:val="27"/>
+          <w:lang w:val="en-US"/>
+        </w:rPr>
+      </w:pPr>
+      <w:r>
+        <w:rPr>
+          <w:rFonts w:ascii="Times New Roman" w:eastAsia="Times New Roman" w:hAnsi="Times New Roman" w:cs="Times New Roman"/>
+          <w:b/>
+          <w:bCs/>
+          <w:sz w:val="27"/>
+          <w:szCs w:val="27"/>
+          <w:lang w:val="en-US"/>
+        </w:rPr>
+        <w:t xml:space="preserve">1. </w:t>
+      </w:r>
+      <w:proofErr w:type="spellStart"/>
+      <w:r>
+        <w:rPr>
+          <w:rFonts w:ascii="Times New Roman" w:eastAsia="Times New Roman" w:hAnsi="Times New Roman" w:cs="Times New Roman"/>
+          <w:b/>
+          <w:bCs/>
+          <w:sz w:val="27"/>
+          <w:szCs w:val="27"/>
+          <w:lang w:val="en-US"/>
+        </w:rPr>
+        <w:t>Cambios</w:t>
+      </w:r>
+      <w:proofErr w:type="spellEnd"/>
+      <w:r>
+        <w:rPr>
+          <w:rFonts w:ascii="Times New Roman" w:eastAsia="Times New Roman" w:hAnsi="Times New Roman" w:cs="Times New Roman"/>
+          <w:b/>
+          <w:bCs/>
+          <w:sz w:val="27"/>
+          <w:szCs w:val="27"/>
+          <w:lang w:val="en-US"/>
+        </w:rPr>
+        <w:t xml:space="preserve"> </w:t>
+      </w:r>
+      <w:proofErr w:type="spellStart"/>
+      <w:r>
+        <w:rPr>
+          <w:rFonts w:ascii="Times New Roman" w:eastAsia="Times New Roman" w:hAnsi="Times New Roman" w:cs="Times New Roman"/>
+          <w:b/>
+          <w:bCs/>
+          <w:sz w:val="27"/>
+          <w:szCs w:val="27"/>
+          <w:lang w:val="en-US"/>
+        </w:rPr>
+        <w:t>en</w:t>
+      </w:r>
+      <w:proofErr w:type="spellEnd"/>
+      <w:r>
+        <w:rPr>
+          <w:rFonts w:ascii="Times New Roman" w:eastAsia="Times New Roman" w:hAnsi="Times New Roman" w:cs="Times New Roman"/>
+          <w:b/>
+          <w:bCs/>
+          <w:sz w:val="27"/>
+          <w:szCs w:val="27"/>
+          <w:lang w:val="en-US"/>
+        </w:rPr>
+        <w:t xml:space="preserve"> la </w:t>
+      </w:r>
+      <w:proofErr w:type="spellStart"/>
+      <w:r>
+        <w:rPr>
+          <w:rFonts w:ascii="Times New Roman" w:eastAsia="Times New Roman" w:hAnsi="Times New Roman" w:cs="Times New Roman"/>
+          <w:b/>
+          <w:bCs/>
+          <w:sz w:val="27"/>
+          <w:szCs w:val="27"/>
+          <w:lang w:val="en-US"/>
+        </w:rPr>
+        <w:t>configuración</w:t>
+      </w:r>
+      <w:proofErr w:type="spellEnd"/>
+    </w:p>
+    <w:p>
+      <w:pPr>
+        <w:numPr>
+          <w:ilvl w:val="0"/>
+          <w:numId w:val="13"/>
+        </w:numPr>
+        <w:spacing w:before="100" w:beforeAutospacing="1" w:after="100" w:afterAutospacing="1" w:line="240" w:lineRule="auto"/>
+        <w:rPr>
+          <w:rFonts w:ascii="Times New Roman" w:eastAsia="Times New Roman" w:hAnsi="Times New Roman" w:cs="Times New Roman"/>
+          <w:sz w:val="24"/>
+          <w:szCs w:val="24"/>
+          <w:lang w:val="en-US"/>
+        </w:rPr>
+      </w:pPr>
+      <w:proofErr w:type="spellStart"/>
+      <w:r>
+        <w:rPr>
+          <w:rFonts w:ascii="Times New Roman" w:eastAsia="Times New Roman" w:hAnsi="Times New Roman" w:cs="Times New Roman"/>
+          <w:sz w:val="24"/>
+          <w:szCs w:val="24"/>
+          <w:lang w:val="en-US"/>
+        </w:rPr>
+        <w:t>Añadí</w:t>
+      </w:r>
+      <w:proofErr w:type="spellEnd"/>
+      <w:r>
+        <w:rPr>
+          <w:rFonts w:ascii="Times New Roman" w:eastAsia="Times New Roman" w:hAnsi="Times New Roman" w:cs="Times New Roman"/>
+          <w:sz w:val="24"/>
+          <w:szCs w:val="24"/>
+          <w:lang w:val="en-US"/>
+        </w:rPr>
+        <w:t xml:space="preserve"> las </w:t>
+      </w:r>
+      <w:proofErr w:type="spellStart"/>
+      <w:r>
+        <w:rPr>
+          <w:rFonts w:ascii="Times New Roman" w:eastAsia="Times New Roman" w:hAnsi="Times New Roman" w:cs="Times New Roman"/>
+          <w:sz w:val="24"/>
+          <w:szCs w:val="24"/>
+          <w:lang w:val="en-US"/>
+        </w:rPr>
+        <w:t>importaciones</w:t>
+      </w:r>
+      <w:proofErr w:type="spellEnd"/>
+      <w:r>
+        <w:rPr>
+          <w:rFonts w:ascii="Times New Roman" w:eastAsia="Times New Roman" w:hAnsi="Times New Roman" w:cs="Times New Roman"/>
+          <w:sz w:val="24"/>
+          <w:szCs w:val="24"/>
+          <w:lang w:val="en-US"/>
+        </w:rPr>
+        <w:t xml:space="preserve"> </w:t>
+      </w:r>
+      <w:proofErr w:type="spellStart"/>
+      <w:r>
+        <w:rPr>
+          <w:rFonts w:ascii="Times New Roman" w:eastAsia="Times New Roman" w:hAnsi="Times New Roman" w:cs="Times New Roman"/>
+          <w:sz w:val="24"/>
+          <w:szCs w:val="24"/>
+          <w:lang w:val="en-US"/>
+        </w:rPr>
+        <w:t>necesarias</w:t>
+      </w:r>
+      <w:proofErr w:type="spellEnd"/>
+      <w:r>
+        <w:rPr>
+          <w:rFonts w:ascii="Times New Roman" w:eastAsia="Times New Roman" w:hAnsi="Times New Roman" w:cs="Times New Roman"/>
+          <w:sz w:val="24"/>
+          <w:szCs w:val="24"/>
+          <w:lang w:val="en-US"/>
+        </w:rPr>
+        <w:t xml:space="preserve"> (</w:t>
+      </w:r>
+      <w:r>
+        <w:rPr>
+          <w:rFonts w:ascii="Courier New" w:eastAsia="Times New Roman" w:hAnsi="Courier New" w:cs="Courier New"/>
+          <w:sz w:val="20"/>
+          <w:szCs w:val="20"/>
+          <w:lang w:val="en-US"/>
+        </w:rPr>
+        <w:t>requests</w:t>
+      </w:r>
+      <w:r>
+        <w:rPr>
+          <w:rFonts w:ascii="Times New Roman" w:eastAsia="Times New Roman" w:hAnsi="Times New Roman" w:cs="Times New Roman"/>
+          <w:sz w:val="24"/>
+          <w:szCs w:val="24"/>
+          <w:lang w:val="en-US"/>
+        </w:rPr>
+        <w:t xml:space="preserve"> y </w:t>
+      </w:r>
+      <w:proofErr w:type="spellStart"/>
+      <w:r>
+        <w:rPr>
+          <w:rFonts w:ascii="Courier New" w:eastAsia="Times New Roman" w:hAnsi="Courier New" w:cs="Courier New"/>
+          <w:sz w:val="20"/>
+          <w:szCs w:val="20"/>
+          <w:lang w:val="en-US"/>
+        </w:rPr>
+        <w:t>json</w:t>
+      </w:r>
+      <w:proofErr w:type="spellEnd"/>
+      <w:r>
+        <w:rPr>
+          <w:rFonts w:ascii="Times New Roman" w:eastAsia="Times New Roman" w:hAnsi="Times New Roman" w:cs="Times New Roman"/>
+          <w:sz w:val="24"/>
+          <w:szCs w:val="24"/>
+          <w:lang w:val="en-US"/>
+        </w:rPr>
+        <w:t xml:space="preserve">) para </w:t>
+      </w:r>
+      <w:proofErr w:type="spellStart"/>
+      <w:r>
+        <w:rPr>
+          <w:rFonts w:ascii="Times New Roman" w:eastAsia="Times New Roman" w:hAnsi="Times New Roman" w:cs="Times New Roman"/>
+          <w:sz w:val="24"/>
+          <w:szCs w:val="24"/>
+          <w:lang w:val="en-US"/>
+        </w:rPr>
+        <w:t>realizar</w:t>
+      </w:r>
+      <w:proofErr w:type="spellEnd"/>
+      <w:r>
+        <w:rPr>
+          <w:rFonts w:ascii="Times New Roman" w:eastAsia="Times New Roman" w:hAnsi="Times New Roman" w:cs="Times New Roman"/>
+          <w:sz w:val="24"/>
+          <w:szCs w:val="24"/>
+          <w:lang w:val="en-US"/>
+        </w:rPr>
+        <w:t xml:space="preserve"> </w:t>
+      </w:r>
+      <w:proofErr w:type="spellStart"/>
+      <w:r>
+        <w:rPr>
+          <w:rFonts w:ascii="Times New Roman" w:eastAsia="Times New Roman" w:hAnsi="Times New Roman" w:cs="Times New Roman"/>
+          <w:sz w:val="24"/>
+          <w:szCs w:val="24"/>
+          <w:lang w:val="en-US"/>
+        </w:rPr>
+        <w:t>peticiones</w:t>
+      </w:r>
+      <w:proofErr w:type="spellEnd"/>
+      <w:r>
+        <w:rPr>
+          <w:rFonts w:ascii="Times New Roman" w:eastAsia="Times New Roman" w:hAnsi="Times New Roman" w:cs="Times New Roman"/>
+          <w:sz w:val="24"/>
+          <w:szCs w:val="24"/>
+          <w:lang w:val="en-US"/>
+        </w:rPr>
+        <w:t xml:space="preserve"> a la API de Azure.</w:t>
+      </w:r>
+    </w:p>
+    <w:p>
+      <w:pPr>
+        <w:numPr>
+          <w:ilvl w:val="0"/>
+          <w:numId w:val="13"/>
+        </w:numPr>
+        <w:spacing w:before="100" w:beforeAutospacing="1" w:after="100" w:afterAutospacing="1" w:line="240" w:lineRule="auto"/>
+        <w:rPr>
+          <w:rFonts w:ascii="Times New Roman" w:eastAsia="Times New Roman" w:hAnsi="Times New Roman" w:cs="Times New Roman"/>
+          <w:sz w:val="24"/>
+          <w:szCs w:val="24"/>
+          <w:lang w:val="en-US"/>
+        </w:rPr>
+      </w:pPr>
+      <w:proofErr w:type="spellStart"/>
+      <w:r>
+        <w:rPr>
+          <w:rFonts w:ascii="Times New Roman" w:eastAsia="Times New Roman" w:hAnsi="Times New Roman" w:cs="Times New Roman"/>
+          <w:sz w:val="24"/>
+          <w:szCs w:val="24"/>
+          <w:lang w:val="en-US"/>
+        </w:rPr>
+        <w:t>Agregué</w:t>
+      </w:r>
+      <w:proofErr w:type="spellEnd"/>
+      <w:r>
+        <w:rPr>
+          <w:rFonts w:ascii="Times New Roman" w:eastAsia="Times New Roman" w:hAnsi="Times New Roman" w:cs="Times New Roman"/>
+          <w:sz w:val="24"/>
+          <w:szCs w:val="24"/>
+          <w:lang w:val="en-US"/>
+        </w:rPr>
+        <w:t xml:space="preserve"> variables de </w:t>
+      </w:r>
+      <w:proofErr w:type="spellStart"/>
+      <w:r>
+        <w:rPr>
+          <w:rFonts w:ascii="Times New Roman" w:eastAsia="Times New Roman" w:hAnsi="Times New Roman" w:cs="Times New Roman"/>
+          <w:sz w:val="24"/>
+          <w:szCs w:val="24"/>
+          <w:lang w:val="en-US"/>
+        </w:rPr>
+        <w:t>configuración</w:t>
+      </w:r>
+      <w:proofErr w:type="spellEnd"/>
+      <w:r>
+        <w:rPr>
+          <w:rFonts w:ascii="Times New Roman" w:eastAsia="Times New Roman" w:hAnsi="Times New Roman" w:cs="Times New Roman"/>
+          <w:sz w:val="24"/>
+          <w:szCs w:val="24"/>
+          <w:lang w:val="en-US"/>
+        </w:rPr>
+        <w:t xml:space="preserve"> </w:t>
+      </w:r>
+      <w:proofErr w:type="spellStart"/>
+      <w:r>
+        <w:rPr>
+          <w:rFonts w:ascii="Times New Roman" w:eastAsia="Times New Roman" w:hAnsi="Times New Roman" w:cs="Times New Roman"/>
+          <w:sz w:val="24"/>
+          <w:szCs w:val="24"/>
+          <w:lang w:val="en-US"/>
+        </w:rPr>
+        <w:t>donde</w:t>
+      </w:r>
+      <w:proofErr w:type="spellEnd"/>
+      <w:r>
+        <w:rPr>
+          <w:rFonts w:ascii="Times New Roman" w:eastAsia="Times New Roman" w:hAnsi="Times New Roman" w:cs="Times New Roman"/>
+          <w:sz w:val="24"/>
+          <w:szCs w:val="24"/>
+          <w:lang w:val="en-US"/>
+        </w:rPr>
+        <w:t xml:space="preserve"> </w:t>
+      </w:r>
+      <w:proofErr w:type="spellStart"/>
+      <w:r>
+        <w:rPr>
+          <w:rFonts w:ascii="Times New Roman" w:eastAsia="Times New Roman" w:hAnsi="Times New Roman" w:cs="Times New Roman"/>
+          <w:sz w:val="24"/>
+          <w:szCs w:val="24"/>
+          <w:lang w:val="en-US"/>
+        </w:rPr>
+        <w:t>deberás</w:t>
+      </w:r>
+      <w:proofErr w:type="spellEnd"/>
+      <w:r>
+        <w:rPr>
+          <w:rFonts w:ascii="Times New Roman" w:eastAsia="Times New Roman" w:hAnsi="Times New Roman" w:cs="Times New Roman"/>
+          <w:sz w:val="24"/>
+          <w:szCs w:val="24"/>
+          <w:lang w:val="en-US"/>
+        </w:rPr>
+        <w:t xml:space="preserve"> </w:t>
+      </w:r>
+      <w:proofErr w:type="spellStart"/>
+      <w:r>
+        <w:rPr>
+          <w:rFonts w:ascii="Times New Roman" w:eastAsia="Times New Roman" w:hAnsi="Times New Roman" w:cs="Times New Roman"/>
+          <w:sz w:val="24"/>
+          <w:szCs w:val="24"/>
+          <w:lang w:val="en-US"/>
+        </w:rPr>
+        <w:t>poner</w:t>
+      </w:r>
+      <w:proofErr w:type="spellEnd"/>
+      <w:r>
+        <w:rPr>
+          <w:rFonts w:ascii="Times New Roman" w:eastAsia="Times New Roman" w:hAnsi="Times New Roman" w:cs="Times New Roman"/>
+          <w:sz w:val="24"/>
+          <w:szCs w:val="24"/>
+          <w:lang w:val="en-US"/>
+        </w:rPr>
+        <w:t xml:space="preserve"> </w:t>
+      </w:r>
+      <w:proofErr w:type="spellStart"/>
+      <w:r>
+        <w:rPr>
+          <w:rFonts w:ascii="Times New Roman" w:eastAsia="Times New Roman" w:hAnsi="Times New Roman" w:cs="Times New Roman"/>
+          <w:sz w:val="24"/>
+          <w:szCs w:val="24"/>
+          <w:lang w:val="en-US"/>
+        </w:rPr>
+        <w:t>tu</w:t>
+      </w:r>
+      <w:proofErr w:type="spellEnd"/>
+      <w:r>
+        <w:rPr>
+          <w:rFonts w:ascii="Times New Roman" w:eastAsia="Times New Roman" w:hAnsi="Times New Roman" w:cs="Times New Roman"/>
+          <w:sz w:val="24"/>
+          <w:szCs w:val="24"/>
+          <w:lang w:val="en-US"/>
+        </w:rPr>
+        <w:t xml:space="preserve"> endpoint y clave de API de Azure Vision.</w:t>
+      </w:r>
+    </w:p>
+    <w:p>
+      <w:pPr>
+        <w:spacing w:before="100" w:beforeAutospacing="1" w:after="100" w:afterAutospacing="1" w:line="240" w:lineRule="auto"/>
+        <w:outlineLvl w:val="2"/>
+        <w:rPr>
+          <w:rFonts w:ascii="Times New Roman" w:eastAsia="Times New Roman" w:hAnsi="Times New Roman" w:cs="Times New Roman"/>
+          <w:b/>
+          <w:bCs/>
+          <w:sz w:val="27"/>
+          <w:szCs w:val="27"/>
+          <w:lang w:val="en-US"/>
+        </w:rPr>
+      </w:pPr>
+      <w:r>
+        <w:rPr>
+          <w:rFonts w:ascii="Times New Roman" w:eastAsia="Times New Roman" w:hAnsi="Times New Roman" w:cs="Times New Roman"/>
+          <w:b/>
+          <w:bCs/>
+          <w:sz w:val="27"/>
+          <w:szCs w:val="27"/>
+          <w:lang w:val="en-US"/>
+        </w:rPr>
+        <w:t xml:space="preserve">2. Nueva </w:t>
+      </w:r>
+      <w:proofErr w:type="spellStart"/>
+      <w:r>
+        <w:rPr>
+          <w:rFonts w:ascii="Times New Roman" w:eastAsia="Times New Roman" w:hAnsi="Times New Roman" w:cs="Times New Roman"/>
+          <w:b/>
+          <w:bCs/>
+          <w:sz w:val="27"/>
+          <w:szCs w:val="27"/>
+          <w:lang w:val="en-US"/>
+        </w:rPr>
+        <w:t>función</w:t>
+      </w:r>
+      <w:proofErr w:type="spellEnd"/>
+      <w:r>
+        <w:rPr>
+          <w:rFonts w:ascii="Times New Roman" w:eastAsia="Times New Roman" w:hAnsi="Times New Roman" w:cs="Times New Roman"/>
+          <w:b/>
+          <w:bCs/>
+          <w:sz w:val="27"/>
+          <w:szCs w:val="27"/>
+          <w:lang w:val="en-US"/>
+        </w:rPr>
+        <w:t xml:space="preserve"> </w:t>
+      </w:r>
+      <w:proofErr w:type="spellStart"/>
+      <w:r>
+        <w:rPr>
+          <w:rFonts w:ascii="Courier New" w:eastAsia="Times New Roman" w:hAnsi="Courier New" w:cs="Courier New"/>
+          <w:b/>
+          <w:bCs/>
+          <w:sz w:val="20"/>
+          <w:szCs w:val="20"/>
+          <w:lang w:val="en-US"/>
+        </w:rPr>
+        <w:t>detectar_personas_</w:t>
+      </w:r>
+      <w:proofErr w:type="gramStart"/>
+      <w:r>
+        <w:rPr>
+          <w:rFonts w:ascii="Courier New" w:eastAsia="Times New Roman" w:hAnsi="Courier New" w:cs="Courier New"/>
+          <w:b/>
+          <w:bCs/>
+          <w:sz w:val="20"/>
+          <w:szCs w:val="20"/>
+          <w:lang w:val="en-US"/>
+        </w:rPr>
+        <w:t>azure</w:t>
+      </w:r>
+      <w:proofErr w:type="spellEnd"/>
+      <w:r>
+        <w:rPr>
+          <w:rFonts w:ascii="Courier New" w:eastAsia="Times New Roman" w:hAnsi="Courier New" w:cs="Courier New"/>
+          <w:b/>
+          <w:bCs/>
+          <w:sz w:val="20"/>
+          <w:szCs w:val="20"/>
+          <w:lang w:val="en-US"/>
+        </w:rPr>
+        <w:t>(</w:t>
+      </w:r>
+      <w:proofErr w:type="gramEnd"/>
+      <w:r>
+        <w:rPr>
+          <w:rFonts w:ascii="Courier New" w:eastAsia="Times New Roman" w:hAnsi="Courier New" w:cs="Courier New"/>
+          <w:b/>
+          <w:bCs/>
+          <w:sz w:val="20"/>
+          <w:szCs w:val="20"/>
+          <w:lang w:val="en-US"/>
+        </w:rPr>
+        <w:t>)</w:t>
+      </w:r>
+    </w:p>
+    <w:p>
+      <w:pPr>
+        <w:numPr>
+          <w:ilvl w:val="0"/>
+          <w:numId w:val="14"/>
+        </w:numPr>
+        <w:spacing w:before="100" w:beforeAutospacing="1" w:after="100" w:afterAutospacing="1" w:line="240" w:lineRule="auto"/>
+        <w:rPr>
+          <w:rFonts w:ascii="Times New Roman" w:eastAsia="Times New Roman" w:hAnsi="Times New Roman" w:cs="Times New Roman"/>
+          <w:sz w:val="24"/>
+          <w:szCs w:val="24"/>
+          <w:lang w:val="en-US"/>
+        </w:rPr>
+      </w:pPr>
+      <w:r>
+        <w:rPr>
+          <w:rFonts w:ascii="Times New Roman" w:eastAsia="Times New Roman" w:hAnsi="Times New Roman" w:cs="Times New Roman"/>
+          <w:sz w:val="24"/>
+          <w:szCs w:val="24"/>
+          <w:lang w:val="en-US"/>
+        </w:rPr>
+        <w:t xml:space="preserve">Esta </w:t>
+      </w:r>
+      <w:proofErr w:type="spellStart"/>
+      <w:r>
+        <w:rPr>
+          <w:rFonts w:ascii="Times New Roman" w:eastAsia="Times New Roman" w:hAnsi="Times New Roman" w:cs="Times New Roman"/>
+          <w:sz w:val="24"/>
+          <w:szCs w:val="24"/>
+          <w:lang w:val="en-US"/>
+        </w:rPr>
+        <w:t>función</w:t>
+      </w:r>
+      <w:proofErr w:type="spellEnd"/>
+      <w:r>
+        <w:rPr>
+          <w:rFonts w:ascii="Times New Roman" w:eastAsia="Times New Roman" w:hAnsi="Times New Roman" w:cs="Times New Roman"/>
+          <w:sz w:val="24"/>
+          <w:szCs w:val="24"/>
+          <w:lang w:val="en-US"/>
+        </w:rPr>
+        <w:t xml:space="preserve"> </w:t>
+      </w:r>
+      <w:proofErr w:type="spellStart"/>
+      <w:r>
+        <w:rPr>
+          <w:rFonts w:ascii="Times New Roman" w:eastAsia="Times New Roman" w:hAnsi="Times New Roman" w:cs="Times New Roman"/>
+          <w:sz w:val="24"/>
+          <w:szCs w:val="24"/>
+          <w:lang w:val="en-US"/>
+        </w:rPr>
+        <w:t>reemplaza</w:t>
+      </w:r>
+      <w:proofErr w:type="spellEnd"/>
+      <w:r>
+        <w:rPr>
+          <w:rFonts w:ascii="Times New Roman" w:eastAsia="Times New Roman" w:hAnsi="Times New Roman" w:cs="Times New Roman"/>
+          <w:sz w:val="24"/>
+          <w:szCs w:val="24"/>
+          <w:lang w:val="en-US"/>
+        </w:rPr>
+        <w:t xml:space="preserve"> a la </w:t>
+      </w:r>
+      <w:proofErr w:type="spellStart"/>
+      <w:r>
+        <w:rPr>
+          <w:rFonts w:ascii="Times New Roman" w:eastAsia="Times New Roman" w:hAnsi="Times New Roman" w:cs="Times New Roman"/>
+          <w:sz w:val="24"/>
+          <w:szCs w:val="24"/>
+          <w:lang w:val="en-US"/>
+        </w:rPr>
+        <w:t>antigua</w:t>
+      </w:r>
+      <w:proofErr w:type="spellEnd"/>
+      <w:r>
+        <w:rPr>
+          <w:rFonts w:ascii="Times New Roman" w:eastAsia="Times New Roman" w:hAnsi="Times New Roman" w:cs="Times New Roman"/>
+          <w:sz w:val="24"/>
+          <w:szCs w:val="24"/>
+          <w:lang w:val="en-US"/>
+        </w:rPr>
+        <w:t xml:space="preserve"> </w:t>
+      </w:r>
+      <w:proofErr w:type="spellStart"/>
+      <w:r>
+        <w:rPr>
+          <w:rFonts w:ascii="Courier New" w:eastAsia="Times New Roman" w:hAnsi="Courier New" w:cs="Courier New"/>
+          <w:sz w:val="20"/>
+          <w:szCs w:val="20"/>
+          <w:lang w:val="en-US"/>
+        </w:rPr>
+        <w:t>detectar_</w:t>
+      </w:r>
+      <w:proofErr w:type="gramStart"/>
+      <w:r>
+        <w:rPr>
+          <w:rFonts w:ascii="Courier New" w:eastAsia="Times New Roman" w:hAnsi="Courier New" w:cs="Courier New"/>
+          <w:sz w:val="20"/>
+          <w:szCs w:val="20"/>
+          <w:lang w:val="en-US"/>
+        </w:rPr>
+        <w:t>personas</w:t>
+      </w:r>
+      <w:proofErr w:type="spellEnd"/>
+      <w:r>
+        <w:rPr>
+          <w:rFonts w:ascii="Courier New" w:eastAsia="Times New Roman" w:hAnsi="Courier New" w:cs="Courier New"/>
+          <w:sz w:val="20"/>
+          <w:szCs w:val="20"/>
+          <w:lang w:val="en-US"/>
+        </w:rPr>
+        <w:t>(</w:t>
+      </w:r>
+      <w:proofErr w:type="gramEnd"/>
+      <w:r>
+        <w:rPr>
+          <w:rFonts w:ascii="Courier New" w:eastAsia="Times New Roman" w:hAnsi="Courier New" w:cs="Courier New"/>
+          <w:sz w:val="20"/>
+          <w:szCs w:val="20"/>
+          <w:lang w:val="en-US"/>
+        </w:rPr>
+        <w:t>)</w:t>
+      </w:r>
+      <w:r>
+        <w:rPr>
+          <w:rFonts w:ascii="Times New Roman" w:eastAsia="Times New Roman" w:hAnsi="Times New Roman" w:cs="Times New Roman"/>
+          <w:sz w:val="24"/>
+          <w:szCs w:val="24"/>
+          <w:lang w:val="en-US"/>
+        </w:rPr>
+        <w:t>.</w:t>
+      </w:r>
+    </w:p>
+    <w:p>
+      <w:pPr>
+        <w:numPr>
+          <w:ilvl w:val="0"/>
+          <w:numId w:val="14"/>
+        </w:numPr>
+        <w:spacing w:before="100" w:beforeAutospacing="1" w:after="100" w:afterAutospacing="1" w:line="240" w:lineRule="auto"/>
+        <w:rPr>
+          <w:rFonts w:ascii="Times New Roman" w:eastAsia="Times New Roman" w:hAnsi="Times New Roman" w:cs="Times New Roman"/>
+          <w:sz w:val="24"/>
+          <w:szCs w:val="24"/>
+          <w:lang w:val="en-US"/>
+        </w:rPr>
+      </w:pPr>
+      <w:proofErr w:type="spellStart"/>
+      <w:r>
+        <w:rPr>
+          <w:rFonts w:ascii="Times New Roman" w:eastAsia="Times New Roman" w:hAnsi="Times New Roman" w:cs="Times New Roman"/>
+          <w:sz w:val="24"/>
+          <w:szCs w:val="24"/>
+          <w:lang w:val="en-US"/>
+        </w:rPr>
+        <w:t>Ahora</w:t>
+      </w:r>
+      <w:proofErr w:type="spellEnd"/>
+      <w:r>
+        <w:rPr>
+          <w:rFonts w:ascii="Times New Roman" w:eastAsia="Times New Roman" w:hAnsi="Times New Roman" w:cs="Times New Roman"/>
+          <w:sz w:val="24"/>
+          <w:szCs w:val="24"/>
+          <w:lang w:val="en-US"/>
+        </w:rPr>
+        <w:t xml:space="preserve"> </w:t>
+      </w:r>
+      <w:proofErr w:type="spellStart"/>
+      <w:r>
+        <w:rPr>
+          <w:rFonts w:ascii="Times New Roman" w:eastAsia="Times New Roman" w:hAnsi="Times New Roman" w:cs="Times New Roman"/>
+          <w:sz w:val="24"/>
+          <w:szCs w:val="24"/>
+          <w:lang w:val="en-US"/>
+        </w:rPr>
+        <w:t>envía</w:t>
+      </w:r>
+      <w:proofErr w:type="spellEnd"/>
+      <w:r>
+        <w:rPr>
+          <w:rFonts w:ascii="Times New Roman" w:eastAsia="Times New Roman" w:hAnsi="Times New Roman" w:cs="Times New Roman"/>
+          <w:sz w:val="24"/>
+          <w:szCs w:val="24"/>
+          <w:lang w:val="en-US"/>
+        </w:rPr>
+        <w:t xml:space="preserve"> la imagen </w:t>
+      </w:r>
+      <w:proofErr w:type="gramStart"/>
+      <w:r>
+        <w:rPr>
+          <w:rFonts w:ascii="Times New Roman" w:eastAsia="Times New Roman" w:hAnsi="Times New Roman" w:cs="Times New Roman"/>
+          <w:sz w:val="24"/>
+          <w:szCs w:val="24"/>
+          <w:lang w:val="en-US"/>
+        </w:rPr>
+        <w:t>a</w:t>
+      </w:r>
+      <w:proofErr w:type="gramEnd"/>
+      <w:r>
+        <w:rPr>
+          <w:rFonts w:ascii="Times New Roman" w:eastAsia="Times New Roman" w:hAnsi="Times New Roman" w:cs="Times New Roman"/>
+          <w:sz w:val="24"/>
+          <w:szCs w:val="24"/>
+          <w:lang w:val="en-US"/>
+        </w:rPr>
+        <w:t xml:space="preserve"> Azure Computer Vision API para </w:t>
+      </w:r>
+      <w:proofErr w:type="spellStart"/>
+      <w:r>
+        <w:rPr>
+          <w:rFonts w:ascii="Times New Roman" w:eastAsia="Times New Roman" w:hAnsi="Times New Roman" w:cs="Times New Roman"/>
+          <w:sz w:val="24"/>
+          <w:szCs w:val="24"/>
+          <w:lang w:val="en-US"/>
+        </w:rPr>
+        <w:t>su</w:t>
+      </w:r>
+      <w:proofErr w:type="spellEnd"/>
+      <w:r>
+        <w:rPr>
+          <w:rFonts w:ascii="Times New Roman" w:eastAsia="Times New Roman" w:hAnsi="Times New Roman" w:cs="Times New Roman"/>
+          <w:sz w:val="24"/>
+          <w:szCs w:val="24"/>
+          <w:lang w:val="en-US"/>
+        </w:rPr>
+        <w:t xml:space="preserve"> </w:t>
+      </w:r>
+      <w:proofErr w:type="spellStart"/>
+      <w:r>
+        <w:rPr>
+          <w:rFonts w:ascii="Times New Roman" w:eastAsia="Times New Roman" w:hAnsi="Times New Roman" w:cs="Times New Roman"/>
+          <w:sz w:val="24"/>
+          <w:szCs w:val="24"/>
+          <w:lang w:val="en-US"/>
+        </w:rPr>
+        <w:t>análisis</w:t>
+      </w:r>
+      <w:proofErr w:type="spellEnd"/>
+      <w:r>
+        <w:rPr>
+          <w:rFonts w:ascii="Times New Roman" w:eastAsia="Times New Roman" w:hAnsi="Times New Roman" w:cs="Times New Roman"/>
+          <w:sz w:val="24"/>
+          <w:szCs w:val="24"/>
+          <w:lang w:val="en-US"/>
+        </w:rPr>
+        <w:t>.</w:t>
+      </w:r>
+    </w:p>
+    <w:p>
+      <w:pPr>
+        <w:numPr>
+          <w:ilvl w:val="0"/>
+          <w:numId w:val="14"/>
+        </w:numPr>
+        <w:spacing w:before="100" w:beforeAutospacing="1" w:after="100" w:afterAutospacing="1" w:line="240" w:lineRule="auto"/>
+        <w:rPr>
+          <w:rFonts w:ascii="Times New Roman" w:eastAsia="Times New Roman" w:hAnsi="Times New Roman" w:cs="Times New Roman"/>
+          <w:sz w:val="24"/>
+          <w:szCs w:val="24"/>
+          <w:lang w:val="en-US"/>
+        </w:rPr>
+      </w:pPr>
+      <w:proofErr w:type="spellStart"/>
+      <w:r>
+        <w:rPr>
+          <w:rFonts w:ascii="Times New Roman" w:eastAsia="Times New Roman" w:hAnsi="Times New Roman" w:cs="Times New Roman"/>
+          <w:sz w:val="24"/>
+          <w:szCs w:val="24"/>
+          <w:lang w:val="en-US"/>
+        </w:rPr>
+        <w:lastRenderedPageBreak/>
+        <w:t>Procesa</w:t>
+      </w:r>
+      <w:proofErr w:type="spellEnd"/>
+      <w:r>
+        <w:rPr>
+          <w:rFonts w:ascii="Times New Roman" w:eastAsia="Times New Roman" w:hAnsi="Times New Roman" w:cs="Times New Roman"/>
+          <w:sz w:val="24"/>
+          <w:szCs w:val="24"/>
+          <w:lang w:val="en-US"/>
+        </w:rPr>
+        <w:t xml:space="preserve"> </w:t>
+      </w:r>
+      <w:proofErr w:type="spellStart"/>
+      <w:r>
+        <w:rPr>
+          <w:rFonts w:ascii="Times New Roman" w:eastAsia="Times New Roman" w:hAnsi="Times New Roman" w:cs="Times New Roman"/>
+          <w:sz w:val="24"/>
+          <w:szCs w:val="24"/>
+          <w:lang w:val="en-US"/>
+        </w:rPr>
+        <w:t>los</w:t>
+      </w:r>
+      <w:proofErr w:type="spellEnd"/>
+      <w:r>
+        <w:rPr>
+          <w:rFonts w:ascii="Times New Roman" w:eastAsia="Times New Roman" w:hAnsi="Times New Roman" w:cs="Times New Roman"/>
+          <w:sz w:val="24"/>
+          <w:szCs w:val="24"/>
+          <w:lang w:val="en-US"/>
+        </w:rPr>
+        <w:t xml:space="preserve"> </w:t>
+      </w:r>
+      <w:proofErr w:type="spellStart"/>
+      <w:r>
+        <w:rPr>
+          <w:rFonts w:ascii="Times New Roman" w:eastAsia="Times New Roman" w:hAnsi="Times New Roman" w:cs="Times New Roman"/>
+          <w:sz w:val="24"/>
+          <w:szCs w:val="24"/>
+          <w:lang w:val="en-US"/>
+        </w:rPr>
+        <w:t>resultados</w:t>
+      </w:r>
+      <w:proofErr w:type="spellEnd"/>
+      <w:r>
+        <w:rPr>
+          <w:rFonts w:ascii="Times New Roman" w:eastAsia="Times New Roman" w:hAnsi="Times New Roman" w:cs="Times New Roman"/>
+          <w:sz w:val="24"/>
+          <w:szCs w:val="24"/>
+          <w:lang w:val="en-US"/>
+        </w:rPr>
+        <w:t xml:space="preserve"> para </w:t>
+      </w:r>
+      <w:proofErr w:type="spellStart"/>
+      <w:r>
+        <w:rPr>
+          <w:rFonts w:ascii="Times New Roman" w:eastAsia="Times New Roman" w:hAnsi="Times New Roman" w:cs="Times New Roman"/>
+          <w:sz w:val="24"/>
+          <w:szCs w:val="24"/>
+          <w:lang w:val="en-US"/>
+        </w:rPr>
+        <w:t>detectar</w:t>
+      </w:r>
+      <w:proofErr w:type="spellEnd"/>
+      <w:r>
+        <w:rPr>
+          <w:rFonts w:ascii="Times New Roman" w:eastAsia="Times New Roman" w:hAnsi="Times New Roman" w:cs="Times New Roman"/>
+          <w:sz w:val="24"/>
+          <w:szCs w:val="24"/>
+          <w:lang w:val="en-US"/>
+        </w:rPr>
+        <w:t xml:space="preserve"> </w:t>
+      </w:r>
+      <w:proofErr w:type="spellStart"/>
+      <w:r>
+        <w:rPr>
+          <w:rFonts w:ascii="Times New Roman" w:eastAsia="Times New Roman" w:hAnsi="Times New Roman" w:cs="Times New Roman"/>
+          <w:sz w:val="24"/>
+          <w:szCs w:val="24"/>
+          <w:lang w:val="en-US"/>
+        </w:rPr>
+        <w:t>objetos</w:t>
+      </w:r>
+      <w:proofErr w:type="spellEnd"/>
+      <w:r>
+        <w:rPr>
+          <w:rFonts w:ascii="Times New Roman" w:eastAsia="Times New Roman" w:hAnsi="Times New Roman" w:cs="Times New Roman"/>
+          <w:sz w:val="24"/>
+          <w:szCs w:val="24"/>
+          <w:lang w:val="en-US"/>
+        </w:rPr>
+        <w:t xml:space="preserve"> de </w:t>
+      </w:r>
+      <w:proofErr w:type="spellStart"/>
+      <w:r>
+        <w:rPr>
+          <w:rFonts w:ascii="Times New Roman" w:eastAsia="Times New Roman" w:hAnsi="Times New Roman" w:cs="Times New Roman"/>
+          <w:sz w:val="24"/>
+          <w:szCs w:val="24"/>
+          <w:lang w:val="en-US"/>
+        </w:rPr>
+        <w:t>tipo</w:t>
+      </w:r>
+      <w:proofErr w:type="spellEnd"/>
+      <w:r>
+        <w:rPr>
+          <w:rFonts w:ascii="Times New Roman" w:eastAsia="Times New Roman" w:hAnsi="Times New Roman" w:cs="Times New Roman"/>
+          <w:sz w:val="24"/>
+          <w:szCs w:val="24"/>
+          <w:lang w:val="en-US"/>
+        </w:rPr>
+        <w:t xml:space="preserve"> "persona".</w:t>
+      </w:r>
+    </w:p>
+    <w:p>
+      <w:pPr>
+        <w:numPr>
+          <w:ilvl w:val="0"/>
+          <w:numId w:val="14"/>
+        </w:numPr>
+        <w:spacing w:before="100" w:beforeAutospacing="1" w:after="100" w:afterAutospacing="1" w:line="240" w:lineRule="auto"/>
+        <w:rPr>
+          <w:rFonts w:ascii="Times New Roman" w:eastAsia="Times New Roman" w:hAnsi="Times New Roman" w:cs="Times New Roman"/>
+          <w:sz w:val="24"/>
+          <w:szCs w:val="24"/>
+          <w:lang w:val="en-US"/>
+        </w:rPr>
+      </w:pPr>
+      <w:proofErr w:type="spellStart"/>
+      <w:r>
+        <w:rPr>
+          <w:rFonts w:ascii="Times New Roman" w:eastAsia="Times New Roman" w:hAnsi="Times New Roman" w:cs="Times New Roman"/>
+          <w:sz w:val="24"/>
+          <w:szCs w:val="24"/>
+          <w:lang w:val="en-US"/>
+        </w:rPr>
+        <w:t>Dibuja</w:t>
+      </w:r>
+      <w:proofErr w:type="spellEnd"/>
+      <w:r>
+        <w:rPr>
+          <w:rFonts w:ascii="Times New Roman" w:eastAsia="Times New Roman" w:hAnsi="Times New Roman" w:cs="Times New Roman"/>
+          <w:sz w:val="24"/>
+          <w:szCs w:val="24"/>
+          <w:lang w:val="en-US"/>
+        </w:rPr>
+        <w:t xml:space="preserve"> </w:t>
+      </w:r>
+      <w:proofErr w:type="spellStart"/>
+      <w:r>
+        <w:rPr>
+          <w:rFonts w:ascii="Times New Roman" w:eastAsia="Times New Roman" w:hAnsi="Times New Roman" w:cs="Times New Roman"/>
+          <w:sz w:val="24"/>
+          <w:szCs w:val="24"/>
+          <w:lang w:val="en-US"/>
+        </w:rPr>
+        <w:t>rectángulos</w:t>
+      </w:r>
+      <w:proofErr w:type="spellEnd"/>
+      <w:r>
+        <w:rPr>
+          <w:rFonts w:ascii="Times New Roman" w:eastAsia="Times New Roman" w:hAnsi="Times New Roman" w:cs="Times New Roman"/>
+          <w:sz w:val="24"/>
+          <w:szCs w:val="24"/>
+          <w:lang w:val="en-US"/>
+        </w:rPr>
+        <w:t xml:space="preserve"> </w:t>
+      </w:r>
+      <w:proofErr w:type="spellStart"/>
+      <w:r>
+        <w:rPr>
+          <w:rFonts w:ascii="Times New Roman" w:eastAsia="Times New Roman" w:hAnsi="Times New Roman" w:cs="Times New Roman"/>
+          <w:sz w:val="24"/>
+          <w:szCs w:val="24"/>
+          <w:lang w:val="en-US"/>
+        </w:rPr>
+        <w:t>alrededor</w:t>
+      </w:r>
+      <w:proofErr w:type="spellEnd"/>
+      <w:r>
+        <w:rPr>
+          <w:rFonts w:ascii="Times New Roman" w:eastAsia="Times New Roman" w:hAnsi="Times New Roman" w:cs="Times New Roman"/>
+          <w:sz w:val="24"/>
+          <w:szCs w:val="24"/>
+          <w:lang w:val="en-US"/>
+        </w:rPr>
+        <w:t xml:space="preserve"> de las personas </w:t>
+      </w:r>
+      <w:proofErr w:type="spellStart"/>
+      <w:r>
+        <w:rPr>
+          <w:rFonts w:ascii="Times New Roman" w:eastAsia="Times New Roman" w:hAnsi="Times New Roman" w:cs="Times New Roman"/>
+          <w:sz w:val="24"/>
+          <w:szCs w:val="24"/>
+          <w:lang w:val="en-US"/>
+        </w:rPr>
+        <w:t>detectadas</w:t>
+      </w:r>
+      <w:proofErr w:type="spellEnd"/>
+      <w:r>
+        <w:rPr>
+          <w:rFonts w:ascii="Times New Roman" w:eastAsia="Times New Roman" w:hAnsi="Times New Roman" w:cs="Times New Roman"/>
+          <w:sz w:val="24"/>
+          <w:szCs w:val="24"/>
+          <w:lang w:val="en-US"/>
+        </w:rPr>
+        <w:t xml:space="preserve"> y </w:t>
+      </w:r>
+      <w:proofErr w:type="spellStart"/>
+      <w:r>
+        <w:rPr>
+          <w:rFonts w:ascii="Times New Roman" w:eastAsia="Times New Roman" w:hAnsi="Times New Roman" w:cs="Times New Roman"/>
+          <w:sz w:val="24"/>
+          <w:szCs w:val="24"/>
+          <w:lang w:val="en-US"/>
+        </w:rPr>
+        <w:t>muestra</w:t>
+      </w:r>
+      <w:proofErr w:type="spellEnd"/>
+      <w:r>
+        <w:rPr>
+          <w:rFonts w:ascii="Times New Roman" w:eastAsia="Times New Roman" w:hAnsi="Times New Roman" w:cs="Times New Roman"/>
+          <w:sz w:val="24"/>
+          <w:szCs w:val="24"/>
+          <w:lang w:val="en-US"/>
+        </w:rPr>
+        <w:t xml:space="preserve"> la </w:t>
+      </w:r>
+      <w:proofErr w:type="spellStart"/>
+      <w:r>
+        <w:rPr>
+          <w:rFonts w:ascii="Times New Roman" w:eastAsia="Times New Roman" w:hAnsi="Times New Roman" w:cs="Times New Roman"/>
+          <w:sz w:val="24"/>
+          <w:szCs w:val="24"/>
+          <w:lang w:val="en-US"/>
+        </w:rPr>
+        <w:t>confianza</w:t>
+      </w:r>
+      <w:proofErr w:type="spellEnd"/>
+      <w:r>
+        <w:rPr>
+          <w:rFonts w:ascii="Times New Roman" w:eastAsia="Times New Roman" w:hAnsi="Times New Roman" w:cs="Times New Roman"/>
+          <w:sz w:val="24"/>
+          <w:szCs w:val="24"/>
+          <w:lang w:val="en-US"/>
+        </w:rPr>
+        <w:t xml:space="preserve"> de </w:t>
+      </w:r>
+      <w:proofErr w:type="spellStart"/>
+      <w:r>
+        <w:rPr>
+          <w:rFonts w:ascii="Times New Roman" w:eastAsia="Times New Roman" w:hAnsi="Times New Roman" w:cs="Times New Roman"/>
+          <w:sz w:val="24"/>
+          <w:szCs w:val="24"/>
+          <w:lang w:val="en-US"/>
+        </w:rPr>
+        <w:t>cada</w:t>
+      </w:r>
+      <w:proofErr w:type="spellEnd"/>
+      <w:r>
+        <w:rPr>
+          <w:rFonts w:ascii="Times New Roman" w:eastAsia="Times New Roman" w:hAnsi="Times New Roman" w:cs="Times New Roman"/>
+          <w:sz w:val="24"/>
+          <w:szCs w:val="24"/>
+          <w:lang w:val="en-US"/>
+        </w:rPr>
+        <w:t xml:space="preserve"> </w:t>
+      </w:r>
+      <w:proofErr w:type="spellStart"/>
+      <w:r>
+        <w:rPr>
+          <w:rFonts w:ascii="Times New Roman" w:eastAsia="Times New Roman" w:hAnsi="Times New Roman" w:cs="Times New Roman"/>
+          <w:sz w:val="24"/>
+          <w:szCs w:val="24"/>
+          <w:lang w:val="en-US"/>
+        </w:rPr>
+        <w:t>detección</w:t>
+      </w:r>
+      <w:proofErr w:type="spellEnd"/>
+      <w:r>
+        <w:rPr>
+          <w:rFonts w:ascii="Times New Roman" w:eastAsia="Times New Roman" w:hAnsi="Times New Roman" w:cs="Times New Roman"/>
+          <w:sz w:val="24"/>
+          <w:szCs w:val="24"/>
+          <w:lang w:val="en-US"/>
+        </w:rPr>
+        <w:t>.</w:t>
+      </w:r>
+    </w:p>
+    <w:p>
+      <w:pPr>
+        <w:spacing w:before="100" w:beforeAutospacing="1" w:after="100" w:afterAutospacing="1" w:line="240" w:lineRule="auto"/>
+        <w:outlineLvl w:val="2"/>
+        <w:rPr>
+          <w:rFonts w:ascii="Times New Roman" w:eastAsia="Times New Roman" w:hAnsi="Times New Roman" w:cs="Times New Roman"/>
+          <w:b/>
+          <w:bCs/>
+          <w:sz w:val="27"/>
+          <w:szCs w:val="27"/>
+          <w:lang w:val="en-US"/>
+        </w:rPr>
+      </w:pPr>
+      <w:r>
+        <w:rPr>
+          <w:rFonts w:ascii="Times New Roman" w:eastAsia="Times New Roman" w:hAnsi="Times New Roman" w:cs="Times New Roman"/>
+          <w:b/>
+          <w:bCs/>
+          <w:sz w:val="27"/>
+          <w:szCs w:val="27"/>
+          <w:lang w:val="en-US"/>
+        </w:rPr>
+        <w:t xml:space="preserve">3. </w:t>
+      </w:r>
+      <w:proofErr w:type="spellStart"/>
+      <w:r>
+        <w:rPr>
+          <w:rFonts w:ascii="Times New Roman" w:eastAsia="Times New Roman" w:hAnsi="Times New Roman" w:cs="Times New Roman"/>
+          <w:b/>
+          <w:bCs/>
+          <w:sz w:val="27"/>
+          <w:szCs w:val="27"/>
+          <w:lang w:val="en-US"/>
+        </w:rPr>
+        <w:t>Modificaciones</w:t>
+      </w:r>
+      <w:proofErr w:type="spellEnd"/>
+      <w:r>
+        <w:rPr>
+          <w:rFonts w:ascii="Times New Roman" w:eastAsia="Times New Roman" w:hAnsi="Times New Roman" w:cs="Times New Roman"/>
+          <w:b/>
+          <w:bCs/>
+          <w:sz w:val="27"/>
+          <w:szCs w:val="27"/>
+          <w:lang w:val="en-US"/>
+        </w:rPr>
+        <w:t xml:space="preserve"> </w:t>
+      </w:r>
+      <w:proofErr w:type="spellStart"/>
+      <w:r>
+        <w:rPr>
+          <w:rFonts w:ascii="Times New Roman" w:eastAsia="Times New Roman" w:hAnsi="Times New Roman" w:cs="Times New Roman"/>
+          <w:b/>
+          <w:bCs/>
+          <w:sz w:val="27"/>
+          <w:szCs w:val="27"/>
+          <w:lang w:val="en-US"/>
+        </w:rPr>
+        <w:t>en</w:t>
+      </w:r>
+      <w:proofErr w:type="spellEnd"/>
+      <w:r>
+        <w:rPr>
+          <w:rFonts w:ascii="Times New Roman" w:eastAsia="Times New Roman" w:hAnsi="Times New Roman" w:cs="Times New Roman"/>
+          <w:b/>
+          <w:bCs/>
+          <w:sz w:val="27"/>
+          <w:szCs w:val="27"/>
+          <w:lang w:val="en-US"/>
+        </w:rPr>
+        <w:t xml:space="preserve"> </w:t>
+      </w:r>
+      <w:proofErr w:type="spellStart"/>
+      <w:r>
+        <w:rPr>
+          <w:rFonts w:ascii="Courier New" w:eastAsia="Times New Roman" w:hAnsi="Courier New" w:cs="Courier New"/>
+          <w:b/>
+          <w:bCs/>
+          <w:sz w:val="20"/>
+          <w:szCs w:val="20"/>
+          <w:lang w:val="en-US"/>
+        </w:rPr>
+        <w:t>capturar_</w:t>
+      </w:r>
+      <w:proofErr w:type="gramStart"/>
+      <w:r>
+        <w:rPr>
+          <w:rFonts w:ascii="Courier New" w:eastAsia="Times New Roman" w:hAnsi="Courier New" w:cs="Courier New"/>
+          <w:b/>
+          <w:bCs/>
+          <w:sz w:val="20"/>
+          <w:szCs w:val="20"/>
+          <w:lang w:val="en-US"/>
+        </w:rPr>
+        <w:t>imagen</w:t>
+      </w:r>
+      <w:proofErr w:type="spellEnd"/>
+      <w:r>
+        <w:rPr>
+          <w:rFonts w:ascii="Courier New" w:eastAsia="Times New Roman" w:hAnsi="Courier New" w:cs="Courier New"/>
+          <w:b/>
+          <w:bCs/>
+          <w:sz w:val="20"/>
+          <w:szCs w:val="20"/>
+          <w:lang w:val="en-US"/>
+        </w:rPr>
+        <w:t>(</w:t>
+      </w:r>
+      <w:proofErr w:type="gramEnd"/>
+      <w:r>
+        <w:rPr>
+          <w:rFonts w:ascii="Courier New" w:eastAsia="Times New Roman" w:hAnsi="Courier New" w:cs="Courier New"/>
+          <w:b/>
+          <w:bCs/>
+          <w:sz w:val="20"/>
+          <w:szCs w:val="20"/>
+          <w:lang w:val="en-US"/>
+        </w:rPr>
+        <w:t>)</w:t>
+      </w:r>
+      <w:r>
+        <w:rPr>
+          <w:rFonts w:ascii="Times New Roman" w:eastAsia="Times New Roman" w:hAnsi="Times New Roman" w:cs="Times New Roman"/>
+          <w:b/>
+          <w:bCs/>
+          <w:sz w:val="27"/>
+          <w:szCs w:val="27"/>
+          <w:lang w:val="en-US"/>
+        </w:rPr>
+        <w:t xml:space="preserve"> y </w:t>
+      </w:r>
+      <w:proofErr w:type="spellStart"/>
+      <w:r>
+        <w:rPr>
+          <w:rFonts w:ascii="Courier New" w:eastAsia="Times New Roman" w:hAnsi="Courier New" w:cs="Courier New"/>
+          <w:b/>
+          <w:bCs/>
+          <w:sz w:val="20"/>
+          <w:szCs w:val="20"/>
+          <w:lang w:val="en-US"/>
+        </w:rPr>
+        <w:t>analizar_imagen_</w:t>
+      </w:r>
+      <w:proofErr w:type="gramStart"/>
+      <w:r>
+        <w:rPr>
+          <w:rFonts w:ascii="Courier New" w:eastAsia="Times New Roman" w:hAnsi="Courier New" w:cs="Courier New"/>
+          <w:b/>
+          <w:bCs/>
+          <w:sz w:val="20"/>
+          <w:szCs w:val="20"/>
+          <w:lang w:val="en-US"/>
+        </w:rPr>
+        <w:t>existente</w:t>
+      </w:r>
+      <w:proofErr w:type="spellEnd"/>
+      <w:r>
+        <w:rPr>
+          <w:rFonts w:ascii="Courier New" w:eastAsia="Times New Roman" w:hAnsi="Courier New" w:cs="Courier New"/>
+          <w:b/>
+          <w:bCs/>
+          <w:sz w:val="20"/>
+          <w:szCs w:val="20"/>
+          <w:lang w:val="en-US"/>
+        </w:rPr>
+        <w:t>(</w:t>
+      </w:r>
+      <w:proofErr w:type="gramEnd"/>
+      <w:r>
+        <w:rPr>
+          <w:rFonts w:ascii="Courier New" w:eastAsia="Times New Roman" w:hAnsi="Courier New" w:cs="Courier New"/>
+          <w:b/>
+          <w:bCs/>
+          <w:sz w:val="20"/>
+          <w:szCs w:val="20"/>
+          <w:lang w:val="en-US"/>
+        </w:rPr>
+        <w:t>)</w:t>
+      </w:r>
+    </w:p>
+    <w:p>
+      <w:pPr>
+        <w:numPr>
+          <w:ilvl w:val="0"/>
+          <w:numId w:val="15"/>
+        </w:numPr>
+        <w:spacing w:before="100" w:beforeAutospacing="1" w:after="100" w:afterAutospacing="1" w:line="240" w:lineRule="auto"/>
+        <w:rPr>
+          <w:rFonts w:ascii="Times New Roman" w:eastAsia="Times New Roman" w:hAnsi="Times New Roman" w:cs="Times New Roman"/>
+          <w:sz w:val="24"/>
+          <w:szCs w:val="24"/>
+          <w:lang w:val="en-US"/>
+        </w:rPr>
+      </w:pPr>
+      <w:proofErr w:type="spellStart"/>
+      <w:r>
+        <w:rPr>
+          <w:rFonts w:ascii="Times New Roman" w:eastAsia="Times New Roman" w:hAnsi="Times New Roman" w:cs="Times New Roman"/>
+          <w:sz w:val="24"/>
+          <w:szCs w:val="24"/>
+          <w:lang w:val="en-US"/>
+        </w:rPr>
+        <w:t>Ahora</w:t>
+      </w:r>
+      <w:proofErr w:type="spellEnd"/>
+      <w:r>
+        <w:rPr>
+          <w:rFonts w:ascii="Times New Roman" w:eastAsia="Times New Roman" w:hAnsi="Times New Roman" w:cs="Times New Roman"/>
+          <w:sz w:val="24"/>
+          <w:szCs w:val="24"/>
+          <w:lang w:val="en-US"/>
+        </w:rPr>
+        <w:t xml:space="preserve"> </w:t>
+      </w:r>
+      <w:proofErr w:type="spellStart"/>
+      <w:r>
+        <w:rPr>
+          <w:rFonts w:ascii="Times New Roman" w:eastAsia="Times New Roman" w:hAnsi="Times New Roman" w:cs="Times New Roman"/>
+          <w:sz w:val="24"/>
+          <w:szCs w:val="24"/>
+          <w:lang w:val="en-US"/>
+        </w:rPr>
+        <w:t>estas</w:t>
+      </w:r>
+      <w:proofErr w:type="spellEnd"/>
+      <w:r>
+        <w:rPr>
+          <w:rFonts w:ascii="Times New Roman" w:eastAsia="Times New Roman" w:hAnsi="Times New Roman" w:cs="Times New Roman"/>
+          <w:sz w:val="24"/>
+          <w:szCs w:val="24"/>
+          <w:lang w:val="en-US"/>
+        </w:rPr>
+        <w:t xml:space="preserve"> </w:t>
+      </w:r>
+      <w:proofErr w:type="spellStart"/>
+      <w:r>
+        <w:rPr>
+          <w:rFonts w:ascii="Times New Roman" w:eastAsia="Times New Roman" w:hAnsi="Times New Roman" w:cs="Times New Roman"/>
+          <w:sz w:val="24"/>
+          <w:szCs w:val="24"/>
+          <w:lang w:val="en-US"/>
+        </w:rPr>
+        <w:t>funciones</w:t>
+      </w:r>
+      <w:proofErr w:type="spellEnd"/>
+      <w:r>
+        <w:rPr>
+          <w:rFonts w:ascii="Times New Roman" w:eastAsia="Times New Roman" w:hAnsi="Times New Roman" w:cs="Times New Roman"/>
+          <w:sz w:val="24"/>
+          <w:szCs w:val="24"/>
+          <w:lang w:val="en-US"/>
+        </w:rPr>
+        <w:t xml:space="preserve"> </w:t>
+      </w:r>
+      <w:proofErr w:type="spellStart"/>
+      <w:r>
+        <w:rPr>
+          <w:rFonts w:ascii="Times New Roman" w:eastAsia="Times New Roman" w:hAnsi="Times New Roman" w:cs="Times New Roman"/>
+          <w:sz w:val="24"/>
+          <w:szCs w:val="24"/>
+          <w:lang w:val="en-US"/>
+        </w:rPr>
+        <w:t>utilizan</w:t>
+      </w:r>
+      <w:proofErr w:type="spellEnd"/>
+      <w:r>
+        <w:rPr>
+          <w:rFonts w:ascii="Times New Roman" w:eastAsia="Times New Roman" w:hAnsi="Times New Roman" w:cs="Times New Roman"/>
+          <w:sz w:val="24"/>
+          <w:szCs w:val="24"/>
+          <w:lang w:val="en-US"/>
+        </w:rPr>
+        <w:t xml:space="preserve"> la </w:t>
+      </w:r>
+      <w:proofErr w:type="spellStart"/>
+      <w:r>
+        <w:rPr>
+          <w:rFonts w:ascii="Times New Roman" w:eastAsia="Times New Roman" w:hAnsi="Times New Roman" w:cs="Times New Roman"/>
+          <w:sz w:val="24"/>
+          <w:szCs w:val="24"/>
+          <w:lang w:val="en-US"/>
+        </w:rPr>
+        <w:t>nueva</w:t>
+      </w:r>
+      <w:proofErr w:type="spellEnd"/>
+      <w:r>
+        <w:rPr>
+          <w:rFonts w:ascii="Times New Roman" w:eastAsia="Times New Roman" w:hAnsi="Times New Roman" w:cs="Times New Roman"/>
+          <w:sz w:val="24"/>
+          <w:szCs w:val="24"/>
+          <w:lang w:val="en-US"/>
+        </w:rPr>
+        <w:t xml:space="preserve"> </w:t>
+      </w:r>
+      <w:proofErr w:type="spellStart"/>
+      <w:r>
+        <w:rPr>
+          <w:rFonts w:ascii="Times New Roman" w:eastAsia="Times New Roman" w:hAnsi="Times New Roman" w:cs="Times New Roman"/>
+          <w:sz w:val="24"/>
+          <w:szCs w:val="24"/>
+          <w:lang w:val="en-US"/>
+        </w:rPr>
+        <w:t>función</w:t>
+      </w:r>
+      <w:proofErr w:type="spellEnd"/>
+      <w:r>
+        <w:rPr>
+          <w:rFonts w:ascii="Times New Roman" w:eastAsia="Times New Roman" w:hAnsi="Times New Roman" w:cs="Times New Roman"/>
+          <w:sz w:val="24"/>
+          <w:szCs w:val="24"/>
+          <w:lang w:val="en-US"/>
+        </w:rPr>
+        <w:t xml:space="preserve"> </w:t>
+      </w:r>
+      <w:proofErr w:type="spellStart"/>
+      <w:r>
+        <w:rPr>
+          <w:rFonts w:ascii="Courier New" w:eastAsia="Times New Roman" w:hAnsi="Courier New" w:cs="Courier New"/>
+          <w:sz w:val="20"/>
+          <w:szCs w:val="20"/>
+          <w:lang w:val="en-US"/>
+        </w:rPr>
+        <w:t>detectar_personas_</w:t>
+      </w:r>
+      <w:proofErr w:type="gramStart"/>
+      <w:r>
+        <w:rPr>
+          <w:rFonts w:ascii="Courier New" w:eastAsia="Times New Roman" w:hAnsi="Courier New" w:cs="Courier New"/>
+          <w:sz w:val="20"/>
+          <w:szCs w:val="20"/>
+          <w:lang w:val="en-US"/>
+        </w:rPr>
+        <w:t>azure</w:t>
+      </w:r>
+      <w:proofErr w:type="spellEnd"/>
+      <w:r>
+        <w:rPr>
+          <w:rFonts w:ascii="Courier New" w:eastAsia="Times New Roman" w:hAnsi="Courier New" w:cs="Courier New"/>
+          <w:sz w:val="20"/>
+          <w:szCs w:val="20"/>
+          <w:lang w:val="en-US"/>
+        </w:rPr>
+        <w:t>(</w:t>
+      </w:r>
+      <w:proofErr w:type="gramEnd"/>
+      <w:r>
+        <w:rPr>
+          <w:rFonts w:ascii="Courier New" w:eastAsia="Times New Roman" w:hAnsi="Courier New" w:cs="Courier New"/>
+          <w:sz w:val="20"/>
+          <w:szCs w:val="20"/>
+          <w:lang w:val="en-US"/>
+        </w:rPr>
+        <w:t>)</w:t>
+      </w:r>
+      <w:r>
+        <w:rPr>
+          <w:rFonts w:ascii="Times New Roman" w:eastAsia="Times New Roman" w:hAnsi="Times New Roman" w:cs="Times New Roman"/>
+          <w:sz w:val="24"/>
+          <w:szCs w:val="24"/>
+          <w:lang w:val="en-US"/>
+        </w:rPr>
+        <w:t>.</w:t>
+      </w:r>
+    </w:p>
+    <w:p>
+      <w:pPr>
+        <w:numPr>
+          <w:ilvl w:val="0"/>
+          <w:numId w:val="15"/>
+        </w:numPr>
+        <w:spacing w:before="100" w:beforeAutospacing="1" w:after="100" w:afterAutospacing="1" w:line="240" w:lineRule="auto"/>
+        <w:rPr>
+          <w:rFonts w:ascii="Times New Roman" w:eastAsia="Times New Roman" w:hAnsi="Times New Roman" w:cs="Times New Roman"/>
+          <w:sz w:val="24"/>
+          <w:szCs w:val="24"/>
+          <w:lang w:val="en-US"/>
+        </w:rPr>
+      </w:pPr>
+      <w:r>
+        <w:rPr>
+          <w:rFonts w:ascii="Times New Roman" w:eastAsia="Times New Roman" w:hAnsi="Times New Roman" w:cs="Times New Roman"/>
+          <w:sz w:val="24"/>
+          <w:szCs w:val="24"/>
+          <w:lang w:val="en-US"/>
+        </w:rPr>
+        <w:t xml:space="preserve">Se </w:t>
+      </w:r>
+      <w:proofErr w:type="spellStart"/>
+      <w:r>
+        <w:rPr>
+          <w:rFonts w:ascii="Times New Roman" w:eastAsia="Times New Roman" w:hAnsi="Times New Roman" w:cs="Times New Roman"/>
+          <w:sz w:val="24"/>
+          <w:szCs w:val="24"/>
+          <w:lang w:val="en-US"/>
+        </w:rPr>
+        <w:t>actualizaron</w:t>
+      </w:r>
+      <w:proofErr w:type="spellEnd"/>
+      <w:r>
+        <w:rPr>
+          <w:rFonts w:ascii="Times New Roman" w:eastAsia="Times New Roman" w:hAnsi="Times New Roman" w:cs="Times New Roman"/>
+          <w:sz w:val="24"/>
+          <w:szCs w:val="24"/>
+          <w:lang w:val="en-US"/>
+        </w:rPr>
+        <w:t xml:space="preserve"> </w:t>
+      </w:r>
+      <w:proofErr w:type="spellStart"/>
+      <w:r>
+        <w:rPr>
+          <w:rFonts w:ascii="Times New Roman" w:eastAsia="Times New Roman" w:hAnsi="Times New Roman" w:cs="Times New Roman"/>
+          <w:sz w:val="24"/>
+          <w:szCs w:val="24"/>
+          <w:lang w:val="en-US"/>
+        </w:rPr>
+        <w:t>los</w:t>
+      </w:r>
+      <w:proofErr w:type="spellEnd"/>
+      <w:r>
+        <w:rPr>
+          <w:rFonts w:ascii="Times New Roman" w:eastAsia="Times New Roman" w:hAnsi="Times New Roman" w:cs="Times New Roman"/>
+          <w:sz w:val="24"/>
+          <w:szCs w:val="24"/>
+          <w:lang w:val="en-US"/>
+        </w:rPr>
+        <w:t xml:space="preserve"> </w:t>
+      </w:r>
+      <w:proofErr w:type="spellStart"/>
+      <w:r>
+        <w:rPr>
+          <w:rFonts w:ascii="Times New Roman" w:eastAsia="Times New Roman" w:hAnsi="Times New Roman" w:cs="Times New Roman"/>
+          <w:sz w:val="24"/>
+          <w:szCs w:val="24"/>
+          <w:lang w:val="en-US"/>
+        </w:rPr>
+        <w:t>mensajes</w:t>
+      </w:r>
+      <w:proofErr w:type="spellEnd"/>
+      <w:r>
+        <w:rPr>
+          <w:rFonts w:ascii="Times New Roman" w:eastAsia="Times New Roman" w:hAnsi="Times New Roman" w:cs="Times New Roman"/>
+          <w:sz w:val="24"/>
+          <w:szCs w:val="24"/>
+          <w:lang w:val="en-US"/>
+        </w:rPr>
+        <w:t xml:space="preserve"> para </w:t>
+      </w:r>
+      <w:proofErr w:type="spellStart"/>
+      <w:r>
+        <w:rPr>
+          <w:rFonts w:ascii="Times New Roman" w:eastAsia="Times New Roman" w:hAnsi="Times New Roman" w:cs="Times New Roman"/>
+          <w:sz w:val="24"/>
+          <w:szCs w:val="24"/>
+          <w:lang w:val="en-US"/>
+        </w:rPr>
+        <w:t>reflejar</w:t>
+      </w:r>
+      <w:proofErr w:type="spellEnd"/>
+      <w:r>
+        <w:rPr>
+          <w:rFonts w:ascii="Times New Roman" w:eastAsia="Times New Roman" w:hAnsi="Times New Roman" w:cs="Times New Roman"/>
+          <w:sz w:val="24"/>
+          <w:szCs w:val="24"/>
+          <w:lang w:val="en-US"/>
+        </w:rPr>
+        <w:t xml:space="preserve"> que se </w:t>
+      </w:r>
+      <w:proofErr w:type="spellStart"/>
+      <w:r>
+        <w:rPr>
+          <w:rFonts w:ascii="Times New Roman" w:eastAsia="Times New Roman" w:hAnsi="Times New Roman" w:cs="Times New Roman"/>
+          <w:sz w:val="24"/>
+          <w:szCs w:val="24"/>
+          <w:lang w:val="en-US"/>
+        </w:rPr>
+        <w:t>está</w:t>
+      </w:r>
+      <w:proofErr w:type="spellEnd"/>
+      <w:r>
+        <w:rPr>
+          <w:rFonts w:ascii="Times New Roman" w:eastAsia="Times New Roman" w:hAnsi="Times New Roman" w:cs="Times New Roman"/>
+          <w:sz w:val="24"/>
+          <w:szCs w:val="24"/>
+          <w:lang w:val="en-US"/>
+        </w:rPr>
+        <w:t xml:space="preserve"> </w:t>
+      </w:r>
+      <w:proofErr w:type="spellStart"/>
+      <w:r>
+        <w:rPr>
+          <w:rFonts w:ascii="Times New Roman" w:eastAsia="Times New Roman" w:hAnsi="Times New Roman" w:cs="Times New Roman"/>
+          <w:sz w:val="24"/>
+          <w:szCs w:val="24"/>
+          <w:lang w:val="en-US"/>
+        </w:rPr>
+        <w:t>usando</w:t>
+      </w:r>
+      <w:proofErr w:type="spellEnd"/>
+      <w:r>
+        <w:rPr>
+          <w:rFonts w:ascii="Times New Roman" w:eastAsia="Times New Roman" w:hAnsi="Times New Roman" w:cs="Times New Roman"/>
+          <w:sz w:val="24"/>
+          <w:szCs w:val="24"/>
+          <w:lang w:val="en-US"/>
+        </w:rPr>
+        <w:t xml:space="preserve"> Azure Vision.</w:t>
+      </w:r>
+    </w:p>
+    <w:p>
+      <w:pPr>
+        <w:spacing w:before="100" w:beforeAutospacing="1" w:after="100" w:afterAutospacing="1" w:line="240" w:lineRule="auto"/>
+        <w:outlineLvl w:val="2"/>
+        <w:rPr>
+          <w:rFonts w:ascii="Times New Roman" w:eastAsia="Times New Roman" w:hAnsi="Times New Roman" w:cs="Times New Roman"/>
+          <w:b/>
+          <w:bCs/>
+          <w:sz w:val="27"/>
+          <w:szCs w:val="27"/>
+          <w:lang w:val="en-US"/>
+        </w:rPr>
+      </w:pPr>
+      <w:r>
+        <w:rPr>
+          <w:rFonts w:ascii="Times New Roman" w:eastAsia="Times New Roman" w:hAnsi="Times New Roman" w:cs="Times New Roman"/>
+          <w:b/>
+          <w:bCs/>
+          <w:sz w:val="27"/>
+          <w:szCs w:val="27"/>
+          <w:lang w:val="en-US"/>
+        </w:rPr>
+        <w:t xml:space="preserve">4. Nueva </w:t>
+      </w:r>
+      <w:proofErr w:type="spellStart"/>
+      <w:r>
+        <w:rPr>
+          <w:rFonts w:ascii="Times New Roman" w:eastAsia="Times New Roman" w:hAnsi="Times New Roman" w:cs="Times New Roman"/>
+          <w:b/>
+          <w:bCs/>
+          <w:sz w:val="27"/>
+          <w:szCs w:val="27"/>
+          <w:lang w:val="en-US"/>
+        </w:rPr>
+        <w:t>función</w:t>
+      </w:r>
+      <w:proofErr w:type="spellEnd"/>
+      <w:r>
+        <w:rPr>
+          <w:rFonts w:ascii="Times New Roman" w:eastAsia="Times New Roman" w:hAnsi="Times New Roman" w:cs="Times New Roman"/>
+          <w:b/>
+          <w:bCs/>
+          <w:sz w:val="27"/>
+          <w:szCs w:val="27"/>
+          <w:lang w:val="en-US"/>
+        </w:rPr>
+        <w:t xml:space="preserve"> </w:t>
+      </w:r>
+      <w:proofErr w:type="spellStart"/>
+      <w:r>
+        <w:rPr>
+          <w:rFonts w:ascii="Courier New" w:eastAsia="Times New Roman" w:hAnsi="Courier New" w:cs="Courier New"/>
+          <w:b/>
+          <w:bCs/>
+          <w:sz w:val="20"/>
+          <w:szCs w:val="20"/>
+          <w:lang w:val="en-US"/>
+        </w:rPr>
+        <w:t>verificar_configuracion_</w:t>
+      </w:r>
+      <w:proofErr w:type="gramStart"/>
+      <w:r>
+        <w:rPr>
+          <w:rFonts w:ascii="Courier New" w:eastAsia="Times New Roman" w:hAnsi="Courier New" w:cs="Courier New"/>
+          <w:b/>
+          <w:bCs/>
+          <w:sz w:val="20"/>
+          <w:szCs w:val="20"/>
+          <w:lang w:val="en-US"/>
+        </w:rPr>
+        <w:t>azure</w:t>
+      </w:r>
+      <w:proofErr w:type="spellEnd"/>
+      <w:r>
+        <w:rPr>
+          <w:rFonts w:ascii="Courier New" w:eastAsia="Times New Roman" w:hAnsi="Courier New" w:cs="Courier New"/>
+          <w:b/>
+          <w:bCs/>
+          <w:sz w:val="20"/>
+          <w:szCs w:val="20"/>
+          <w:lang w:val="en-US"/>
+        </w:rPr>
+        <w:t>(</w:t>
+      </w:r>
+      <w:proofErr w:type="gramEnd"/>
+      <w:r>
+        <w:rPr>
+          <w:rFonts w:ascii="Courier New" w:eastAsia="Times New Roman" w:hAnsi="Courier New" w:cs="Courier New"/>
+          <w:b/>
+          <w:bCs/>
+          <w:sz w:val="20"/>
+          <w:szCs w:val="20"/>
+          <w:lang w:val="en-US"/>
+        </w:rPr>
+        <w:t>)</w:t>
+      </w:r>
+    </w:p>
+    <w:p>
+      <w:pPr>
+        <w:numPr>
+          <w:ilvl w:val="0"/>
+          <w:numId w:val="16"/>
+        </w:numPr>
+        <w:spacing w:before="100" w:beforeAutospacing="1" w:after="100" w:afterAutospacing="1" w:line="240" w:lineRule="auto"/>
+        <w:rPr>
+          <w:rFonts w:ascii="Times New Roman" w:eastAsia="Times New Roman" w:hAnsi="Times New Roman" w:cs="Times New Roman"/>
+          <w:sz w:val="24"/>
+          <w:szCs w:val="24"/>
+          <w:lang w:val="en-US"/>
+        </w:rPr>
+      </w:pPr>
+      <w:proofErr w:type="spellStart"/>
+      <w:r>
+        <w:rPr>
+          <w:rFonts w:ascii="Times New Roman" w:eastAsia="Times New Roman" w:hAnsi="Times New Roman" w:cs="Times New Roman"/>
+          <w:sz w:val="24"/>
+          <w:szCs w:val="24"/>
+          <w:lang w:val="en-US"/>
+        </w:rPr>
+        <w:t>Comprueba</w:t>
+      </w:r>
+      <w:proofErr w:type="spellEnd"/>
+      <w:r>
+        <w:rPr>
+          <w:rFonts w:ascii="Times New Roman" w:eastAsia="Times New Roman" w:hAnsi="Times New Roman" w:cs="Times New Roman"/>
+          <w:sz w:val="24"/>
+          <w:szCs w:val="24"/>
+          <w:lang w:val="en-US"/>
+        </w:rPr>
+        <w:t xml:space="preserve"> </w:t>
+      </w:r>
+      <w:proofErr w:type="spellStart"/>
+      <w:r>
+        <w:rPr>
+          <w:rFonts w:ascii="Times New Roman" w:eastAsia="Times New Roman" w:hAnsi="Times New Roman" w:cs="Times New Roman"/>
+          <w:sz w:val="24"/>
+          <w:szCs w:val="24"/>
+          <w:lang w:val="en-US"/>
+        </w:rPr>
+        <w:t>si</w:t>
+      </w:r>
+      <w:proofErr w:type="spellEnd"/>
+      <w:r>
+        <w:rPr>
+          <w:rFonts w:ascii="Times New Roman" w:eastAsia="Times New Roman" w:hAnsi="Times New Roman" w:cs="Times New Roman"/>
+          <w:sz w:val="24"/>
+          <w:szCs w:val="24"/>
+          <w:lang w:val="en-US"/>
+        </w:rPr>
+        <w:t xml:space="preserve"> has </w:t>
+      </w:r>
+      <w:proofErr w:type="spellStart"/>
+      <w:r>
+        <w:rPr>
+          <w:rFonts w:ascii="Times New Roman" w:eastAsia="Times New Roman" w:hAnsi="Times New Roman" w:cs="Times New Roman"/>
+          <w:sz w:val="24"/>
+          <w:szCs w:val="24"/>
+          <w:lang w:val="en-US"/>
+        </w:rPr>
+        <w:t>configurado</w:t>
+      </w:r>
+      <w:proofErr w:type="spellEnd"/>
+      <w:r>
+        <w:rPr>
+          <w:rFonts w:ascii="Times New Roman" w:eastAsia="Times New Roman" w:hAnsi="Times New Roman" w:cs="Times New Roman"/>
+          <w:sz w:val="24"/>
+          <w:szCs w:val="24"/>
+          <w:lang w:val="en-US"/>
+        </w:rPr>
+        <w:t xml:space="preserve"> </w:t>
+      </w:r>
+      <w:proofErr w:type="spellStart"/>
+      <w:r>
+        <w:rPr>
+          <w:rFonts w:ascii="Times New Roman" w:eastAsia="Times New Roman" w:hAnsi="Times New Roman" w:cs="Times New Roman"/>
+          <w:sz w:val="24"/>
+          <w:szCs w:val="24"/>
+          <w:lang w:val="en-US"/>
+        </w:rPr>
+        <w:t>correctamente</w:t>
+      </w:r>
+      <w:proofErr w:type="spellEnd"/>
+      <w:r>
+        <w:rPr>
+          <w:rFonts w:ascii="Times New Roman" w:eastAsia="Times New Roman" w:hAnsi="Times New Roman" w:cs="Times New Roman"/>
+          <w:sz w:val="24"/>
+          <w:szCs w:val="24"/>
+          <w:lang w:val="en-US"/>
+        </w:rPr>
+        <w:t xml:space="preserve"> </w:t>
+      </w:r>
+      <w:proofErr w:type="spellStart"/>
+      <w:r>
+        <w:rPr>
+          <w:rFonts w:ascii="Times New Roman" w:eastAsia="Times New Roman" w:hAnsi="Times New Roman" w:cs="Times New Roman"/>
+          <w:sz w:val="24"/>
+          <w:szCs w:val="24"/>
+          <w:lang w:val="en-US"/>
+        </w:rPr>
+        <w:t>tus</w:t>
+      </w:r>
+      <w:proofErr w:type="spellEnd"/>
+      <w:r>
+        <w:rPr>
+          <w:rFonts w:ascii="Times New Roman" w:eastAsia="Times New Roman" w:hAnsi="Times New Roman" w:cs="Times New Roman"/>
+          <w:sz w:val="24"/>
+          <w:szCs w:val="24"/>
+          <w:lang w:val="en-US"/>
+        </w:rPr>
+        <w:t xml:space="preserve"> </w:t>
+      </w:r>
+      <w:proofErr w:type="spellStart"/>
+      <w:r>
+        <w:rPr>
+          <w:rFonts w:ascii="Times New Roman" w:eastAsia="Times New Roman" w:hAnsi="Times New Roman" w:cs="Times New Roman"/>
+          <w:sz w:val="24"/>
+          <w:szCs w:val="24"/>
+          <w:lang w:val="en-US"/>
+        </w:rPr>
+        <w:t>credenciales</w:t>
+      </w:r>
+      <w:proofErr w:type="spellEnd"/>
+      <w:r>
+        <w:rPr>
+          <w:rFonts w:ascii="Times New Roman" w:eastAsia="Times New Roman" w:hAnsi="Times New Roman" w:cs="Times New Roman"/>
+          <w:sz w:val="24"/>
+          <w:szCs w:val="24"/>
+          <w:lang w:val="en-US"/>
+        </w:rPr>
+        <w:t xml:space="preserve"> de Azure.</w:t>
+      </w:r>
+    </w:p>
+    <w:p>
+      <w:pPr>
+        <w:numPr>
+          <w:ilvl w:val="0"/>
+          <w:numId w:val="16"/>
+        </w:numPr>
+        <w:spacing w:before="100" w:beforeAutospacing="1" w:after="100" w:afterAutospacing="1" w:line="240" w:lineRule="auto"/>
+        <w:rPr>
+          <w:rFonts w:ascii="Times New Roman" w:eastAsia="Times New Roman" w:hAnsi="Times New Roman" w:cs="Times New Roman"/>
+          <w:sz w:val="24"/>
+          <w:szCs w:val="24"/>
+          <w:lang w:val="en-US"/>
+        </w:rPr>
+      </w:pPr>
+      <w:proofErr w:type="spellStart"/>
+      <w:r>
+        <w:rPr>
+          <w:rFonts w:ascii="Times New Roman" w:eastAsia="Times New Roman" w:hAnsi="Times New Roman" w:cs="Times New Roman"/>
+          <w:sz w:val="24"/>
+          <w:szCs w:val="24"/>
+          <w:lang w:val="en-US"/>
+        </w:rPr>
+        <w:t>Muestra</w:t>
+      </w:r>
+      <w:proofErr w:type="spellEnd"/>
+      <w:r>
+        <w:rPr>
+          <w:rFonts w:ascii="Times New Roman" w:eastAsia="Times New Roman" w:hAnsi="Times New Roman" w:cs="Times New Roman"/>
+          <w:sz w:val="24"/>
+          <w:szCs w:val="24"/>
+          <w:lang w:val="en-US"/>
+        </w:rPr>
+        <w:t xml:space="preserve"> </w:t>
+      </w:r>
+      <w:proofErr w:type="spellStart"/>
+      <w:r>
+        <w:rPr>
+          <w:rFonts w:ascii="Times New Roman" w:eastAsia="Times New Roman" w:hAnsi="Times New Roman" w:cs="Times New Roman"/>
+          <w:sz w:val="24"/>
+          <w:szCs w:val="24"/>
+          <w:lang w:val="en-US"/>
+        </w:rPr>
+        <w:t>una</w:t>
+      </w:r>
+      <w:proofErr w:type="spellEnd"/>
+      <w:r>
+        <w:rPr>
+          <w:rFonts w:ascii="Times New Roman" w:eastAsia="Times New Roman" w:hAnsi="Times New Roman" w:cs="Times New Roman"/>
+          <w:sz w:val="24"/>
+          <w:szCs w:val="24"/>
+          <w:lang w:val="en-US"/>
+        </w:rPr>
+        <w:t xml:space="preserve"> </w:t>
+      </w:r>
+      <w:proofErr w:type="spellStart"/>
+      <w:r>
+        <w:rPr>
+          <w:rFonts w:ascii="Times New Roman" w:eastAsia="Times New Roman" w:hAnsi="Times New Roman" w:cs="Times New Roman"/>
+          <w:sz w:val="24"/>
+          <w:szCs w:val="24"/>
+          <w:lang w:val="en-US"/>
+        </w:rPr>
+        <w:t>advertencia</w:t>
+      </w:r>
+      <w:proofErr w:type="spellEnd"/>
+      <w:r>
+        <w:rPr>
+          <w:rFonts w:ascii="Times New Roman" w:eastAsia="Times New Roman" w:hAnsi="Times New Roman" w:cs="Times New Roman"/>
+          <w:sz w:val="24"/>
+          <w:szCs w:val="24"/>
+          <w:lang w:val="en-US"/>
+        </w:rPr>
+        <w:t xml:space="preserve"> </w:t>
+      </w:r>
+      <w:proofErr w:type="spellStart"/>
+      <w:r>
+        <w:rPr>
+          <w:rFonts w:ascii="Times New Roman" w:eastAsia="Times New Roman" w:hAnsi="Times New Roman" w:cs="Times New Roman"/>
+          <w:sz w:val="24"/>
+          <w:szCs w:val="24"/>
+          <w:lang w:val="en-US"/>
+        </w:rPr>
+        <w:t>si</w:t>
+      </w:r>
+      <w:proofErr w:type="spellEnd"/>
+      <w:r>
+        <w:rPr>
+          <w:rFonts w:ascii="Times New Roman" w:eastAsia="Times New Roman" w:hAnsi="Times New Roman" w:cs="Times New Roman"/>
+          <w:sz w:val="24"/>
+          <w:szCs w:val="24"/>
+          <w:lang w:val="en-US"/>
+        </w:rPr>
+        <w:t xml:space="preserve"> </w:t>
+      </w:r>
+      <w:proofErr w:type="gramStart"/>
+      <w:r>
+        <w:rPr>
+          <w:rFonts w:ascii="Times New Roman" w:eastAsia="Times New Roman" w:hAnsi="Times New Roman" w:cs="Times New Roman"/>
+          <w:sz w:val="24"/>
+          <w:szCs w:val="24"/>
+          <w:lang w:val="en-US"/>
+        </w:rPr>
+        <w:t>no</w:t>
+      </w:r>
+      <w:proofErr w:type="gramEnd"/>
+      <w:r>
+        <w:rPr>
+          <w:rFonts w:ascii="Times New Roman" w:eastAsia="Times New Roman" w:hAnsi="Times New Roman" w:cs="Times New Roman"/>
+          <w:sz w:val="24"/>
+          <w:szCs w:val="24"/>
+          <w:lang w:val="en-US"/>
+        </w:rPr>
+        <w:t xml:space="preserve"> las has </w:t>
+      </w:r>
+      <w:proofErr w:type="spellStart"/>
+      <w:r>
+        <w:rPr>
+          <w:rFonts w:ascii="Times New Roman" w:eastAsia="Times New Roman" w:hAnsi="Times New Roman" w:cs="Times New Roman"/>
+          <w:sz w:val="24"/>
+          <w:szCs w:val="24"/>
+          <w:lang w:val="en-US"/>
+        </w:rPr>
+        <w:t>configurado</w:t>
+      </w:r>
+      <w:proofErr w:type="spellEnd"/>
+      <w:r>
+        <w:rPr>
+          <w:rFonts w:ascii="Times New Roman" w:eastAsia="Times New Roman" w:hAnsi="Times New Roman" w:cs="Times New Roman"/>
+          <w:sz w:val="24"/>
+          <w:szCs w:val="24"/>
+          <w:lang w:val="en-US"/>
+        </w:rPr>
+        <w:t>.</w:t>
+      </w:r>
+    </w:p>
+    <w:p>
+      <w:pPr>
+        <w:spacing w:before="100" w:beforeAutospacing="1" w:after="100" w:afterAutospacing="1" w:line="240" w:lineRule="auto"/>
+        <w:outlineLvl w:val="2"/>
+        <w:rPr>
+          <w:rFonts w:ascii="Times New Roman" w:eastAsia="Times New Roman" w:hAnsi="Times New Roman" w:cs="Times New Roman"/>
+          <w:b/>
+          <w:bCs/>
+          <w:sz w:val="27"/>
+          <w:szCs w:val="27"/>
+          <w:lang w:val="en-US"/>
+        </w:rPr>
+      </w:pPr>
+      <w:proofErr w:type="spellStart"/>
+      <w:r>
+        <w:rPr>
+          <w:rFonts w:ascii="Times New Roman" w:eastAsia="Times New Roman" w:hAnsi="Times New Roman" w:cs="Times New Roman"/>
+          <w:b/>
+          <w:bCs/>
+          <w:sz w:val="27"/>
+          <w:szCs w:val="27"/>
+          <w:lang w:val="en-US"/>
+        </w:rPr>
+        <w:t>Cómo</w:t>
+      </w:r>
+      <w:proofErr w:type="spellEnd"/>
+      <w:r>
+        <w:rPr>
+          <w:rFonts w:ascii="Times New Roman" w:eastAsia="Times New Roman" w:hAnsi="Times New Roman" w:cs="Times New Roman"/>
+          <w:b/>
+          <w:bCs/>
+          <w:sz w:val="27"/>
+          <w:szCs w:val="27"/>
+          <w:lang w:val="en-US"/>
+        </w:rPr>
+        <w:t xml:space="preserve"> usar </w:t>
+      </w:r>
+      <w:proofErr w:type="spellStart"/>
+      <w:r>
+        <w:rPr>
+          <w:rFonts w:ascii="Times New Roman" w:eastAsia="Times New Roman" w:hAnsi="Times New Roman" w:cs="Times New Roman"/>
+          <w:b/>
+          <w:bCs/>
+          <w:sz w:val="27"/>
+          <w:szCs w:val="27"/>
+          <w:lang w:val="en-US"/>
+        </w:rPr>
+        <w:t>el</w:t>
+      </w:r>
+      <w:proofErr w:type="spellEnd"/>
+      <w:r>
+        <w:rPr>
+          <w:rFonts w:ascii="Times New Roman" w:eastAsia="Times New Roman" w:hAnsi="Times New Roman" w:cs="Times New Roman"/>
+          <w:b/>
+          <w:bCs/>
+          <w:sz w:val="27"/>
+          <w:szCs w:val="27"/>
+          <w:lang w:val="en-US"/>
+        </w:rPr>
+        <w:t xml:space="preserve"> </w:t>
+      </w:r>
+      <w:proofErr w:type="spellStart"/>
+      <w:r>
+        <w:rPr>
+          <w:rFonts w:ascii="Times New Roman" w:eastAsia="Times New Roman" w:hAnsi="Times New Roman" w:cs="Times New Roman"/>
+          <w:b/>
+          <w:bCs/>
+          <w:sz w:val="27"/>
+          <w:szCs w:val="27"/>
+          <w:lang w:val="en-US"/>
+        </w:rPr>
+        <w:t>programa</w:t>
+      </w:r>
+      <w:proofErr w:type="spellEnd"/>
+      <w:r>
+        <w:rPr>
+          <w:rFonts w:ascii="Times New Roman" w:eastAsia="Times New Roman" w:hAnsi="Times New Roman" w:cs="Times New Roman"/>
+          <w:b/>
+          <w:bCs/>
+          <w:sz w:val="27"/>
+          <w:szCs w:val="27"/>
+          <w:lang w:val="en-US"/>
+        </w:rPr>
+        <w:t>:</w:t>
+      </w:r>
+    </w:p>
+    <w:p>
+      <w:pPr>
+        <w:numPr>
+          <w:ilvl w:val="0"/>
+          <w:numId w:val="17"/>
+        </w:numPr>
+        <w:spacing w:before="100" w:beforeAutospacing="1" w:after="100" w:afterAutospacing="1" w:line="240" w:lineRule="auto"/>
+        <w:rPr>
+          <w:rFonts w:ascii="Times New Roman" w:eastAsia="Times New Roman" w:hAnsi="Times New Roman" w:cs="Times New Roman"/>
+          <w:sz w:val="24"/>
+          <w:szCs w:val="24"/>
+          <w:lang w:val="en-US"/>
+        </w:rPr>
+      </w:pPr>
+      <w:r>
+        <w:rPr>
+          <w:rFonts w:ascii="Times New Roman" w:eastAsia="Times New Roman" w:hAnsi="Times New Roman" w:cs="Times New Roman"/>
+          <w:b/>
+          <w:bCs/>
+          <w:sz w:val="24"/>
+          <w:szCs w:val="24"/>
+          <w:lang w:val="en-US"/>
+        </w:rPr>
+        <w:t xml:space="preserve">Paso 1: </w:t>
+      </w:r>
+      <w:proofErr w:type="spellStart"/>
+      <w:r>
+        <w:rPr>
+          <w:rFonts w:ascii="Times New Roman" w:eastAsia="Times New Roman" w:hAnsi="Times New Roman" w:cs="Times New Roman"/>
+          <w:b/>
+          <w:bCs/>
+          <w:sz w:val="24"/>
+          <w:szCs w:val="24"/>
+          <w:lang w:val="en-US"/>
+        </w:rPr>
+        <w:t>Configurar</w:t>
+      </w:r>
+      <w:proofErr w:type="spellEnd"/>
+      <w:r>
+        <w:rPr>
+          <w:rFonts w:ascii="Times New Roman" w:eastAsia="Times New Roman" w:hAnsi="Times New Roman" w:cs="Times New Roman"/>
+          <w:b/>
+          <w:bCs/>
+          <w:sz w:val="24"/>
+          <w:szCs w:val="24"/>
+          <w:lang w:val="en-US"/>
+        </w:rPr>
+        <w:t xml:space="preserve"> Azure Computer Vision</w:t>
+      </w:r>
+      <w:r>
+        <w:rPr>
+          <w:rFonts w:ascii="Times New Roman" w:eastAsia="Times New Roman" w:hAnsi="Times New Roman" w:cs="Times New Roman"/>
+          <w:sz w:val="24"/>
+          <w:szCs w:val="24"/>
+          <w:lang w:val="en-US"/>
+        </w:rPr>
+        <w:t xml:space="preserve"> </w:t>
+      </w:r>
+    </w:p>
+    <w:p>
+      <w:pPr>
+        <w:numPr>
+          <w:ilvl w:val="1"/>
+          <w:numId w:val="17"/>
+        </w:numPr>
+        <w:spacing w:before="100" w:beforeAutospacing="1" w:after="100" w:afterAutospacing="1" w:line="240" w:lineRule="auto"/>
+        <w:rPr>
+          <w:rFonts w:ascii="Times New Roman" w:eastAsia="Times New Roman" w:hAnsi="Times New Roman" w:cs="Times New Roman"/>
+          <w:sz w:val="24"/>
+          <w:szCs w:val="24"/>
+          <w:lang w:val="en-US"/>
+        </w:rPr>
+      </w:pPr>
+      <w:proofErr w:type="spellStart"/>
+      <w:r>
+        <w:rPr>
+          <w:rFonts w:ascii="Times New Roman" w:eastAsia="Times New Roman" w:hAnsi="Times New Roman" w:cs="Times New Roman"/>
+          <w:sz w:val="24"/>
+          <w:szCs w:val="24"/>
+          <w:lang w:val="en-US"/>
+        </w:rPr>
+        <w:t>Necesitas</w:t>
+      </w:r>
+      <w:proofErr w:type="spellEnd"/>
+      <w:r>
+        <w:rPr>
+          <w:rFonts w:ascii="Times New Roman" w:eastAsia="Times New Roman" w:hAnsi="Times New Roman" w:cs="Times New Roman"/>
+          <w:sz w:val="24"/>
+          <w:szCs w:val="24"/>
+          <w:lang w:val="en-US"/>
+        </w:rPr>
+        <w:t xml:space="preserve"> </w:t>
+      </w:r>
+      <w:proofErr w:type="spellStart"/>
+      <w:r>
+        <w:rPr>
+          <w:rFonts w:ascii="Times New Roman" w:eastAsia="Times New Roman" w:hAnsi="Times New Roman" w:cs="Times New Roman"/>
+          <w:sz w:val="24"/>
+          <w:szCs w:val="24"/>
+          <w:lang w:val="en-US"/>
+        </w:rPr>
+        <w:t>crear</w:t>
+      </w:r>
+      <w:proofErr w:type="spellEnd"/>
+      <w:r>
+        <w:rPr>
+          <w:rFonts w:ascii="Times New Roman" w:eastAsia="Times New Roman" w:hAnsi="Times New Roman" w:cs="Times New Roman"/>
+          <w:sz w:val="24"/>
+          <w:szCs w:val="24"/>
+          <w:lang w:val="en-US"/>
+        </w:rPr>
+        <w:t xml:space="preserve"> </w:t>
+      </w:r>
+      <w:proofErr w:type="spellStart"/>
+      <w:r>
+        <w:rPr>
+          <w:rFonts w:ascii="Times New Roman" w:eastAsia="Times New Roman" w:hAnsi="Times New Roman" w:cs="Times New Roman"/>
+          <w:sz w:val="24"/>
+          <w:szCs w:val="24"/>
+          <w:lang w:val="en-US"/>
+        </w:rPr>
+        <w:t>una</w:t>
+      </w:r>
+      <w:proofErr w:type="spellEnd"/>
+      <w:r>
+        <w:rPr>
+          <w:rFonts w:ascii="Times New Roman" w:eastAsia="Times New Roman" w:hAnsi="Times New Roman" w:cs="Times New Roman"/>
+          <w:sz w:val="24"/>
+          <w:szCs w:val="24"/>
+          <w:lang w:val="en-US"/>
+        </w:rPr>
+        <w:t xml:space="preserve"> </w:t>
+      </w:r>
+      <w:proofErr w:type="spellStart"/>
+      <w:r>
+        <w:rPr>
+          <w:rFonts w:ascii="Times New Roman" w:eastAsia="Times New Roman" w:hAnsi="Times New Roman" w:cs="Times New Roman"/>
+          <w:sz w:val="24"/>
+          <w:szCs w:val="24"/>
+          <w:lang w:val="en-US"/>
+        </w:rPr>
+        <w:t>cuenta</w:t>
+      </w:r>
+      <w:proofErr w:type="spellEnd"/>
+      <w:r>
+        <w:rPr>
+          <w:rFonts w:ascii="Times New Roman" w:eastAsia="Times New Roman" w:hAnsi="Times New Roman" w:cs="Times New Roman"/>
+          <w:sz w:val="24"/>
+          <w:szCs w:val="24"/>
+          <w:lang w:val="en-US"/>
+        </w:rPr>
+        <w:t xml:space="preserve"> </w:t>
+      </w:r>
+      <w:proofErr w:type="spellStart"/>
+      <w:r>
+        <w:rPr>
+          <w:rFonts w:ascii="Times New Roman" w:eastAsia="Times New Roman" w:hAnsi="Times New Roman" w:cs="Times New Roman"/>
+          <w:sz w:val="24"/>
+          <w:szCs w:val="24"/>
+          <w:lang w:val="en-US"/>
+        </w:rPr>
+        <w:t>en</w:t>
+      </w:r>
+      <w:proofErr w:type="spellEnd"/>
+      <w:r>
+        <w:rPr>
+          <w:rFonts w:ascii="Times New Roman" w:eastAsia="Times New Roman" w:hAnsi="Times New Roman" w:cs="Times New Roman"/>
+          <w:sz w:val="24"/>
+          <w:szCs w:val="24"/>
+          <w:lang w:val="en-US"/>
+        </w:rPr>
+        <w:t xml:space="preserve"> Azure y un </w:t>
+      </w:r>
+      <w:proofErr w:type="spellStart"/>
+      <w:r>
+        <w:rPr>
+          <w:rFonts w:ascii="Times New Roman" w:eastAsia="Times New Roman" w:hAnsi="Times New Roman" w:cs="Times New Roman"/>
+          <w:sz w:val="24"/>
+          <w:szCs w:val="24"/>
+          <w:lang w:val="en-US"/>
+        </w:rPr>
+        <w:t>recurso</w:t>
+      </w:r>
+      <w:proofErr w:type="spellEnd"/>
+      <w:r>
+        <w:rPr>
+          <w:rFonts w:ascii="Times New Roman" w:eastAsia="Times New Roman" w:hAnsi="Times New Roman" w:cs="Times New Roman"/>
+          <w:sz w:val="24"/>
+          <w:szCs w:val="24"/>
+          <w:lang w:val="en-US"/>
+        </w:rPr>
+        <w:t xml:space="preserve"> de Computer Vision.</w:t>
+      </w:r>
+    </w:p>
+    <w:p>
+      <w:pPr>
+        <w:numPr>
+          <w:ilvl w:val="1"/>
+          <w:numId w:val="17"/>
+        </w:numPr>
+        <w:spacing w:before="100" w:beforeAutospacing="1" w:after="100" w:afterAutospacing="1" w:line="240" w:lineRule="auto"/>
+        <w:rPr>
+          <w:rFonts w:ascii="Times New Roman" w:eastAsia="Times New Roman" w:hAnsi="Times New Roman" w:cs="Times New Roman"/>
+          <w:sz w:val="24"/>
+          <w:szCs w:val="24"/>
+          <w:lang w:val="en-US"/>
+        </w:rPr>
+      </w:pPr>
+      <w:proofErr w:type="spellStart"/>
+      <w:r>
+        <w:rPr>
+          <w:rFonts w:ascii="Times New Roman" w:eastAsia="Times New Roman" w:hAnsi="Times New Roman" w:cs="Times New Roman"/>
+          <w:sz w:val="24"/>
+          <w:szCs w:val="24"/>
+          <w:lang w:val="en-US"/>
+        </w:rPr>
+        <w:t>Obtén</w:t>
+      </w:r>
+      <w:proofErr w:type="spellEnd"/>
+      <w:r>
+        <w:rPr>
+          <w:rFonts w:ascii="Times New Roman" w:eastAsia="Times New Roman" w:hAnsi="Times New Roman" w:cs="Times New Roman"/>
+          <w:sz w:val="24"/>
+          <w:szCs w:val="24"/>
+          <w:lang w:val="en-US"/>
+        </w:rPr>
+        <w:t xml:space="preserve"> </w:t>
+      </w:r>
+      <w:proofErr w:type="spellStart"/>
+      <w:r>
+        <w:rPr>
+          <w:rFonts w:ascii="Times New Roman" w:eastAsia="Times New Roman" w:hAnsi="Times New Roman" w:cs="Times New Roman"/>
+          <w:sz w:val="24"/>
+          <w:szCs w:val="24"/>
+          <w:lang w:val="en-US"/>
+        </w:rPr>
+        <w:t>tu</w:t>
+      </w:r>
+      <w:proofErr w:type="spellEnd"/>
+      <w:r>
+        <w:rPr>
+          <w:rFonts w:ascii="Times New Roman" w:eastAsia="Times New Roman" w:hAnsi="Times New Roman" w:cs="Times New Roman"/>
+          <w:sz w:val="24"/>
+          <w:szCs w:val="24"/>
+          <w:lang w:val="en-US"/>
+        </w:rPr>
+        <w:t xml:space="preserve"> endpoint y clave de API.</w:t>
+      </w:r>
+    </w:p>
+    <w:p>
+      <w:pPr>
+        <w:numPr>
+          <w:ilvl w:val="1"/>
+          <w:numId w:val="17"/>
+        </w:numPr>
+        <w:spacing w:before="100" w:beforeAutospacing="1" w:after="100" w:afterAutospacing="1" w:line="240" w:lineRule="auto"/>
+        <w:rPr>
+          <w:rFonts w:ascii="Times New Roman" w:eastAsia="Times New Roman" w:hAnsi="Times New Roman" w:cs="Times New Roman"/>
+          <w:sz w:val="24"/>
+          <w:szCs w:val="24"/>
+          <w:lang w:val="en-US"/>
+        </w:rPr>
+      </w:pPr>
+      <w:proofErr w:type="spellStart"/>
+      <w:r>
+        <w:rPr>
+          <w:rFonts w:ascii="Times New Roman" w:eastAsia="Times New Roman" w:hAnsi="Times New Roman" w:cs="Times New Roman"/>
+          <w:sz w:val="24"/>
+          <w:szCs w:val="24"/>
+          <w:lang w:val="en-US"/>
+        </w:rPr>
+        <w:t>Reemplaza</w:t>
+      </w:r>
+      <w:proofErr w:type="spellEnd"/>
+      <w:r>
+        <w:rPr>
+          <w:rFonts w:ascii="Times New Roman" w:eastAsia="Times New Roman" w:hAnsi="Times New Roman" w:cs="Times New Roman"/>
+          <w:sz w:val="24"/>
+          <w:szCs w:val="24"/>
+          <w:lang w:val="en-US"/>
+        </w:rPr>
+        <w:t xml:space="preserve"> </w:t>
+      </w:r>
+      <w:proofErr w:type="spellStart"/>
+      <w:r>
+        <w:rPr>
+          <w:rFonts w:ascii="Times New Roman" w:eastAsia="Times New Roman" w:hAnsi="Times New Roman" w:cs="Times New Roman"/>
+          <w:sz w:val="24"/>
+          <w:szCs w:val="24"/>
+          <w:lang w:val="en-US"/>
+        </w:rPr>
+        <w:t>estas</w:t>
+      </w:r>
+      <w:proofErr w:type="spellEnd"/>
+      <w:r>
+        <w:rPr>
+          <w:rFonts w:ascii="Times New Roman" w:eastAsia="Times New Roman" w:hAnsi="Times New Roman" w:cs="Times New Roman"/>
+          <w:sz w:val="24"/>
+          <w:szCs w:val="24"/>
+          <w:lang w:val="en-US"/>
+        </w:rPr>
+        <w:t xml:space="preserve"> </w:t>
+      </w:r>
+      <w:proofErr w:type="spellStart"/>
+      <w:r>
+        <w:rPr>
+          <w:rFonts w:ascii="Times New Roman" w:eastAsia="Times New Roman" w:hAnsi="Times New Roman" w:cs="Times New Roman"/>
+          <w:sz w:val="24"/>
+          <w:szCs w:val="24"/>
+          <w:lang w:val="en-US"/>
+        </w:rPr>
+        <w:t>líneas</w:t>
+      </w:r>
+      <w:proofErr w:type="spellEnd"/>
+      <w:r>
+        <w:rPr>
+          <w:rFonts w:ascii="Times New Roman" w:eastAsia="Times New Roman" w:hAnsi="Times New Roman" w:cs="Times New Roman"/>
+          <w:sz w:val="24"/>
+          <w:szCs w:val="24"/>
+          <w:lang w:val="en-US"/>
+        </w:rPr>
+        <w:t xml:space="preserve"> </w:t>
+      </w:r>
+      <w:proofErr w:type="spellStart"/>
+      <w:r>
+        <w:rPr>
+          <w:rFonts w:ascii="Times New Roman" w:eastAsia="Times New Roman" w:hAnsi="Times New Roman" w:cs="Times New Roman"/>
+          <w:sz w:val="24"/>
+          <w:szCs w:val="24"/>
+          <w:lang w:val="en-US"/>
+        </w:rPr>
+        <w:t>en</w:t>
+      </w:r>
+      <w:proofErr w:type="spellEnd"/>
+      <w:r>
+        <w:rPr>
+          <w:rFonts w:ascii="Times New Roman" w:eastAsia="Times New Roman" w:hAnsi="Times New Roman" w:cs="Times New Roman"/>
+          <w:sz w:val="24"/>
+          <w:szCs w:val="24"/>
+          <w:lang w:val="en-US"/>
+        </w:rPr>
+        <w:t xml:space="preserve"> </w:t>
+      </w:r>
+      <w:proofErr w:type="spellStart"/>
+      <w:r>
+        <w:rPr>
+          <w:rFonts w:ascii="Times New Roman" w:eastAsia="Times New Roman" w:hAnsi="Times New Roman" w:cs="Times New Roman"/>
+          <w:sz w:val="24"/>
+          <w:szCs w:val="24"/>
+          <w:lang w:val="en-US"/>
+        </w:rPr>
+        <w:t>el</w:t>
+      </w:r>
+      <w:proofErr w:type="spellEnd"/>
+      <w:r>
+        <w:rPr>
+          <w:rFonts w:ascii="Times New Roman" w:eastAsia="Times New Roman" w:hAnsi="Times New Roman" w:cs="Times New Roman"/>
+          <w:sz w:val="24"/>
+          <w:szCs w:val="24"/>
+          <w:lang w:val="en-US"/>
+        </w:rPr>
+        <w:t xml:space="preserve"> </w:t>
+      </w:r>
+      <w:proofErr w:type="spellStart"/>
+      <w:r>
+        <w:rPr>
+          <w:rFonts w:ascii="Times New Roman" w:eastAsia="Times New Roman" w:hAnsi="Times New Roman" w:cs="Times New Roman"/>
+          <w:sz w:val="24"/>
+          <w:szCs w:val="24"/>
+          <w:lang w:val="en-US"/>
+        </w:rPr>
+        <w:t>código</w:t>
+      </w:r>
+      <w:proofErr w:type="spellEnd"/>
+      <w:r>
+        <w:rPr>
+          <w:rFonts w:ascii="Times New Roman" w:eastAsia="Times New Roman" w:hAnsi="Times New Roman" w:cs="Times New Roman"/>
+          <w:sz w:val="24"/>
+          <w:szCs w:val="24"/>
+          <w:lang w:val="en-US"/>
+        </w:rPr>
+        <w:t xml:space="preserve">: </w:t>
+      </w:r>
+    </w:p>
+    <w:p>
+      <w:pPr>
+        <w:tabs>
+          <w:tab w:val="left" w:pos="916"/>
+          <w:tab w:val="left" w:pos="1832"/>
+          <w:tab w:val="left" w:pos="2748"/>
+          <w:tab w:val="left" w:pos="3664"/>
+          <w:tab w:val="left" w:pos="4580"/>
+          <w:tab w:val="left" w:pos="5496"/>
+          <w:tab w:val="left" w:pos="6412"/>
+          <w:tab w:val="left" w:pos="7328"/>
+          <w:tab w:val="left" w:pos="8244"/>
+          <w:tab w:val="left" w:pos="9160"/>
+          <w:tab w:val="left" w:pos="10076"/>
+          <w:tab w:val="left" w:pos="10992"/>
+          <w:tab w:val="left" w:pos="11908"/>
+          <w:tab w:val="left" w:pos="12824"/>
+          <w:tab w:val="left" w:pos="13740"/>
+          <w:tab w:val="left" w:pos="14656"/>
+        </w:tabs>
+        <w:spacing w:after="0" w:line="240" w:lineRule="auto"/>
+        <w:ind w:left="1440"/>
+        <w:rPr>
+          <w:rFonts w:ascii="Courier New" w:eastAsia="Times New Roman" w:hAnsi="Courier New" w:cs="Courier New"/>
+          <w:sz w:val="20"/>
+          <w:szCs w:val="20"/>
+          <w:lang w:val="en-US"/>
+        </w:rPr>
+      </w:pPr>
+      <w:r>
+        <w:rPr>
+          <w:rFonts w:ascii="Courier New" w:eastAsia="Times New Roman" w:hAnsi="Courier New" w:cs="Courier New"/>
+          <w:sz w:val="20"/>
+          <w:szCs w:val="20"/>
+          <w:lang w:val="en-US"/>
+        </w:rPr>
+        <w:t>python</w:t>
+      </w:r>
+    </w:p>
+    <w:p>
+      <w:pPr>
+        <w:tabs>
+          <w:tab w:val="left" w:pos="916"/>
+          <w:tab w:val="left" w:pos="1832"/>
+          <w:tab w:val="left" w:pos="2748"/>
+          <w:tab w:val="left" w:pos="3664"/>
+          <w:tab w:val="left" w:pos="4580"/>
+          <w:tab w:val="left" w:pos="5496"/>
+          <w:tab w:val="left" w:pos="6412"/>
+          <w:tab w:val="left" w:pos="7328"/>
+          <w:tab w:val="left" w:pos="8244"/>
+          <w:tab w:val="left" w:pos="9160"/>
+          <w:tab w:val="left" w:pos="10076"/>
+          <w:tab w:val="left" w:pos="10992"/>
+          <w:tab w:val="left" w:pos="11908"/>
+          <w:tab w:val="left" w:pos="12824"/>
+          <w:tab w:val="left" w:pos="13740"/>
+          <w:tab w:val="left" w:pos="14656"/>
+        </w:tabs>
+        <w:spacing w:before="120" w:after="120" w:line="240" w:lineRule="auto"/>
+        <w:ind w:left="1440"/>
+        <w:rPr>
+          <w:rFonts w:ascii="Fira Code" w:eastAsia="Times New Roman" w:hAnsi="Fira Code" w:cs="Fira Code"/>
+          <w:color w:val="383A42"/>
+          <w:sz w:val="20"/>
+          <w:szCs w:val="20"/>
+          <w:lang w:val="en-US"/>
+        </w:rPr>
+      </w:pPr>
+      <w:r>
+        <w:rPr>
+          <w:rFonts w:ascii="Fira Code" w:eastAsia="Times New Roman" w:hAnsi="Fira Code" w:cs="Fira Code"/>
+          <w:color w:val="383A42"/>
+          <w:sz w:val="20"/>
+          <w:szCs w:val="20"/>
+          <w:lang w:val="en-US"/>
+        </w:rPr>
+        <w:t xml:space="preserve">VISION_ENDPOINT </w:t>
+      </w:r>
+      <w:r>
+        <w:rPr>
+          <w:rFonts w:ascii="Fira Code" w:eastAsia="Times New Roman" w:hAnsi="Fira Code" w:cs="Fira Code"/>
+          <w:color w:val="4078F2"/>
+          <w:sz w:val="20"/>
+          <w:szCs w:val="20"/>
+          <w:lang w:val="en-US"/>
+        </w:rPr>
+        <w:t>=</w:t>
+      </w:r>
+      <w:r>
+        <w:rPr>
+          <w:rFonts w:ascii="Fira Code" w:eastAsia="Times New Roman" w:hAnsi="Fira Code" w:cs="Fira Code"/>
+          <w:color w:val="383A42"/>
+          <w:sz w:val="20"/>
+          <w:szCs w:val="20"/>
+          <w:lang w:val="en-US"/>
+        </w:rPr>
+        <w:t xml:space="preserve"> </w:t>
+      </w:r>
+      <w:r>
+        <w:rPr>
+          <w:rFonts w:ascii="Fira Code" w:eastAsia="Times New Roman" w:hAnsi="Fira Code" w:cs="Fira Code"/>
+          <w:color w:val="50A14F"/>
+          <w:sz w:val="20"/>
+          <w:szCs w:val="20"/>
+          <w:lang w:val="en-US"/>
+        </w:rPr>
+        <w:t>"TU_ENDPOINT_DE_AZURE_VISION</w:t>
+      </w:r>
+      <w:proofErr w:type="gramStart"/>
+      <w:r>
+        <w:rPr>
+          <w:rFonts w:ascii="Fira Code" w:eastAsia="Times New Roman" w:hAnsi="Fira Code" w:cs="Fira Code"/>
+          <w:color w:val="50A14F"/>
+          <w:sz w:val="20"/>
+          <w:szCs w:val="20"/>
+          <w:lang w:val="en-US"/>
+        </w:rPr>
+        <w:t>"</w:t>
+      </w:r>
+      <w:r>
+        <w:rPr>
+          <w:rFonts w:ascii="Fira Code" w:eastAsia="Times New Roman" w:hAnsi="Fira Code" w:cs="Fira Code"/>
+          <w:color w:val="383A42"/>
+          <w:sz w:val="20"/>
+          <w:szCs w:val="20"/>
+          <w:lang w:val="en-US"/>
+        </w:rPr>
+        <w:t xml:space="preserve">  </w:t>
+      </w:r>
+      <w:r>
+        <w:rPr>
+          <w:rFonts w:ascii="Fira Code" w:eastAsia="Times New Roman" w:hAnsi="Fira Code" w:cs="Fira Code"/>
+          <w:i/>
+          <w:iCs/>
+          <w:color w:val="A0A1A7"/>
+          <w:sz w:val="20"/>
+          <w:szCs w:val="20"/>
+          <w:lang w:val="en-US"/>
+        </w:rPr>
+        <w:t>#</w:t>
+      </w:r>
+      <w:proofErr w:type="gramEnd"/>
+      <w:r>
+        <w:rPr>
+          <w:rFonts w:ascii="Fira Code" w:eastAsia="Times New Roman" w:hAnsi="Fira Code" w:cs="Fira Code"/>
+          <w:i/>
+          <w:iCs/>
+          <w:color w:val="A0A1A7"/>
+          <w:sz w:val="20"/>
+          <w:szCs w:val="20"/>
+          <w:lang w:val="en-US"/>
+        </w:rPr>
+        <w:t xml:space="preserve"> Por </w:t>
+      </w:r>
+      <w:proofErr w:type="spellStart"/>
+      <w:r>
+        <w:rPr>
+          <w:rFonts w:ascii="Fira Code" w:eastAsia="Times New Roman" w:hAnsi="Fira Code" w:cs="Fira Code"/>
+          <w:i/>
+          <w:iCs/>
+          <w:color w:val="A0A1A7"/>
+          <w:sz w:val="20"/>
+          <w:szCs w:val="20"/>
+          <w:lang w:val="en-US"/>
+        </w:rPr>
+        <w:t>ejemplo</w:t>
+      </w:r>
+      <w:proofErr w:type="spellEnd"/>
+      <w:r>
+        <w:rPr>
+          <w:rFonts w:ascii="Fira Code" w:eastAsia="Times New Roman" w:hAnsi="Fira Code" w:cs="Fira Code"/>
+          <w:i/>
+          <w:iCs/>
+          <w:color w:val="A0A1A7"/>
+          <w:sz w:val="20"/>
+          <w:szCs w:val="20"/>
+          <w:lang w:val="en-US"/>
+        </w:rPr>
+        <w:t>: "https://tu-resource.cognitiveservices.azure.com/"</w:t>
+      </w:r>
+    </w:p>
+    <w:p>
+      <w:pPr>
+        <w:tabs>
+          <w:tab w:val="left" w:pos="916"/>
+          <w:tab w:val="left" w:pos="1832"/>
+          <w:tab w:val="left" w:pos="2748"/>
+          <w:tab w:val="left" w:pos="3664"/>
+          <w:tab w:val="left" w:pos="4580"/>
+          <w:tab w:val="left" w:pos="5496"/>
+          <w:tab w:val="left" w:pos="6412"/>
+          <w:tab w:val="left" w:pos="7328"/>
+          <w:tab w:val="left" w:pos="8244"/>
+          <w:tab w:val="left" w:pos="9160"/>
+          <w:tab w:val="left" w:pos="10076"/>
+          <w:tab w:val="left" w:pos="10992"/>
+          <w:tab w:val="left" w:pos="11908"/>
+          <w:tab w:val="left" w:pos="12824"/>
+          <w:tab w:val="left" w:pos="13740"/>
+          <w:tab w:val="left" w:pos="14656"/>
+        </w:tabs>
+        <w:spacing w:before="120" w:after="120" w:line="240" w:lineRule="auto"/>
+        <w:ind w:left="1440"/>
+        <w:rPr>
+          <w:rFonts w:ascii="Fira Code" w:eastAsia="Times New Roman" w:hAnsi="Fira Code" w:cs="Fira Code"/>
+          <w:color w:val="383A42"/>
+          <w:sz w:val="20"/>
+          <w:szCs w:val="20"/>
+          <w:lang w:val="en-US"/>
+        </w:rPr>
+      </w:pPr>
+      <w:r>
+        <w:rPr>
+          <w:rFonts w:ascii="Fira Code" w:eastAsia="Times New Roman" w:hAnsi="Fira Code" w:cs="Fira Code"/>
+          <w:color w:val="383A42"/>
+          <w:sz w:val="20"/>
+          <w:szCs w:val="20"/>
+          <w:lang w:val="en-US"/>
+        </w:rPr>
+        <w:t xml:space="preserve">VISION_KEY </w:t>
+      </w:r>
+      <w:r>
+        <w:rPr>
+          <w:rFonts w:ascii="Fira Code" w:eastAsia="Times New Roman" w:hAnsi="Fira Code" w:cs="Fira Code"/>
+          <w:color w:val="4078F2"/>
+          <w:sz w:val="20"/>
+          <w:szCs w:val="20"/>
+          <w:lang w:val="en-US"/>
+        </w:rPr>
+        <w:t>=</w:t>
+      </w:r>
+      <w:r>
+        <w:rPr>
+          <w:rFonts w:ascii="Fira Code" w:eastAsia="Times New Roman" w:hAnsi="Fira Code" w:cs="Fira Code"/>
+          <w:color w:val="383A42"/>
+          <w:sz w:val="20"/>
+          <w:szCs w:val="20"/>
+          <w:lang w:val="en-US"/>
+        </w:rPr>
+        <w:t xml:space="preserve"> </w:t>
+      </w:r>
+      <w:r>
+        <w:rPr>
+          <w:rFonts w:ascii="Fira Code" w:eastAsia="Times New Roman" w:hAnsi="Fira Code" w:cs="Fira Code"/>
+          <w:color w:val="50A14F"/>
+          <w:sz w:val="20"/>
+          <w:szCs w:val="20"/>
+          <w:lang w:val="en-US"/>
+        </w:rPr>
+        <w:t>"TU_CLAVE_DE_AZURE_VISION"</w:t>
+      </w:r>
+    </w:p>
+    <w:p>
+      <w:pPr>
+        <w:numPr>
+          <w:ilvl w:val="0"/>
+          <w:numId w:val="17"/>
+        </w:numPr>
+        <w:spacing w:before="100" w:beforeAutospacing="1" w:after="100" w:afterAutospacing="1" w:line="240" w:lineRule="auto"/>
+        <w:rPr>
+          <w:rFonts w:ascii="Times New Roman" w:eastAsia="Times New Roman" w:hAnsi="Times New Roman" w:cs="Times New Roman"/>
+          <w:sz w:val="24"/>
+          <w:szCs w:val="24"/>
+          <w:lang w:val="en-US"/>
+        </w:rPr>
+      </w:pPr>
+      <w:r>
+        <w:rPr>
+          <w:rFonts w:ascii="Times New Roman" w:eastAsia="Times New Roman" w:hAnsi="Times New Roman" w:cs="Times New Roman"/>
+          <w:b/>
+          <w:bCs/>
+          <w:sz w:val="24"/>
+          <w:szCs w:val="24"/>
+          <w:lang w:val="en-US"/>
+        </w:rPr>
+        <w:t xml:space="preserve">Paso 2: Usa </w:t>
+      </w:r>
+      <w:proofErr w:type="spellStart"/>
+      <w:r>
+        <w:rPr>
+          <w:rFonts w:ascii="Times New Roman" w:eastAsia="Times New Roman" w:hAnsi="Times New Roman" w:cs="Times New Roman"/>
+          <w:b/>
+          <w:bCs/>
+          <w:sz w:val="24"/>
+          <w:szCs w:val="24"/>
+          <w:lang w:val="en-US"/>
+        </w:rPr>
+        <w:t>el</w:t>
+      </w:r>
+      <w:proofErr w:type="spellEnd"/>
+      <w:r>
+        <w:rPr>
+          <w:rFonts w:ascii="Times New Roman" w:eastAsia="Times New Roman" w:hAnsi="Times New Roman" w:cs="Times New Roman"/>
+          <w:b/>
+          <w:bCs/>
+          <w:sz w:val="24"/>
+          <w:szCs w:val="24"/>
+          <w:lang w:val="en-US"/>
+        </w:rPr>
+        <w:t xml:space="preserve"> </w:t>
+      </w:r>
+      <w:proofErr w:type="spellStart"/>
+      <w:r>
+        <w:rPr>
+          <w:rFonts w:ascii="Times New Roman" w:eastAsia="Times New Roman" w:hAnsi="Times New Roman" w:cs="Times New Roman"/>
+          <w:b/>
+          <w:bCs/>
+          <w:sz w:val="24"/>
+          <w:szCs w:val="24"/>
+          <w:lang w:val="en-US"/>
+        </w:rPr>
+        <w:t>programa</w:t>
+      </w:r>
+      <w:proofErr w:type="spellEnd"/>
+      <w:r>
+        <w:rPr>
+          <w:rFonts w:ascii="Times New Roman" w:eastAsia="Times New Roman" w:hAnsi="Times New Roman" w:cs="Times New Roman"/>
+          <w:b/>
+          <w:bCs/>
+          <w:sz w:val="24"/>
+          <w:szCs w:val="24"/>
+          <w:lang w:val="en-US"/>
+        </w:rPr>
+        <w:t xml:space="preserve"> </w:t>
+      </w:r>
+      <w:proofErr w:type="spellStart"/>
+      <w:r>
+        <w:rPr>
+          <w:rFonts w:ascii="Times New Roman" w:eastAsia="Times New Roman" w:hAnsi="Times New Roman" w:cs="Times New Roman"/>
+          <w:b/>
+          <w:bCs/>
+          <w:sz w:val="24"/>
+          <w:szCs w:val="24"/>
+          <w:lang w:val="en-US"/>
+        </w:rPr>
+        <w:t>como</w:t>
+      </w:r>
+      <w:proofErr w:type="spellEnd"/>
+      <w:r>
+        <w:rPr>
+          <w:rFonts w:ascii="Times New Roman" w:eastAsia="Times New Roman" w:hAnsi="Times New Roman" w:cs="Times New Roman"/>
+          <w:b/>
+          <w:bCs/>
+          <w:sz w:val="24"/>
+          <w:szCs w:val="24"/>
+          <w:lang w:val="en-US"/>
+        </w:rPr>
+        <w:t xml:space="preserve"> antes</w:t>
+      </w:r>
+      <w:r>
+        <w:rPr>
+          <w:rFonts w:ascii="Times New Roman" w:eastAsia="Times New Roman" w:hAnsi="Times New Roman" w:cs="Times New Roman"/>
+          <w:sz w:val="24"/>
+          <w:szCs w:val="24"/>
+          <w:lang w:val="en-US"/>
+        </w:rPr>
+        <w:t xml:space="preserve"> </w:t>
+      </w:r>
+    </w:p>
+    <w:p>
+      <w:pPr>
+        <w:numPr>
+          <w:ilvl w:val="1"/>
+          <w:numId w:val="17"/>
+        </w:numPr>
+        <w:spacing w:before="100" w:beforeAutospacing="1" w:after="100" w:afterAutospacing="1" w:line="240" w:lineRule="auto"/>
+        <w:rPr>
+          <w:rFonts w:ascii="Times New Roman" w:eastAsia="Times New Roman" w:hAnsi="Times New Roman" w:cs="Times New Roman"/>
+          <w:sz w:val="24"/>
+          <w:szCs w:val="24"/>
+          <w:lang w:val="en-US"/>
+        </w:rPr>
+      </w:pPr>
+      <w:r>
+        <w:rPr>
+          <w:rFonts w:ascii="Times New Roman" w:eastAsia="Times New Roman" w:hAnsi="Times New Roman" w:cs="Times New Roman"/>
+          <w:sz w:val="24"/>
+          <w:szCs w:val="24"/>
+          <w:lang w:val="en-US"/>
+        </w:rPr>
+        <w:t xml:space="preserve">Para </w:t>
+      </w:r>
+      <w:proofErr w:type="spellStart"/>
+      <w:r>
+        <w:rPr>
+          <w:rFonts w:ascii="Times New Roman" w:eastAsia="Times New Roman" w:hAnsi="Times New Roman" w:cs="Times New Roman"/>
+          <w:sz w:val="24"/>
+          <w:szCs w:val="24"/>
+          <w:lang w:val="en-US"/>
+        </w:rPr>
+        <w:t>capturar</w:t>
+      </w:r>
+      <w:proofErr w:type="spellEnd"/>
+      <w:r>
+        <w:rPr>
+          <w:rFonts w:ascii="Times New Roman" w:eastAsia="Times New Roman" w:hAnsi="Times New Roman" w:cs="Times New Roman"/>
+          <w:sz w:val="24"/>
+          <w:szCs w:val="24"/>
+          <w:lang w:val="en-US"/>
+        </w:rPr>
+        <w:t xml:space="preserve"> y </w:t>
+      </w:r>
+      <w:proofErr w:type="spellStart"/>
+      <w:r>
+        <w:rPr>
+          <w:rFonts w:ascii="Times New Roman" w:eastAsia="Times New Roman" w:hAnsi="Times New Roman" w:cs="Times New Roman"/>
+          <w:sz w:val="24"/>
+          <w:szCs w:val="24"/>
+          <w:lang w:val="en-US"/>
+        </w:rPr>
+        <w:t>analizar</w:t>
+      </w:r>
+      <w:proofErr w:type="spellEnd"/>
+      <w:r>
+        <w:rPr>
+          <w:rFonts w:ascii="Times New Roman" w:eastAsia="Times New Roman" w:hAnsi="Times New Roman" w:cs="Times New Roman"/>
+          <w:sz w:val="24"/>
+          <w:szCs w:val="24"/>
+          <w:lang w:val="en-US"/>
+        </w:rPr>
+        <w:t xml:space="preserve"> con la </w:t>
+      </w:r>
+      <w:proofErr w:type="spellStart"/>
+      <w:r>
+        <w:rPr>
+          <w:rFonts w:ascii="Times New Roman" w:eastAsia="Times New Roman" w:hAnsi="Times New Roman" w:cs="Times New Roman"/>
+          <w:sz w:val="24"/>
+          <w:szCs w:val="24"/>
+          <w:lang w:val="en-US"/>
+        </w:rPr>
+        <w:t>cámara</w:t>
+      </w:r>
+      <w:proofErr w:type="spellEnd"/>
+      <w:r>
+        <w:rPr>
+          <w:rFonts w:ascii="Times New Roman" w:eastAsia="Times New Roman" w:hAnsi="Times New Roman" w:cs="Times New Roman"/>
+          <w:sz w:val="24"/>
+          <w:szCs w:val="24"/>
+          <w:lang w:val="en-US"/>
+        </w:rPr>
+        <w:t xml:space="preserve">: </w:t>
+      </w:r>
+      <w:r>
+        <w:rPr>
+          <w:rFonts w:ascii="Courier New" w:eastAsia="Times New Roman" w:hAnsi="Courier New" w:cs="Courier New"/>
+          <w:sz w:val="20"/>
+          <w:szCs w:val="20"/>
+          <w:lang w:val="en-US"/>
+        </w:rPr>
+        <w:t>python nombre_script.py</w:t>
+      </w:r>
+    </w:p>
+    <w:p>
+      <w:pPr>
+        <w:numPr>
+          <w:ilvl w:val="1"/>
+          <w:numId w:val="17"/>
+        </w:numPr>
+        <w:spacing w:before="100" w:beforeAutospacing="1" w:after="100" w:afterAutospacing="1" w:line="240" w:lineRule="auto"/>
+        <w:rPr>
+          <w:rFonts w:ascii="Times New Roman" w:eastAsia="Times New Roman" w:hAnsi="Times New Roman" w:cs="Times New Roman"/>
+          <w:sz w:val="24"/>
+          <w:szCs w:val="24"/>
+          <w:lang w:val="en-US"/>
+        </w:rPr>
+      </w:pPr>
+      <w:r>
+        <w:rPr>
+          <w:rFonts w:ascii="Times New Roman" w:eastAsia="Times New Roman" w:hAnsi="Times New Roman" w:cs="Times New Roman"/>
+          <w:sz w:val="24"/>
+          <w:szCs w:val="24"/>
+          <w:lang w:val="en-US"/>
+        </w:rPr>
+        <w:t xml:space="preserve">Para </w:t>
+      </w:r>
+      <w:proofErr w:type="spellStart"/>
+      <w:r>
+        <w:rPr>
+          <w:rFonts w:ascii="Times New Roman" w:eastAsia="Times New Roman" w:hAnsi="Times New Roman" w:cs="Times New Roman"/>
+          <w:sz w:val="24"/>
+          <w:szCs w:val="24"/>
+          <w:lang w:val="en-US"/>
+        </w:rPr>
+        <w:t>analizar</w:t>
+      </w:r>
+      <w:proofErr w:type="spellEnd"/>
+      <w:r>
+        <w:rPr>
+          <w:rFonts w:ascii="Times New Roman" w:eastAsia="Times New Roman" w:hAnsi="Times New Roman" w:cs="Times New Roman"/>
+          <w:sz w:val="24"/>
+          <w:szCs w:val="24"/>
+          <w:lang w:val="en-US"/>
+        </w:rPr>
+        <w:t xml:space="preserve"> </w:t>
+      </w:r>
+      <w:proofErr w:type="spellStart"/>
+      <w:r>
+        <w:rPr>
+          <w:rFonts w:ascii="Times New Roman" w:eastAsia="Times New Roman" w:hAnsi="Times New Roman" w:cs="Times New Roman"/>
+          <w:sz w:val="24"/>
+          <w:szCs w:val="24"/>
+          <w:lang w:val="en-US"/>
+        </w:rPr>
+        <w:t>una</w:t>
+      </w:r>
+      <w:proofErr w:type="spellEnd"/>
+      <w:r>
+        <w:rPr>
+          <w:rFonts w:ascii="Times New Roman" w:eastAsia="Times New Roman" w:hAnsi="Times New Roman" w:cs="Times New Roman"/>
+          <w:sz w:val="24"/>
+          <w:szCs w:val="24"/>
+          <w:lang w:val="en-US"/>
+        </w:rPr>
+        <w:t xml:space="preserve"> imagen </w:t>
+      </w:r>
+      <w:proofErr w:type="spellStart"/>
+      <w:r>
+        <w:rPr>
+          <w:rFonts w:ascii="Times New Roman" w:eastAsia="Times New Roman" w:hAnsi="Times New Roman" w:cs="Times New Roman"/>
+          <w:sz w:val="24"/>
+          <w:szCs w:val="24"/>
+          <w:lang w:val="en-US"/>
+        </w:rPr>
+        <w:t>existente</w:t>
+      </w:r>
+      <w:proofErr w:type="spellEnd"/>
+      <w:r>
+        <w:rPr>
+          <w:rFonts w:ascii="Times New Roman" w:eastAsia="Times New Roman" w:hAnsi="Times New Roman" w:cs="Times New Roman"/>
+          <w:sz w:val="24"/>
+          <w:szCs w:val="24"/>
+          <w:lang w:val="en-US"/>
+        </w:rPr>
+        <w:t xml:space="preserve">: </w:t>
+      </w:r>
+      <w:r>
+        <w:rPr>
+          <w:rFonts w:ascii="Courier New" w:eastAsia="Times New Roman" w:hAnsi="Courier New" w:cs="Courier New"/>
+          <w:sz w:val="20"/>
+          <w:szCs w:val="20"/>
+          <w:lang w:val="en-US"/>
+        </w:rPr>
+        <w:t xml:space="preserve">python nombre_script.py </w:t>
+      </w:r>
+      <w:proofErr w:type="spellStart"/>
+      <w:r>
+        <w:rPr>
+          <w:rFonts w:ascii="Courier New" w:eastAsia="Times New Roman" w:hAnsi="Courier New" w:cs="Courier New"/>
+          <w:sz w:val="20"/>
+          <w:szCs w:val="20"/>
+          <w:lang w:val="en-US"/>
+        </w:rPr>
+        <w:t>ruta</w:t>
+      </w:r>
+      <w:proofErr w:type="spellEnd"/>
+      <w:r>
+        <w:rPr>
+          <w:rFonts w:ascii="Courier New" w:eastAsia="Times New Roman" w:hAnsi="Courier New" w:cs="Courier New"/>
+          <w:sz w:val="20"/>
+          <w:szCs w:val="20"/>
+          <w:lang w:val="en-US"/>
+        </w:rPr>
+        <w:t>/a/</w:t>
+      </w:r>
+      <w:proofErr w:type="spellStart"/>
+      <w:r>
+        <w:rPr>
+          <w:rFonts w:ascii="Courier New" w:eastAsia="Times New Roman" w:hAnsi="Courier New" w:cs="Courier New"/>
+          <w:sz w:val="20"/>
+          <w:szCs w:val="20"/>
+          <w:lang w:val="en-US"/>
+        </w:rPr>
+        <w:t>tu</w:t>
+      </w:r>
+      <w:proofErr w:type="spellEnd"/>
+      <w:r>
+        <w:rPr>
+          <w:rFonts w:ascii="Courier New" w:eastAsia="Times New Roman" w:hAnsi="Courier New" w:cs="Courier New"/>
+          <w:sz w:val="20"/>
+          <w:szCs w:val="20"/>
+          <w:lang w:val="en-US"/>
+        </w:rPr>
+        <w:t>/imagen.jpg</w:t>
+      </w:r>
+    </w:p>
+    <w:p>
+      <w:pPr>
+        <w:numPr>
+          <w:ilvl w:val="0"/>
+          <w:numId w:val="17"/>
+        </w:numPr>
+        <w:spacing w:before="100" w:beforeAutospacing="1" w:after="100" w:afterAutospacing="1" w:line="240" w:lineRule="auto"/>
+        <w:rPr>
+          <w:rFonts w:ascii="Times New Roman" w:eastAsia="Times New Roman" w:hAnsi="Times New Roman" w:cs="Times New Roman"/>
+          <w:sz w:val="24"/>
+          <w:szCs w:val="24"/>
+          <w:lang w:val="en-US"/>
+        </w:rPr>
+      </w:pPr>
+      <w:proofErr w:type="spellStart"/>
+      <w:r>
+        <w:rPr>
+          <w:rFonts w:ascii="Times New Roman" w:eastAsia="Times New Roman" w:hAnsi="Times New Roman" w:cs="Times New Roman"/>
+          <w:b/>
+          <w:bCs/>
+          <w:sz w:val="24"/>
+          <w:szCs w:val="24"/>
+          <w:lang w:val="en-US"/>
+        </w:rPr>
+        <w:t>Ventajas</w:t>
+      </w:r>
+      <w:proofErr w:type="spellEnd"/>
+      <w:r>
+        <w:rPr>
+          <w:rFonts w:ascii="Times New Roman" w:eastAsia="Times New Roman" w:hAnsi="Times New Roman" w:cs="Times New Roman"/>
+          <w:b/>
+          <w:bCs/>
+          <w:sz w:val="24"/>
+          <w:szCs w:val="24"/>
+          <w:lang w:val="en-US"/>
+        </w:rPr>
+        <w:t xml:space="preserve"> de usar Azure Vision Studio</w:t>
+      </w:r>
+      <w:r>
+        <w:rPr>
+          <w:rFonts w:ascii="Times New Roman" w:eastAsia="Times New Roman" w:hAnsi="Times New Roman" w:cs="Times New Roman"/>
+          <w:sz w:val="24"/>
+          <w:szCs w:val="24"/>
+          <w:lang w:val="en-US"/>
+        </w:rPr>
+        <w:t xml:space="preserve"> </w:t>
+      </w:r>
+    </w:p>
+    <w:p>
+      <w:pPr>
+        <w:numPr>
+          <w:ilvl w:val="1"/>
+          <w:numId w:val="17"/>
+        </w:numPr>
+        <w:spacing w:before="100" w:beforeAutospacing="1" w:after="100" w:afterAutospacing="1" w:line="240" w:lineRule="auto"/>
+        <w:rPr>
+          <w:rFonts w:ascii="Times New Roman" w:eastAsia="Times New Roman" w:hAnsi="Times New Roman" w:cs="Times New Roman"/>
+          <w:sz w:val="24"/>
+          <w:szCs w:val="24"/>
+          <w:lang w:val="en-US"/>
+        </w:rPr>
+      </w:pPr>
+      <w:proofErr w:type="spellStart"/>
+      <w:r>
+        <w:rPr>
+          <w:rFonts w:ascii="Times New Roman" w:eastAsia="Times New Roman" w:hAnsi="Times New Roman" w:cs="Times New Roman"/>
+          <w:sz w:val="24"/>
+          <w:szCs w:val="24"/>
+          <w:lang w:val="en-US"/>
+        </w:rPr>
+        <w:t>Detección</w:t>
+      </w:r>
+      <w:proofErr w:type="spellEnd"/>
+      <w:r>
+        <w:rPr>
+          <w:rFonts w:ascii="Times New Roman" w:eastAsia="Times New Roman" w:hAnsi="Times New Roman" w:cs="Times New Roman"/>
+          <w:sz w:val="24"/>
+          <w:szCs w:val="24"/>
+          <w:lang w:val="en-US"/>
+        </w:rPr>
+        <w:t xml:space="preserve"> </w:t>
+      </w:r>
+      <w:proofErr w:type="spellStart"/>
+      <w:r>
+        <w:rPr>
+          <w:rFonts w:ascii="Times New Roman" w:eastAsia="Times New Roman" w:hAnsi="Times New Roman" w:cs="Times New Roman"/>
+          <w:sz w:val="24"/>
+          <w:szCs w:val="24"/>
+          <w:lang w:val="en-US"/>
+        </w:rPr>
+        <w:t>mucho</w:t>
+      </w:r>
+      <w:proofErr w:type="spellEnd"/>
+      <w:r>
+        <w:rPr>
+          <w:rFonts w:ascii="Times New Roman" w:eastAsia="Times New Roman" w:hAnsi="Times New Roman" w:cs="Times New Roman"/>
+          <w:sz w:val="24"/>
+          <w:szCs w:val="24"/>
+          <w:lang w:val="en-US"/>
+        </w:rPr>
+        <w:t xml:space="preserve"> </w:t>
+      </w:r>
+      <w:proofErr w:type="spellStart"/>
+      <w:r>
+        <w:rPr>
+          <w:rFonts w:ascii="Times New Roman" w:eastAsia="Times New Roman" w:hAnsi="Times New Roman" w:cs="Times New Roman"/>
+          <w:sz w:val="24"/>
+          <w:szCs w:val="24"/>
+          <w:lang w:val="en-US"/>
+        </w:rPr>
+        <w:t>más</w:t>
+      </w:r>
+      <w:proofErr w:type="spellEnd"/>
+      <w:r>
+        <w:rPr>
+          <w:rFonts w:ascii="Times New Roman" w:eastAsia="Times New Roman" w:hAnsi="Times New Roman" w:cs="Times New Roman"/>
+          <w:sz w:val="24"/>
+          <w:szCs w:val="24"/>
+          <w:lang w:val="en-US"/>
+        </w:rPr>
+        <w:t xml:space="preserve"> </w:t>
+      </w:r>
+      <w:proofErr w:type="spellStart"/>
+      <w:r>
+        <w:rPr>
+          <w:rFonts w:ascii="Times New Roman" w:eastAsia="Times New Roman" w:hAnsi="Times New Roman" w:cs="Times New Roman"/>
+          <w:sz w:val="24"/>
+          <w:szCs w:val="24"/>
+          <w:lang w:val="en-US"/>
+        </w:rPr>
+        <w:t>precisa</w:t>
+      </w:r>
+      <w:proofErr w:type="spellEnd"/>
+      <w:r>
+        <w:rPr>
+          <w:rFonts w:ascii="Times New Roman" w:eastAsia="Times New Roman" w:hAnsi="Times New Roman" w:cs="Times New Roman"/>
+          <w:sz w:val="24"/>
+          <w:szCs w:val="24"/>
+          <w:lang w:val="en-US"/>
+        </w:rPr>
+        <w:t xml:space="preserve"> y robusta que </w:t>
+      </w:r>
+      <w:proofErr w:type="spellStart"/>
+      <w:r>
+        <w:rPr>
+          <w:rFonts w:ascii="Times New Roman" w:eastAsia="Times New Roman" w:hAnsi="Times New Roman" w:cs="Times New Roman"/>
+          <w:sz w:val="24"/>
+          <w:szCs w:val="24"/>
+          <w:lang w:val="en-US"/>
+        </w:rPr>
+        <w:t>el</w:t>
+      </w:r>
+      <w:proofErr w:type="spellEnd"/>
+      <w:r>
+        <w:rPr>
+          <w:rFonts w:ascii="Times New Roman" w:eastAsia="Times New Roman" w:hAnsi="Times New Roman" w:cs="Times New Roman"/>
+          <w:sz w:val="24"/>
+          <w:szCs w:val="24"/>
+          <w:lang w:val="en-US"/>
+        </w:rPr>
+        <w:t xml:space="preserve"> detector HOG local.</w:t>
+      </w:r>
+    </w:p>
+    <w:p>
+      <w:pPr>
+        <w:numPr>
+          <w:ilvl w:val="1"/>
+          <w:numId w:val="17"/>
+        </w:numPr>
+        <w:spacing w:before="100" w:beforeAutospacing="1" w:after="100" w:afterAutospacing="1" w:line="240" w:lineRule="auto"/>
+        <w:rPr>
+          <w:rFonts w:ascii="Times New Roman" w:eastAsia="Times New Roman" w:hAnsi="Times New Roman" w:cs="Times New Roman"/>
+          <w:sz w:val="24"/>
+          <w:szCs w:val="24"/>
+          <w:lang w:val="en-US"/>
+        </w:rPr>
+      </w:pPr>
+      <w:proofErr w:type="spellStart"/>
+      <w:r>
+        <w:rPr>
+          <w:rFonts w:ascii="Times New Roman" w:eastAsia="Times New Roman" w:hAnsi="Times New Roman" w:cs="Times New Roman"/>
+          <w:sz w:val="24"/>
+          <w:szCs w:val="24"/>
+          <w:lang w:val="en-US"/>
+        </w:rPr>
+        <w:t>Puede</w:t>
+      </w:r>
+      <w:proofErr w:type="spellEnd"/>
+      <w:r>
+        <w:rPr>
+          <w:rFonts w:ascii="Times New Roman" w:eastAsia="Times New Roman" w:hAnsi="Times New Roman" w:cs="Times New Roman"/>
+          <w:sz w:val="24"/>
+          <w:szCs w:val="24"/>
+          <w:lang w:val="en-US"/>
+        </w:rPr>
+        <w:t xml:space="preserve"> </w:t>
+      </w:r>
+      <w:proofErr w:type="spellStart"/>
+      <w:r>
+        <w:rPr>
+          <w:rFonts w:ascii="Times New Roman" w:eastAsia="Times New Roman" w:hAnsi="Times New Roman" w:cs="Times New Roman"/>
+          <w:sz w:val="24"/>
+          <w:szCs w:val="24"/>
+          <w:lang w:val="en-US"/>
+        </w:rPr>
+        <w:t>detectar</w:t>
+      </w:r>
+      <w:proofErr w:type="spellEnd"/>
+      <w:r>
+        <w:rPr>
+          <w:rFonts w:ascii="Times New Roman" w:eastAsia="Times New Roman" w:hAnsi="Times New Roman" w:cs="Times New Roman"/>
+          <w:sz w:val="24"/>
+          <w:szCs w:val="24"/>
+          <w:lang w:val="en-US"/>
+        </w:rPr>
+        <w:t xml:space="preserve"> personas </w:t>
+      </w:r>
+      <w:proofErr w:type="spellStart"/>
+      <w:r>
+        <w:rPr>
+          <w:rFonts w:ascii="Times New Roman" w:eastAsia="Times New Roman" w:hAnsi="Times New Roman" w:cs="Times New Roman"/>
+          <w:sz w:val="24"/>
+          <w:szCs w:val="24"/>
+          <w:lang w:val="en-US"/>
+        </w:rPr>
+        <w:t>en</w:t>
+      </w:r>
+      <w:proofErr w:type="spellEnd"/>
+      <w:r>
+        <w:rPr>
+          <w:rFonts w:ascii="Times New Roman" w:eastAsia="Times New Roman" w:hAnsi="Times New Roman" w:cs="Times New Roman"/>
+          <w:sz w:val="24"/>
+          <w:szCs w:val="24"/>
+          <w:lang w:val="en-US"/>
+        </w:rPr>
+        <w:t xml:space="preserve"> </w:t>
+      </w:r>
+      <w:proofErr w:type="spellStart"/>
+      <w:r>
+        <w:rPr>
+          <w:rFonts w:ascii="Times New Roman" w:eastAsia="Times New Roman" w:hAnsi="Times New Roman" w:cs="Times New Roman"/>
+          <w:sz w:val="24"/>
+          <w:szCs w:val="24"/>
+          <w:lang w:val="en-US"/>
+        </w:rPr>
+        <w:t>muchas</w:t>
+      </w:r>
+      <w:proofErr w:type="spellEnd"/>
+      <w:r>
+        <w:rPr>
+          <w:rFonts w:ascii="Times New Roman" w:eastAsia="Times New Roman" w:hAnsi="Times New Roman" w:cs="Times New Roman"/>
+          <w:sz w:val="24"/>
+          <w:szCs w:val="24"/>
+          <w:lang w:val="en-US"/>
+        </w:rPr>
+        <w:t xml:space="preserve"> </w:t>
+      </w:r>
+      <w:proofErr w:type="spellStart"/>
+      <w:r>
+        <w:rPr>
+          <w:rFonts w:ascii="Times New Roman" w:eastAsia="Times New Roman" w:hAnsi="Times New Roman" w:cs="Times New Roman"/>
+          <w:sz w:val="24"/>
+          <w:szCs w:val="24"/>
+          <w:lang w:val="en-US"/>
+        </w:rPr>
+        <w:t>más</w:t>
+      </w:r>
+      <w:proofErr w:type="spellEnd"/>
+      <w:r>
+        <w:rPr>
+          <w:rFonts w:ascii="Times New Roman" w:eastAsia="Times New Roman" w:hAnsi="Times New Roman" w:cs="Times New Roman"/>
+          <w:sz w:val="24"/>
+          <w:szCs w:val="24"/>
+          <w:lang w:val="en-US"/>
+        </w:rPr>
+        <w:t xml:space="preserve"> </w:t>
+      </w:r>
+      <w:proofErr w:type="spellStart"/>
+      <w:r>
+        <w:rPr>
+          <w:rFonts w:ascii="Times New Roman" w:eastAsia="Times New Roman" w:hAnsi="Times New Roman" w:cs="Times New Roman"/>
+          <w:sz w:val="24"/>
+          <w:szCs w:val="24"/>
+          <w:lang w:val="en-US"/>
+        </w:rPr>
+        <w:t>posiciones</w:t>
+      </w:r>
+      <w:proofErr w:type="spellEnd"/>
+      <w:r>
+        <w:rPr>
+          <w:rFonts w:ascii="Times New Roman" w:eastAsia="Times New Roman" w:hAnsi="Times New Roman" w:cs="Times New Roman"/>
+          <w:sz w:val="24"/>
+          <w:szCs w:val="24"/>
+          <w:lang w:val="en-US"/>
+        </w:rPr>
+        <w:t xml:space="preserve"> y </w:t>
+      </w:r>
+      <w:proofErr w:type="spellStart"/>
+      <w:r>
+        <w:rPr>
+          <w:rFonts w:ascii="Times New Roman" w:eastAsia="Times New Roman" w:hAnsi="Times New Roman" w:cs="Times New Roman"/>
+          <w:sz w:val="24"/>
+          <w:szCs w:val="24"/>
+          <w:lang w:val="en-US"/>
+        </w:rPr>
+        <w:t>situaciones</w:t>
+      </w:r>
+      <w:proofErr w:type="spellEnd"/>
+      <w:r>
+        <w:rPr>
+          <w:rFonts w:ascii="Times New Roman" w:eastAsia="Times New Roman" w:hAnsi="Times New Roman" w:cs="Times New Roman"/>
+          <w:sz w:val="24"/>
+          <w:szCs w:val="24"/>
+          <w:lang w:val="en-US"/>
+        </w:rPr>
+        <w:t>.</w:t>
+      </w:r>
+    </w:p>
+    <w:p>
+      <w:pPr>
+        <w:numPr>
+          <w:ilvl w:val="1"/>
+          <w:numId w:val="17"/>
+        </w:numPr>
+        <w:spacing w:before="100" w:beforeAutospacing="1" w:after="100" w:afterAutospacing="1" w:line="240" w:lineRule="auto"/>
+        <w:rPr>
+          <w:rFonts w:ascii="Times New Roman" w:eastAsia="Times New Roman" w:hAnsi="Times New Roman" w:cs="Times New Roman"/>
+          <w:sz w:val="24"/>
+          <w:szCs w:val="24"/>
+          <w:lang w:val="en-US"/>
+        </w:rPr>
+      </w:pPr>
+      <w:proofErr w:type="spellStart"/>
+      <w:r>
+        <w:rPr>
+          <w:rFonts w:ascii="Times New Roman" w:eastAsia="Times New Roman" w:hAnsi="Times New Roman" w:cs="Times New Roman"/>
+          <w:sz w:val="24"/>
+          <w:szCs w:val="24"/>
+          <w:lang w:val="en-US"/>
+        </w:rPr>
+        <w:t>Proporciona</w:t>
+      </w:r>
+      <w:proofErr w:type="spellEnd"/>
+      <w:r>
+        <w:rPr>
+          <w:rFonts w:ascii="Times New Roman" w:eastAsia="Times New Roman" w:hAnsi="Times New Roman" w:cs="Times New Roman"/>
+          <w:sz w:val="24"/>
+          <w:szCs w:val="24"/>
+          <w:lang w:val="en-US"/>
+        </w:rPr>
+        <w:t xml:space="preserve"> un </w:t>
+      </w:r>
+      <w:proofErr w:type="spellStart"/>
+      <w:r>
+        <w:rPr>
+          <w:rFonts w:ascii="Times New Roman" w:eastAsia="Times New Roman" w:hAnsi="Times New Roman" w:cs="Times New Roman"/>
+          <w:sz w:val="24"/>
+          <w:szCs w:val="24"/>
+          <w:lang w:val="en-US"/>
+        </w:rPr>
+        <w:t>nivel</w:t>
+      </w:r>
+      <w:proofErr w:type="spellEnd"/>
+      <w:r>
+        <w:rPr>
+          <w:rFonts w:ascii="Times New Roman" w:eastAsia="Times New Roman" w:hAnsi="Times New Roman" w:cs="Times New Roman"/>
+          <w:sz w:val="24"/>
+          <w:szCs w:val="24"/>
+          <w:lang w:val="en-US"/>
+        </w:rPr>
+        <w:t xml:space="preserve"> de </w:t>
+      </w:r>
+      <w:proofErr w:type="spellStart"/>
+      <w:r>
+        <w:rPr>
+          <w:rFonts w:ascii="Times New Roman" w:eastAsia="Times New Roman" w:hAnsi="Times New Roman" w:cs="Times New Roman"/>
+          <w:sz w:val="24"/>
+          <w:szCs w:val="24"/>
+          <w:lang w:val="en-US"/>
+        </w:rPr>
+        <w:t>confianza</w:t>
+      </w:r>
+      <w:proofErr w:type="spellEnd"/>
+      <w:r>
+        <w:rPr>
+          <w:rFonts w:ascii="Times New Roman" w:eastAsia="Times New Roman" w:hAnsi="Times New Roman" w:cs="Times New Roman"/>
+          <w:sz w:val="24"/>
+          <w:szCs w:val="24"/>
+          <w:lang w:val="en-US"/>
+        </w:rPr>
+        <w:t xml:space="preserve"> para </w:t>
+      </w:r>
+      <w:proofErr w:type="spellStart"/>
+      <w:r>
+        <w:rPr>
+          <w:rFonts w:ascii="Times New Roman" w:eastAsia="Times New Roman" w:hAnsi="Times New Roman" w:cs="Times New Roman"/>
+          <w:sz w:val="24"/>
+          <w:szCs w:val="24"/>
+          <w:lang w:val="en-US"/>
+        </w:rPr>
+        <w:t>cada</w:t>
+      </w:r>
+      <w:proofErr w:type="spellEnd"/>
+      <w:r>
+        <w:rPr>
+          <w:rFonts w:ascii="Times New Roman" w:eastAsia="Times New Roman" w:hAnsi="Times New Roman" w:cs="Times New Roman"/>
+          <w:sz w:val="24"/>
+          <w:szCs w:val="24"/>
+          <w:lang w:val="en-US"/>
+        </w:rPr>
+        <w:t xml:space="preserve"> </w:t>
+      </w:r>
+      <w:proofErr w:type="spellStart"/>
+      <w:r>
+        <w:rPr>
+          <w:rFonts w:ascii="Times New Roman" w:eastAsia="Times New Roman" w:hAnsi="Times New Roman" w:cs="Times New Roman"/>
+          <w:sz w:val="24"/>
+          <w:szCs w:val="24"/>
+          <w:lang w:val="en-US"/>
+        </w:rPr>
+        <w:t>detección</w:t>
+      </w:r>
+      <w:proofErr w:type="spellEnd"/>
+      <w:r>
+        <w:rPr>
+          <w:rFonts w:ascii="Times New Roman" w:eastAsia="Times New Roman" w:hAnsi="Times New Roman" w:cs="Times New Roman"/>
+          <w:sz w:val="24"/>
+          <w:szCs w:val="24"/>
+          <w:lang w:val="en-US"/>
+        </w:rPr>
+        <w:t>.</w:t>
+      </w:r>
+    </w:p>
+    <w:p>
+      <w:pPr>
+        <w:spacing w:before="100" w:beforeAutospacing="1" w:after="100" w:afterAutospacing="1" w:line="240" w:lineRule="auto"/>
+        <w:rPr>
+          <w:rFonts w:ascii="Times New Roman" w:eastAsia="Times New Roman" w:hAnsi="Times New Roman" w:cs="Times New Roman"/>
+          <w:sz w:val="24"/>
+          <w:szCs w:val="24"/>
+          <w:lang w:val="en-US"/>
+        </w:rPr>
+      </w:pPr>
+      <w:r>
+        <w:rPr>
+          <w:rFonts w:ascii="Times New Roman" w:eastAsia="Times New Roman" w:hAnsi="Times New Roman" w:cs="Times New Roman"/>
+          <w:sz w:val="24"/>
+          <w:szCs w:val="24"/>
+          <w:lang w:val="en-US"/>
+        </w:rPr>
+        <w:t>¿</w:t>
+      </w:r>
+      <w:proofErr w:type="spellStart"/>
+      <w:r>
+        <w:rPr>
+          <w:rFonts w:ascii="Times New Roman" w:eastAsia="Times New Roman" w:hAnsi="Times New Roman" w:cs="Times New Roman"/>
+          <w:sz w:val="24"/>
+          <w:szCs w:val="24"/>
+          <w:lang w:val="en-US"/>
+        </w:rPr>
+        <w:t>Necesitas</w:t>
+      </w:r>
+      <w:proofErr w:type="spellEnd"/>
+      <w:r>
+        <w:rPr>
+          <w:rFonts w:ascii="Times New Roman" w:eastAsia="Times New Roman" w:hAnsi="Times New Roman" w:cs="Times New Roman"/>
+          <w:sz w:val="24"/>
+          <w:szCs w:val="24"/>
+          <w:lang w:val="en-US"/>
+        </w:rPr>
+        <w:t xml:space="preserve"> </w:t>
+      </w:r>
+      <w:proofErr w:type="spellStart"/>
+      <w:r>
+        <w:rPr>
+          <w:rFonts w:ascii="Times New Roman" w:eastAsia="Times New Roman" w:hAnsi="Times New Roman" w:cs="Times New Roman"/>
+          <w:sz w:val="24"/>
+          <w:szCs w:val="24"/>
+          <w:lang w:val="en-US"/>
+        </w:rPr>
+        <w:t>alguna</w:t>
+      </w:r>
+      <w:proofErr w:type="spellEnd"/>
+      <w:r>
+        <w:rPr>
+          <w:rFonts w:ascii="Times New Roman" w:eastAsia="Times New Roman" w:hAnsi="Times New Roman" w:cs="Times New Roman"/>
+          <w:sz w:val="24"/>
+          <w:szCs w:val="24"/>
+          <w:lang w:val="en-US"/>
+        </w:rPr>
+        <w:t xml:space="preserve"> </w:t>
+      </w:r>
+      <w:proofErr w:type="spellStart"/>
+      <w:r>
+        <w:rPr>
+          <w:rFonts w:ascii="Times New Roman" w:eastAsia="Times New Roman" w:hAnsi="Times New Roman" w:cs="Times New Roman"/>
+          <w:sz w:val="24"/>
+          <w:szCs w:val="24"/>
+          <w:lang w:val="en-US"/>
+        </w:rPr>
+        <w:t>otra</w:t>
+      </w:r>
+      <w:proofErr w:type="spellEnd"/>
+      <w:r>
+        <w:rPr>
+          <w:rFonts w:ascii="Times New Roman" w:eastAsia="Times New Roman" w:hAnsi="Times New Roman" w:cs="Times New Roman"/>
+          <w:sz w:val="24"/>
+          <w:szCs w:val="24"/>
+          <w:lang w:val="en-US"/>
+        </w:rPr>
+        <w:t xml:space="preserve"> </w:t>
+      </w:r>
+      <w:proofErr w:type="spellStart"/>
+      <w:r>
+        <w:rPr>
+          <w:rFonts w:ascii="Times New Roman" w:eastAsia="Times New Roman" w:hAnsi="Times New Roman" w:cs="Times New Roman"/>
+          <w:sz w:val="24"/>
+          <w:szCs w:val="24"/>
+          <w:lang w:val="en-US"/>
+        </w:rPr>
+        <w:t>modificación</w:t>
+      </w:r>
+      <w:proofErr w:type="spellEnd"/>
+      <w:r>
+        <w:rPr>
+          <w:rFonts w:ascii="Times New Roman" w:eastAsia="Times New Roman" w:hAnsi="Times New Roman" w:cs="Times New Roman"/>
+          <w:sz w:val="24"/>
+          <w:szCs w:val="24"/>
+          <w:lang w:val="en-US"/>
+        </w:rPr>
+        <w:t xml:space="preserve"> o </w:t>
+      </w:r>
+      <w:proofErr w:type="spellStart"/>
+      <w:r>
+        <w:rPr>
+          <w:rFonts w:ascii="Times New Roman" w:eastAsia="Times New Roman" w:hAnsi="Times New Roman" w:cs="Times New Roman"/>
+          <w:sz w:val="24"/>
+          <w:szCs w:val="24"/>
+          <w:lang w:val="en-US"/>
+        </w:rPr>
+        <w:t>tienes</w:t>
+      </w:r>
+      <w:proofErr w:type="spellEnd"/>
+      <w:r>
+        <w:rPr>
+          <w:rFonts w:ascii="Times New Roman" w:eastAsia="Times New Roman" w:hAnsi="Times New Roman" w:cs="Times New Roman"/>
+          <w:sz w:val="24"/>
+          <w:szCs w:val="24"/>
+          <w:lang w:val="en-US"/>
+        </w:rPr>
+        <w:t xml:space="preserve"> </w:t>
+      </w:r>
+      <w:proofErr w:type="spellStart"/>
+      <w:r>
+        <w:rPr>
+          <w:rFonts w:ascii="Times New Roman" w:eastAsia="Times New Roman" w:hAnsi="Times New Roman" w:cs="Times New Roman"/>
+          <w:sz w:val="24"/>
+          <w:szCs w:val="24"/>
+          <w:lang w:val="en-US"/>
+        </w:rPr>
+        <w:t>dudas</w:t>
+      </w:r>
+      <w:proofErr w:type="spellEnd"/>
+      <w:r>
+        <w:rPr>
+          <w:rFonts w:ascii="Times New Roman" w:eastAsia="Times New Roman" w:hAnsi="Times New Roman" w:cs="Times New Roman"/>
+          <w:sz w:val="24"/>
+          <w:szCs w:val="24"/>
+          <w:lang w:val="en-US"/>
+        </w:rPr>
+        <w:t xml:space="preserve"> </w:t>
+      </w:r>
+      <w:proofErr w:type="spellStart"/>
+      <w:r>
+        <w:rPr>
+          <w:rFonts w:ascii="Times New Roman" w:eastAsia="Times New Roman" w:hAnsi="Times New Roman" w:cs="Times New Roman"/>
+          <w:sz w:val="24"/>
+          <w:szCs w:val="24"/>
+          <w:lang w:val="en-US"/>
+        </w:rPr>
+        <w:t>sobre</w:t>
+      </w:r>
+      <w:proofErr w:type="spellEnd"/>
+      <w:r>
+        <w:rPr>
+          <w:rFonts w:ascii="Times New Roman" w:eastAsia="Times New Roman" w:hAnsi="Times New Roman" w:cs="Times New Roman"/>
+          <w:sz w:val="24"/>
+          <w:szCs w:val="24"/>
+          <w:lang w:val="en-US"/>
+        </w:rPr>
+        <w:t xml:space="preserve"> </w:t>
+      </w:r>
+      <w:proofErr w:type="spellStart"/>
+      <w:r>
+        <w:rPr>
+          <w:rFonts w:ascii="Times New Roman" w:eastAsia="Times New Roman" w:hAnsi="Times New Roman" w:cs="Times New Roman"/>
+          <w:sz w:val="24"/>
+          <w:szCs w:val="24"/>
+          <w:lang w:val="en-US"/>
+        </w:rPr>
+        <w:t>cómo</w:t>
+      </w:r>
+      <w:proofErr w:type="spellEnd"/>
+      <w:r>
+        <w:rPr>
+          <w:rFonts w:ascii="Times New Roman" w:eastAsia="Times New Roman" w:hAnsi="Times New Roman" w:cs="Times New Roman"/>
+          <w:sz w:val="24"/>
+          <w:szCs w:val="24"/>
+          <w:lang w:val="en-US"/>
+        </w:rPr>
+        <w:t xml:space="preserve"> </w:t>
+      </w:r>
+      <w:proofErr w:type="spellStart"/>
+      <w:r>
+        <w:rPr>
+          <w:rFonts w:ascii="Times New Roman" w:eastAsia="Times New Roman" w:hAnsi="Times New Roman" w:cs="Times New Roman"/>
+          <w:sz w:val="24"/>
+          <w:szCs w:val="24"/>
+          <w:lang w:val="en-US"/>
+        </w:rPr>
+        <w:t>configurar</w:t>
+      </w:r>
+      <w:proofErr w:type="spellEnd"/>
+      <w:r>
+        <w:rPr>
+          <w:rFonts w:ascii="Times New Roman" w:eastAsia="Times New Roman" w:hAnsi="Times New Roman" w:cs="Times New Roman"/>
+          <w:sz w:val="24"/>
+          <w:szCs w:val="24"/>
+          <w:lang w:val="en-US"/>
+        </w:rPr>
+        <w:t xml:space="preserve"> Azure Vision Studio?</w:t>
+      </w:r>
     </w:p>
     <w:p/>
     <w:sectPr>
@@ -2449,7 +6688,7 @@
 </file>
 
 <file path=word/numbering.xml><?xml version="1.0" encoding="utf-8"?>
-<w:numbering xmlns:wpc="http://schemas.microsoft.com/office/word/2010/wordprocessingCanvas" xmlns:cx="http://schemas.microsoft.com/office/drawing/2014/chartex" xmlns:cx1="http://schemas.microsoft.com/office/drawing/2015/9/8/chartex" xmlns:cx2="http://schemas.microsoft.com/office/drawing/2015/10/21/chartex" xmlns:cx3="http://schemas.microsoft.com/office/drawing/2016/5/9/chartex" xmlns:cx4="http://schemas.microsoft.com/office/drawing/2016/5/10/chartex" xmlns:cx5="http://schemas.microsoft.com/office/drawing/2016/5/11/chartex" xmlns:cx6="http://schemas.microsoft.com/office/drawing/2016/5/12/chartex" xmlns:cx7="http://schemas.microsoft.com/office/drawing/2016/5/13/chartex" xmlns:cx8="http://schemas.microsoft.com/office/drawing/2016/5/14/chartex" xmlns:mc="http://schemas.openxmlformats.org/markup-compatibility/2006" xmlns:aink="http://schemas.microsoft.com/office/drawing/2016/ink" xmlns:am3d="http://schemas.microsoft.com/office/drawing/2017/model3d" xmlns:o="urn:schemas-microsoft-com:office:office" xmlns:r="http://schemas.openxmlformats.org/officeDocument/2006/relationships" xmlns:m="http://schemas.openxmlformats.org/officeDocument/2006/math" xmlns:v="urn:schemas-microsoft-com:vml" xmlns:wp14="http://schemas.microsoft.com/office/word/2010/wordprocessingDrawing" xmlns:wp="http://schemas.openxmlformats.org/drawingml/2006/wordprocessingDrawing" xmlns:w10="urn:schemas-microsoft-com:office:word" xmlns:w="http://schemas.openxmlformats.org/wordprocessingml/2006/main" xmlns:w14="http://schemas.microsoft.com/office/word/2010/wordml" xmlns:w15="http://schemas.microsoft.com/office/word/2012/wordml" xmlns:w16cex="http://schemas.microsoft.com/office/word/2018/wordml/cex" xmlns:w16cid="http://schemas.microsoft.com/office/word/2016/wordml/cid" xmlns:w16="http://schemas.microsoft.com/office/word/2018/wordml" xmlns:w16sdtdh="http://schemas.microsoft.com/office/word/2020/wordml/sdtdatahash" xmlns:w16se="http://schemas.microsoft.com/office/word/2015/wordml/symex" xmlns:wpg="http://schemas.microsoft.com/office/word/2010/wordprocessingGroup" xmlns:wpi="http://schemas.microsoft.com/office/word/2010/wordprocessingInk" xmlns:wne="http://schemas.microsoft.com/office/word/2006/wordml" xmlns:wps="http://schemas.microsoft.com/office/word/2010/wordprocessingShape" mc:Ignorable="w14 w15 w16se w16cid w16 w16cex w16sdtdh wp14">
+<w:numbering xmlns:wpc="http://schemas.microsoft.com/office/word/2010/wordprocessingCanvas" xmlns:cx="http://schemas.microsoft.com/office/drawing/2014/chartex" xmlns:cx1="http://schemas.microsoft.com/office/drawing/2015/9/8/chartex" xmlns:cx2="http://schemas.microsoft.com/office/drawing/2015/10/21/chartex" xmlns:cx3="http://schemas.microsoft.com/office/drawing/2016/5/9/chartex" xmlns:cx4="http://schemas.microsoft.com/office/drawing/2016/5/10/chartex" xmlns:cx5="http://schemas.microsoft.com/office/drawing/2016/5/11/chartex" xmlns:cx6="http://schemas.microsoft.com/office/drawing/2016/5/12/chartex" xmlns:cx7="http://schemas.microsoft.com/office/drawing/2016/5/13/chartex" xmlns:cx8="http://schemas.microsoft.com/office/drawing/2016/5/14/chartex" xmlns:mc="http://schemas.openxmlformats.org/markup-compatibility/2006" xmlns:aink="http://schemas.microsoft.com/office/drawing/2016/ink" xmlns:am3d="http://schemas.microsoft.com/office/drawing/2017/model3d" xmlns:o="urn:schemas-microsoft-com:office:office" xmlns:oel="http://schemas.microsoft.com/office/2019/extlst" xmlns:r="http://schemas.openxmlformats.org/officeDocument/2006/relationships" xmlns:m="http://schemas.openxmlformats.org/officeDocument/2006/math" xmlns:v="urn:schemas-microsoft-com:vml" xmlns:wp14="http://schemas.microsoft.com/office/word/2010/wordprocessingDrawing" xmlns:wp="http://schemas.openxmlformats.org/drawingml/2006/wordprocessingDrawing" xmlns:w10="urn:schemas-microsoft-com:office:word" xmlns:w="http://schemas.openxmlformats.org/wordprocessingml/2006/main" xmlns:w14="http://schemas.microsoft.com/office/word/2010/wordml" xmlns:w15="http://schemas.microsoft.com/office/word/2012/wordml" xmlns:w16cex="http://schemas.microsoft.com/office/word/2018/wordml/cex" xmlns:w16cid="http://schemas.microsoft.com/office/word/2016/wordml/cid" xmlns:w16="http://schemas.microsoft.com/office/word/2018/wordml" xmlns:w16du="http://schemas.microsoft.com/office/word/2023/wordml/word16du" xmlns:w16sdtdh="http://schemas.microsoft.com/office/word/2020/wordml/sdtdatahash" xmlns:w16sdtfl="http://schemas.microsoft.com/office/word/2024/wordml/sdtformatlock" xmlns:w16se="http://schemas.microsoft.com/office/word/2015/wordml/symex" xmlns:wpg="http://schemas.microsoft.com/office/word/2010/wordprocessingGroup" xmlns:wpi="http://schemas.microsoft.com/office/word/2010/wordprocessingInk" xmlns:wne="http://schemas.microsoft.com/office/word/2006/wordml" xmlns:wps="http://schemas.microsoft.com/office/word/2010/wordprocessingShape" mc:Ignorable="w14 w15 w16se w16cid w16 w16cex w16sdtdh w16sdtfl w16du wp14">
   <w:abstractNum w:abstractNumId="0" w15:restartNumberingAfterBreak="0">
     <w:nsid w:val="19CC6C17"/>
     <w:multiLevelType w:val="multilevel"/>
@@ -2600,6 +6839,123 @@
     </w:lvl>
   </w:abstractNum>
   <w:abstractNum w:abstractNumId="1" w15:restartNumberingAfterBreak="0">
+    <w:nsid w:val="1B611534"/>
+    <w:multiLevelType w:val="multilevel"/>
+    <w:tmpl w:val="4110986E"/>
+    <w:lvl w:ilvl="0">
+      <w:start w:val="1"/>
+      <w:numFmt w:val="decimal"/>
+      <w:lvlText w:val="%1."/>
+      <w:lvlJc w:val="left"/>
+      <w:pPr>
+        <w:tabs>
+          <w:tab w:val="num" w:pos="720"/>
+        </w:tabs>
+        <w:ind w:left="720" w:hanging="360"/>
+      </w:pPr>
+    </w:lvl>
+    <w:lvl w:ilvl="1">
+      <w:start w:val="1"/>
+      <w:numFmt w:val="bullet"/>
+      <w:lvlText w:val="o"/>
+      <w:lvlJc w:val="left"/>
+      <w:pPr>
+        <w:tabs>
+          <w:tab w:val="num" w:pos="1440"/>
+        </w:tabs>
+        <w:ind w:left="1440" w:hanging="360"/>
+      </w:pPr>
+      <w:rPr>
+        <w:rFonts w:ascii="Courier New" w:hAnsi="Courier New" w:hint="default"/>
+        <w:sz w:val="20"/>
+      </w:rPr>
+    </w:lvl>
+    <w:lvl w:ilvl="2" w:tentative="1">
+      <w:start w:val="1"/>
+      <w:numFmt w:val="decimal"/>
+      <w:lvlText w:val="%3."/>
+      <w:lvlJc w:val="left"/>
+      <w:pPr>
+        <w:tabs>
+          <w:tab w:val="num" w:pos="2160"/>
+        </w:tabs>
+        <w:ind w:left="2160" w:hanging="360"/>
+      </w:pPr>
+    </w:lvl>
+    <w:lvl w:ilvl="3" w:tentative="1">
+      <w:start w:val="1"/>
+      <w:numFmt w:val="decimal"/>
+      <w:lvlText w:val="%4."/>
+      <w:lvlJc w:val="left"/>
+      <w:pPr>
+        <w:tabs>
+          <w:tab w:val="num" w:pos="2880"/>
+        </w:tabs>
+        <w:ind w:left="2880" w:hanging="360"/>
+      </w:pPr>
+    </w:lvl>
+    <w:lvl w:ilvl="4" w:tentative="1">
+      <w:start w:val="1"/>
+      <w:numFmt w:val="decimal"/>
+      <w:lvlText w:val="%5."/>
+      <w:lvlJc w:val="left"/>
+      <w:pPr>
+        <w:tabs>
+          <w:tab w:val="num" w:pos="3600"/>
+        </w:tabs>
+        <w:ind w:left="3600" w:hanging="360"/>
+      </w:pPr>
+    </w:lvl>
+    <w:lvl w:ilvl="5" w:tentative="1">
+      <w:start w:val="1"/>
+      <w:numFmt w:val="decimal"/>
+      <w:lvlText w:val="%6."/>
+      <w:lvlJc w:val="left"/>
+      <w:pPr>
+        <w:tabs>
+          <w:tab w:val="num" w:pos="4320"/>
+        </w:tabs>
+        <w:ind w:left="4320" w:hanging="360"/>
+      </w:pPr>
+    </w:lvl>
+    <w:lvl w:ilvl="6" w:tentative="1">
+      <w:start w:val="1"/>
+      <w:numFmt w:val="decimal"/>
+      <w:lvlText w:val="%7."/>
+      <w:lvlJc w:val="left"/>
+      <w:pPr>
+        <w:tabs>
+          <w:tab w:val="num" w:pos="5040"/>
+        </w:tabs>
+        <w:ind w:left="5040" w:hanging="360"/>
+      </w:pPr>
+    </w:lvl>
+    <w:lvl w:ilvl="7" w:tentative="1">
+      <w:start w:val="1"/>
+      <w:numFmt w:val="decimal"/>
+      <w:lvlText w:val="%8."/>
+      <w:lvlJc w:val="left"/>
+      <w:pPr>
+        <w:tabs>
+          <w:tab w:val="num" w:pos="5760"/>
+        </w:tabs>
+        <w:ind w:left="5760" w:hanging="360"/>
+      </w:pPr>
+    </w:lvl>
+    <w:lvl w:ilvl="8" w:tentative="1">
+      <w:start w:val="1"/>
+      <w:numFmt w:val="decimal"/>
+      <w:lvlText w:val="%9."/>
+      <w:lvlJc w:val="left"/>
+      <w:pPr>
+        <w:tabs>
+          <w:tab w:val="num" w:pos="6480"/>
+        </w:tabs>
+        <w:ind w:left="6480" w:hanging="360"/>
+      </w:pPr>
+    </w:lvl>
+  </w:abstractNum>
+  <w:abstractNum w:abstractNumId="2" w15:restartNumberingAfterBreak="0">
     <w:nsid w:val="20F64438"/>
     <w:multiLevelType w:val="multilevel"/>
     <w:tmpl w:val="D916AA08"/>
@@ -2712,7 +7068,124 @@
       </w:pPr>
     </w:lvl>
   </w:abstractNum>
-  <w:abstractNum w:abstractNumId="2" w15:restartNumberingAfterBreak="0">
+  <w:abstractNum w:abstractNumId="3" w15:restartNumberingAfterBreak="0">
+    <w:nsid w:val="25E8748C"/>
+    <w:multiLevelType w:val="multilevel"/>
+    <w:tmpl w:val="FEF25232"/>
+    <w:lvl w:ilvl="0">
+      <w:start w:val="1"/>
+      <w:numFmt w:val="decimal"/>
+      <w:lvlText w:val="%1."/>
+      <w:lvlJc w:val="left"/>
+      <w:pPr>
+        <w:tabs>
+          <w:tab w:val="num" w:pos="720"/>
+        </w:tabs>
+        <w:ind w:left="720" w:hanging="360"/>
+      </w:pPr>
+    </w:lvl>
+    <w:lvl w:ilvl="1">
+      <w:start w:val="1"/>
+      <w:numFmt w:val="bullet"/>
+      <w:lvlText w:val="o"/>
+      <w:lvlJc w:val="left"/>
+      <w:pPr>
+        <w:tabs>
+          <w:tab w:val="num" w:pos="1440"/>
+        </w:tabs>
+        <w:ind w:left="1440" w:hanging="360"/>
+      </w:pPr>
+      <w:rPr>
+        <w:rFonts w:ascii="Courier New" w:hAnsi="Courier New" w:hint="default"/>
+        <w:sz w:val="20"/>
+      </w:rPr>
+    </w:lvl>
+    <w:lvl w:ilvl="2" w:tentative="1">
+      <w:start w:val="1"/>
+      <w:numFmt w:val="decimal"/>
+      <w:lvlText w:val="%3."/>
+      <w:lvlJc w:val="left"/>
+      <w:pPr>
+        <w:tabs>
+          <w:tab w:val="num" w:pos="2160"/>
+        </w:tabs>
+        <w:ind w:left="2160" w:hanging="360"/>
+      </w:pPr>
+    </w:lvl>
+    <w:lvl w:ilvl="3" w:tentative="1">
+      <w:start w:val="1"/>
+      <w:numFmt w:val="decimal"/>
+      <w:lvlText w:val="%4."/>
+      <w:lvlJc w:val="left"/>
+      <w:pPr>
+        <w:tabs>
+          <w:tab w:val="num" w:pos="2880"/>
+        </w:tabs>
+        <w:ind w:left="2880" w:hanging="360"/>
+      </w:pPr>
+    </w:lvl>
+    <w:lvl w:ilvl="4" w:tentative="1">
+      <w:start w:val="1"/>
+      <w:numFmt w:val="decimal"/>
+      <w:lvlText w:val="%5."/>
+      <w:lvlJc w:val="left"/>
+      <w:pPr>
+        <w:tabs>
+          <w:tab w:val="num" w:pos="3600"/>
+        </w:tabs>
+        <w:ind w:left="3600" w:hanging="360"/>
+      </w:pPr>
+    </w:lvl>
+    <w:lvl w:ilvl="5" w:tentative="1">
+      <w:start w:val="1"/>
+      <w:numFmt w:val="decimal"/>
+      <w:lvlText w:val="%6."/>
+      <w:lvlJc w:val="left"/>
+      <w:pPr>
+        <w:tabs>
+          <w:tab w:val="num" w:pos="4320"/>
+        </w:tabs>
+        <w:ind w:left="4320" w:hanging="360"/>
+      </w:pPr>
+    </w:lvl>
+    <w:lvl w:ilvl="6" w:tentative="1">
+      <w:start w:val="1"/>
+      <w:numFmt w:val="decimal"/>
+      <w:lvlText w:val="%7."/>
+      <w:lvlJc w:val="left"/>
+      <w:pPr>
+        <w:tabs>
+          <w:tab w:val="num" w:pos="5040"/>
+        </w:tabs>
+        <w:ind w:left="5040" w:hanging="360"/>
+      </w:pPr>
+    </w:lvl>
+    <w:lvl w:ilvl="7" w:tentative="1">
+      <w:start w:val="1"/>
+      <w:numFmt w:val="decimal"/>
+      <w:lvlText w:val="%8."/>
+      <w:lvlJc w:val="left"/>
+      <w:pPr>
+        <w:tabs>
+          <w:tab w:val="num" w:pos="5760"/>
+        </w:tabs>
+        <w:ind w:left="5760" w:hanging="360"/>
+      </w:pPr>
+    </w:lvl>
+    <w:lvl w:ilvl="8" w:tentative="1">
+      <w:start w:val="1"/>
+      <w:numFmt w:val="decimal"/>
+      <w:lvlText w:val="%9."/>
+      <w:lvlJc w:val="left"/>
+      <w:pPr>
+        <w:tabs>
+          <w:tab w:val="num" w:pos="6480"/>
+        </w:tabs>
+        <w:ind w:left="6480" w:hanging="360"/>
+      </w:pPr>
+    </w:lvl>
+  </w:abstractNum>
+  <w:abstractNum w:abstractNumId="4" w15:restartNumberingAfterBreak="0">
     <w:nsid w:val="2E4D0CC7"/>
     <w:multiLevelType w:val="multilevel"/>
     <w:tmpl w:val="AA32AC78"/>
@@ -2861,7 +7334,7 @@
       </w:rPr>
     </w:lvl>
   </w:abstractNum>
-  <w:abstractNum w:abstractNumId="3" w15:restartNumberingAfterBreak="0">
+  <w:abstractNum w:abstractNumId="5" w15:restartNumberingAfterBreak="0">
     <w:nsid w:val="33341083"/>
     <w:multiLevelType w:val="multilevel"/>
     <w:tmpl w:val="4D04F1A4"/>
@@ -3010,7 +7483,7 @@
       </w:rPr>
     </w:lvl>
   </w:abstractNum>
-  <w:abstractNum w:abstractNumId="4" w15:restartNumberingAfterBreak="0">
+  <w:abstractNum w:abstractNumId="6" w15:restartNumberingAfterBreak="0">
     <w:nsid w:val="34FA2481"/>
     <w:multiLevelType w:val="multilevel"/>
     <w:tmpl w:val="4B128AD6"/>
@@ -3159,7 +7632,156 @@
       </w:rPr>
     </w:lvl>
   </w:abstractNum>
-  <w:abstractNum w:abstractNumId="5" w15:restartNumberingAfterBreak="0">
+  <w:abstractNum w:abstractNumId="7" w15:restartNumberingAfterBreak="0">
+    <w:nsid w:val="36B1565A"/>
+    <w:multiLevelType w:val="multilevel"/>
+    <w:tmpl w:val="0B669E5E"/>
+    <w:lvl w:ilvl="0">
+      <w:start w:val="1"/>
+      <w:numFmt w:val="bullet"/>
+      <w:lvlText w:val=""/>
+      <w:lvlJc w:val="left"/>
+      <w:pPr>
+        <w:tabs>
+          <w:tab w:val="num" w:pos="720"/>
+        </w:tabs>
+        <w:ind w:left="720" w:hanging="360"/>
+      </w:pPr>
+      <w:rPr>
+        <w:rFonts w:ascii="Symbol" w:hAnsi="Symbol" w:hint="default"/>
+        <w:sz w:val="20"/>
+      </w:rPr>
+    </w:lvl>
+    <w:lvl w:ilvl="1" w:tentative="1">
+      <w:start w:val="1"/>
+      <w:numFmt w:val="bullet"/>
+      <w:lvlText w:val="o"/>
+      <w:lvlJc w:val="left"/>
+      <w:pPr>
+        <w:tabs>
+          <w:tab w:val="num" w:pos="1440"/>
+        </w:tabs>
+        <w:ind w:left="1440" w:hanging="360"/>
+      </w:pPr>
+      <w:rPr>
+        <w:rFonts w:ascii="Courier New" w:hAnsi="Courier New" w:hint="default"/>
+        <w:sz w:val="20"/>
+      </w:rPr>
+    </w:lvl>
+    <w:lvl w:ilvl="2" w:tentative="1">
+      <w:start w:val="1"/>
+      <w:numFmt w:val="bullet"/>
+      <w:lvlText w:val=""/>
+      <w:lvlJc w:val="left"/>
+      <w:pPr>
+        <w:tabs>
+          <w:tab w:val="num" w:pos="2160"/>
+        </w:tabs>
+        <w:ind w:left="2160" w:hanging="360"/>
+      </w:pPr>
+      <w:rPr>
+        <w:rFonts w:ascii="Wingdings" w:hAnsi="Wingdings" w:hint="default"/>
+        <w:sz w:val="20"/>
+      </w:rPr>
+    </w:lvl>
+    <w:lvl w:ilvl="3" w:tentative="1">
+      <w:start w:val="1"/>
+      <w:numFmt w:val="bullet"/>
+      <w:lvlText w:val=""/>
+      <w:lvlJc w:val="left"/>
+      <w:pPr>
+        <w:tabs>
+          <w:tab w:val="num" w:pos="2880"/>
+        </w:tabs>
+        <w:ind w:left="2880" w:hanging="360"/>
+      </w:pPr>
+      <w:rPr>
+        <w:rFonts w:ascii="Wingdings" w:hAnsi="Wingdings" w:hint="default"/>
+        <w:sz w:val="20"/>
+      </w:rPr>
+    </w:lvl>
+    <w:lvl w:ilvl="4" w:tentative="1">
+      <w:start w:val="1"/>
+      <w:numFmt w:val="bullet"/>
+      <w:lvlText w:val=""/>
+      <w:lvlJc w:val="left"/>
+      <w:pPr>
+        <w:tabs>
+          <w:tab w:val="num" w:pos="3600"/>
+        </w:tabs>
+        <w:ind w:left="3600" w:hanging="360"/>
+      </w:pPr>
+      <w:rPr>
+        <w:rFonts w:ascii="Wingdings" w:hAnsi="Wingdings" w:hint="default"/>
+        <w:sz w:val="20"/>
+      </w:rPr>
+    </w:lvl>
+    <w:lvl w:ilvl="5" w:tentative="1">
+      <w:start w:val="1"/>
+      <w:numFmt w:val="bullet"/>
+      <w:lvlText w:val=""/>
+      <w:lvlJc w:val="left"/>
+      <w:pPr>
+        <w:tabs>
+          <w:tab w:val="num" w:pos="4320"/>
+        </w:tabs>
+        <w:ind w:left="4320" w:hanging="360"/>
+      </w:pPr>
+      <w:rPr>
+        <w:rFonts w:ascii="Wingdings" w:hAnsi="Wingdings" w:hint="default"/>
+        <w:sz w:val="20"/>
+      </w:rPr>
+    </w:lvl>
+    <w:lvl w:ilvl="6" w:tentative="1">
+      <w:start w:val="1"/>
+      <w:numFmt w:val="bullet"/>
+      <w:lvlText w:val=""/>
+      <w:lvlJc w:val="left"/>
+      <w:pPr>
+        <w:tabs>
+          <w:tab w:val="num" w:pos="5040"/>
+        </w:tabs>
+        <w:ind w:left="5040" w:hanging="360"/>
+      </w:pPr>
+      <w:rPr>
+        <w:rFonts w:ascii="Wingdings" w:hAnsi="Wingdings" w:hint="default"/>
+        <w:sz w:val="20"/>
+      </w:rPr>
+    </w:lvl>
+    <w:lvl w:ilvl="7" w:tentative="1">
+      <w:start w:val="1"/>
+      <w:numFmt w:val="bullet"/>
+      <w:lvlText w:val=""/>
+      <w:lvlJc w:val="left"/>
+      <w:pPr>
+        <w:tabs>
+          <w:tab w:val="num" w:pos="5760"/>
+        </w:tabs>
+        <w:ind w:left="5760" w:hanging="360"/>
+      </w:pPr>
+      <w:rPr>
+        <w:rFonts w:ascii="Wingdings" w:hAnsi="Wingdings" w:hint="default"/>
+        <w:sz w:val="20"/>
+      </w:rPr>
+    </w:lvl>
+    <w:lvl w:ilvl="8" w:tentative="1">
+      <w:start w:val="1"/>
+      <w:numFmt w:val="bullet"/>
+      <w:lvlText w:val=""/>
+      <w:lvlJc w:val="left"/>
+      <w:pPr>
+        <w:tabs>
+          <w:tab w:val="num" w:pos="6480"/>
+        </w:tabs>
+        <w:ind w:left="6480" w:hanging="360"/>
+      </w:pPr>
+      <w:rPr>
+        <w:rFonts w:ascii="Wingdings" w:hAnsi="Wingdings" w:hint="default"/>
+        <w:sz w:val="20"/>
+      </w:rPr>
+    </w:lvl>
+  </w:abstractNum>
+  <w:abstractNum w:abstractNumId="8" w15:restartNumberingAfterBreak="0">
     <w:nsid w:val="44D32475"/>
     <w:multiLevelType w:val="multilevel"/>
     <w:tmpl w:val="B9B83A06"/>
@@ -3308,7 +7930,7 @@
       </w:rPr>
     </w:lvl>
   </w:abstractNum>
-  <w:abstractNum w:abstractNumId="6" w15:restartNumberingAfterBreak="0">
+  <w:abstractNum w:abstractNumId="9" w15:restartNumberingAfterBreak="0">
     <w:nsid w:val="45B26FE9"/>
     <w:multiLevelType w:val="multilevel"/>
     <w:tmpl w:val="0456C9B2"/>
@@ -3421,7 +8043,156 @@
       </w:pPr>
     </w:lvl>
   </w:abstractNum>
-  <w:abstractNum w:abstractNumId="7" w15:restartNumberingAfterBreak="0">
+  <w:abstractNum w:abstractNumId="10" w15:restartNumberingAfterBreak="0">
+    <w:nsid w:val="55184708"/>
+    <w:multiLevelType w:val="multilevel"/>
+    <w:tmpl w:val="618480E2"/>
+    <w:lvl w:ilvl="0">
+      <w:start w:val="1"/>
+      <w:numFmt w:val="bullet"/>
+      <w:lvlText w:val=""/>
+      <w:lvlJc w:val="left"/>
+      <w:pPr>
+        <w:tabs>
+          <w:tab w:val="num" w:pos="720"/>
+        </w:tabs>
+        <w:ind w:left="720" w:hanging="360"/>
+      </w:pPr>
+      <w:rPr>
+        <w:rFonts w:ascii="Symbol" w:hAnsi="Symbol" w:hint="default"/>
+        <w:sz w:val="20"/>
+      </w:rPr>
+    </w:lvl>
+    <w:lvl w:ilvl="1" w:tentative="1">
+      <w:start w:val="1"/>
+      <w:numFmt w:val="bullet"/>
+      <w:lvlText w:val="o"/>
+      <w:lvlJc w:val="left"/>
+      <w:pPr>
+        <w:tabs>
+          <w:tab w:val="num" w:pos="1440"/>
+        </w:tabs>
+        <w:ind w:left="1440" w:hanging="360"/>
+      </w:pPr>
+      <w:rPr>
+        <w:rFonts w:ascii="Courier New" w:hAnsi="Courier New" w:hint="default"/>
+        <w:sz w:val="20"/>
+      </w:rPr>
+    </w:lvl>
+    <w:lvl w:ilvl="2" w:tentative="1">
+      <w:start w:val="1"/>
+      <w:numFmt w:val="bullet"/>
+      <w:lvlText w:val=""/>
+      <w:lvlJc w:val="left"/>
+      <w:pPr>
+        <w:tabs>
+          <w:tab w:val="num" w:pos="2160"/>
+        </w:tabs>
+        <w:ind w:left="2160" w:hanging="360"/>
+      </w:pPr>
+      <w:rPr>
+        <w:rFonts w:ascii="Wingdings" w:hAnsi="Wingdings" w:hint="default"/>
+        <w:sz w:val="20"/>
+      </w:rPr>
+    </w:lvl>
+    <w:lvl w:ilvl="3" w:tentative="1">
+      <w:start w:val="1"/>
+      <w:numFmt w:val="bullet"/>
+      <w:lvlText w:val=""/>
+      <w:lvlJc w:val="left"/>
+      <w:pPr>
+        <w:tabs>
+          <w:tab w:val="num" w:pos="2880"/>
+        </w:tabs>
+        <w:ind w:left="2880" w:hanging="360"/>
+      </w:pPr>
+      <w:rPr>
+        <w:rFonts w:ascii="Wingdings" w:hAnsi="Wingdings" w:hint="default"/>
+        <w:sz w:val="20"/>
+      </w:rPr>
+    </w:lvl>
+    <w:lvl w:ilvl="4" w:tentative="1">
+      <w:start w:val="1"/>
+      <w:numFmt w:val="bullet"/>
+      <w:lvlText w:val=""/>
+      <w:lvlJc w:val="left"/>
+      <w:pPr>
+        <w:tabs>
+          <w:tab w:val="num" w:pos="3600"/>
+        </w:tabs>
+        <w:ind w:left="3600" w:hanging="360"/>
+      </w:pPr>
+      <w:rPr>
+        <w:rFonts w:ascii="Wingdings" w:hAnsi="Wingdings" w:hint="default"/>
+        <w:sz w:val="20"/>
+      </w:rPr>
+    </w:lvl>
+    <w:lvl w:ilvl="5" w:tentative="1">
+      <w:start w:val="1"/>
+      <w:numFmt w:val="bullet"/>
+      <w:lvlText w:val=""/>
+      <w:lvlJc w:val="left"/>
+      <w:pPr>
+        <w:tabs>
+          <w:tab w:val="num" w:pos="4320"/>
+        </w:tabs>
+        <w:ind w:left="4320" w:hanging="360"/>
+      </w:pPr>
+      <w:rPr>
+        <w:rFonts w:ascii="Wingdings" w:hAnsi="Wingdings" w:hint="default"/>
+        <w:sz w:val="20"/>
+      </w:rPr>
+    </w:lvl>
+    <w:lvl w:ilvl="6" w:tentative="1">
+      <w:start w:val="1"/>
+      <w:numFmt w:val="bullet"/>
+      <w:lvlText w:val=""/>
+      <w:lvlJc w:val="left"/>
+      <w:pPr>
+        <w:tabs>
+          <w:tab w:val="num" w:pos="5040"/>
+        </w:tabs>
+        <w:ind w:left="5040" w:hanging="360"/>
+      </w:pPr>
+      <w:rPr>
+        <w:rFonts w:ascii="Wingdings" w:hAnsi="Wingdings" w:hint="default"/>
+        <w:sz w:val="20"/>
+      </w:rPr>
+    </w:lvl>
+    <w:lvl w:ilvl="7" w:tentative="1">
+      <w:start w:val="1"/>
+      <w:numFmt w:val="bullet"/>
+      <w:lvlText w:val=""/>
+      <w:lvlJc w:val="left"/>
+      <w:pPr>
+        <w:tabs>
+          <w:tab w:val="num" w:pos="5760"/>
+        </w:tabs>
+        <w:ind w:left="5760" w:hanging="360"/>
+      </w:pPr>
+      <w:rPr>
+        <w:rFonts w:ascii="Wingdings" w:hAnsi="Wingdings" w:hint="default"/>
+        <w:sz w:val="20"/>
+      </w:rPr>
+    </w:lvl>
+    <w:lvl w:ilvl="8" w:tentative="1">
+      <w:start w:val="1"/>
+      <w:numFmt w:val="bullet"/>
+      <w:lvlText w:val=""/>
+      <w:lvlJc w:val="left"/>
+      <w:pPr>
+        <w:tabs>
+          <w:tab w:val="num" w:pos="6480"/>
+        </w:tabs>
+        <w:ind w:left="6480" w:hanging="360"/>
+      </w:pPr>
+      <w:rPr>
+        <w:rFonts w:ascii="Wingdings" w:hAnsi="Wingdings" w:hint="default"/>
+        <w:sz w:val="20"/>
+      </w:rPr>
+    </w:lvl>
+  </w:abstractNum>
+  <w:abstractNum w:abstractNumId="11" w15:restartNumberingAfterBreak="0">
     <w:nsid w:val="5AE24A81"/>
     <w:multiLevelType w:val="multilevel"/>
     <w:tmpl w:val="EEFCF2BA"/>
@@ -3570,7 +8341,156 @@
       </w:rPr>
     </w:lvl>
   </w:abstractNum>
-  <w:abstractNum w:abstractNumId="8" w15:restartNumberingAfterBreak="0">
+  <w:abstractNum w:abstractNumId="12" w15:restartNumberingAfterBreak="0">
+    <w:nsid w:val="5E2615AF"/>
+    <w:multiLevelType w:val="multilevel"/>
+    <w:tmpl w:val="1CB813B0"/>
+    <w:lvl w:ilvl="0">
+      <w:start w:val="1"/>
+      <w:numFmt w:val="bullet"/>
+      <w:lvlText w:val=""/>
+      <w:lvlJc w:val="left"/>
+      <w:pPr>
+        <w:tabs>
+          <w:tab w:val="num" w:pos="720"/>
+        </w:tabs>
+        <w:ind w:left="720" w:hanging="360"/>
+      </w:pPr>
+      <w:rPr>
+        <w:rFonts w:ascii="Symbol" w:hAnsi="Symbol" w:hint="default"/>
+        <w:sz w:val="20"/>
+      </w:rPr>
+    </w:lvl>
+    <w:lvl w:ilvl="1" w:tentative="1">
+      <w:start w:val="1"/>
+      <w:numFmt w:val="bullet"/>
+      <w:lvlText w:val="o"/>
+      <w:lvlJc w:val="left"/>
+      <w:pPr>
+        <w:tabs>
+          <w:tab w:val="num" w:pos="1440"/>
+        </w:tabs>
+        <w:ind w:left="1440" w:hanging="360"/>
+      </w:pPr>
+      <w:rPr>
+        <w:rFonts w:ascii="Courier New" w:hAnsi="Courier New" w:hint="default"/>
+        <w:sz w:val="20"/>
+      </w:rPr>
+    </w:lvl>
+    <w:lvl w:ilvl="2" w:tentative="1">
+      <w:start w:val="1"/>
+      <w:numFmt w:val="bullet"/>
+      <w:lvlText w:val=""/>
+      <w:lvlJc w:val="left"/>
+      <w:pPr>
+        <w:tabs>
+          <w:tab w:val="num" w:pos="2160"/>
+        </w:tabs>
+        <w:ind w:left="2160" w:hanging="360"/>
+      </w:pPr>
+      <w:rPr>
+        <w:rFonts w:ascii="Wingdings" w:hAnsi="Wingdings" w:hint="default"/>
+        <w:sz w:val="20"/>
+      </w:rPr>
+    </w:lvl>
+    <w:lvl w:ilvl="3" w:tentative="1">
+      <w:start w:val="1"/>
+      <w:numFmt w:val="bullet"/>
+      <w:lvlText w:val=""/>
+      <w:lvlJc w:val="left"/>
+      <w:pPr>
+        <w:tabs>
+          <w:tab w:val="num" w:pos="2880"/>
+        </w:tabs>
+        <w:ind w:left="2880" w:hanging="360"/>
+      </w:pPr>
+      <w:rPr>
+        <w:rFonts w:ascii="Wingdings" w:hAnsi="Wingdings" w:hint="default"/>
+        <w:sz w:val="20"/>
+      </w:rPr>
+    </w:lvl>
+    <w:lvl w:ilvl="4" w:tentative="1">
+      <w:start w:val="1"/>
+      <w:numFmt w:val="bullet"/>
+      <w:lvlText w:val=""/>
+      <w:lvlJc w:val="left"/>
+      <w:pPr>
+        <w:tabs>
+          <w:tab w:val="num" w:pos="3600"/>
+        </w:tabs>
+        <w:ind w:left="3600" w:hanging="360"/>
+      </w:pPr>
+      <w:rPr>
+        <w:rFonts w:ascii="Wingdings" w:hAnsi="Wingdings" w:hint="default"/>
+        <w:sz w:val="20"/>
+      </w:rPr>
+    </w:lvl>
+    <w:lvl w:ilvl="5" w:tentative="1">
+      <w:start w:val="1"/>
+      <w:numFmt w:val="bullet"/>
+      <w:lvlText w:val=""/>
+      <w:lvlJc w:val="left"/>
+      <w:pPr>
+        <w:tabs>
+          <w:tab w:val="num" w:pos="4320"/>
+        </w:tabs>
+        <w:ind w:left="4320" w:hanging="360"/>
+      </w:pPr>
+      <w:rPr>
+        <w:rFonts w:ascii="Wingdings" w:hAnsi="Wingdings" w:hint="default"/>
+        <w:sz w:val="20"/>
+      </w:rPr>
+    </w:lvl>
+    <w:lvl w:ilvl="6" w:tentative="1">
+      <w:start w:val="1"/>
+      <w:numFmt w:val="bullet"/>
+      <w:lvlText w:val=""/>
+      <w:lvlJc w:val="left"/>
+      <w:pPr>
+        <w:tabs>
+          <w:tab w:val="num" w:pos="5040"/>
+        </w:tabs>
+        <w:ind w:left="5040" w:hanging="360"/>
+      </w:pPr>
+      <w:rPr>
+        <w:rFonts w:ascii="Wingdings" w:hAnsi="Wingdings" w:hint="default"/>
+        <w:sz w:val="20"/>
+      </w:rPr>
+    </w:lvl>
+    <w:lvl w:ilvl="7" w:tentative="1">
+      <w:start w:val="1"/>
+      <w:numFmt w:val="bullet"/>
+      <w:lvlText w:val=""/>
+      <w:lvlJc w:val="left"/>
+      <w:pPr>
+        <w:tabs>
+          <w:tab w:val="num" w:pos="5760"/>
+        </w:tabs>
+        <w:ind w:left="5760" w:hanging="360"/>
+      </w:pPr>
+      <w:rPr>
+        <w:rFonts w:ascii="Wingdings" w:hAnsi="Wingdings" w:hint="default"/>
+        <w:sz w:val="20"/>
+      </w:rPr>
+    </w:lvl>
+    <w:lvl w:ilvl="8" w:tentative="1">
+      <w:start w:val="1"/>
+      <w:numFmt w:val="bullet"/>
+      <w:lvlText w:val=""/>
+      <w:lvlJc w:val="left"/>
+      <w:pPr>
+        <w:tabs>
+          <w:tab w:val="num" w:pos="6480"/>
+        </w:tabs>
+        <w:ind w:left="6480" w:hanging="360"/>
+      </w:pPr>
+      <w:rPr>
+        <w:rFonts w:ascii="Wingdings" w:hAnsi="Wingdings" w:hint="default"/>
+        <w:sz w:val="20"/>
+      </w:rPr>
+    </w:lvl>
+  </w:abstractNum>
+  <w:abstractNum w:abstractNumId="13" w15:restartNumberingAfterBreak="0">
     <w:nsid w:val="634D5A4E"/>
     <w:multiLevelType w:val="multilevel"/>
     <w:tmpl w:val="6568A166"/>
@@ -3719,7 +8639,156 @@
       </w:rPr>
     </w:lvl>
   </w:abstractNum>
-  <w:abstractNum w:abstractNumId="9" w15:restartNumberingAfterBreak="0">
+  <w:abstractNum w:abstractNumId="14" w15:restartNumberingAfterBreak="0">
+    <w:nsid w:val="66AF0CC1"/>
+    <w:multiLevelType w:val="multilevel"/>
+    <w:tmpl w:val="112C1D34"/>
+    <w:lvl w:ilvl="0">
+      <w:start w:val="1"/>
+      <w:numFmt w:val="bullet"/>
+      <w:lvlText w:val=""/>
+      <w:lvlJc w:val="left"/>
+      <w:pPr>
+        <w:tabs>
+          <w:tab w:val="num" w:pos="720"/>
+        </w:tabs>
+        <w:ind w:left="720" w:hanging="360"/>
+      </w:pPr>
+      <w:rPr>
+        <w:rFonts w:ascii="Symbol" w:hAnsi="Symbol" w:hint="default"/>
+        <w:sz w:val="20"/>
+      </w:rPr>
+    </w:lvl>
+    <w:lvl w:ilvl="1" w:tentative="1">
+      <w:start w:val="1"/>
+      <w:numFmt w:val="bullet"/>
+      <w:lvlText w:val="o"/>
+      <w:lvlJc w:val="left"/>
+      <w:pPr>
+        <w:tabs>
+          <w:tab w:val="num" w:pos="1440"/>
+        </w:tabs>
+        <w:ind w:left="1440" w:hanging="360"/>
+      </w:pPr>
+      <w:rPr>
+        <w:rFonts w:ascii="Courier New" w:hAnsi="Courier New" w:hint="default"/>
+        <w:sz w:val="20"/>
+      </w:rPr>
+    </w:lvl>
+    <w:lvl w:ilvl="2" w:tentative="1">
+      <w:start w:val="1"/>
+      <w:numFmt w:val="bullet"/>
+      <w:lvlText w:val=""/>
+      <w:lvlJc w:val="left"/>
+      <w:pPr>
+        <w:tabs>
+          <w:tab w:val="num" w:pos="2160"/>
+        </w:tabs>
+        <w:ind w:left="2160" w:hanging="360"/>
+      </w:pPr>
+      <w:rPr>
+        <w:rFonts w:ascii="Wingdings" w:hAnsi="Wingdings" w:hint="default"/>
+        <w:sz w:val="20"/>
+      </w:rPr>
+    </w:lvl>
+    <w:lvl w:ilvl="3" w:tentative="1">
+      <w:start w:val="1"/>
+      <w:numFmt w:val="bullet"/>
+      <w:lvlText w:val=""/>
+      <w:lvlJc w:val="left"/>
+      <w:pPr>
+        <w:tabs>
+          <w:tab w:val="num" w:pos="2880"/>
+        </w:tabs>
+        <w:ind w:left="2880" w:hanging="360"/>
+      </w:pPr>
+      <w:rPr>
+        <w:rFonts w:ascii="Wingdings" w:hAnsi="Wingdings" w:hint="default"/>
+        <w:sz w:val="20"/>
+      </w:rPr>
+    </w:lvl>
+    <w:lvl w:ilvl="4" w:tentative="1">
+      <w:start w:val="1"/>
+      <w:numFmt w:val="bullet"/>
+      <w:lvlText w:val=""/>
+      <w:lvlJc w:val="left"/>
+      <w:pPr>
+        <w:tabs>
+          <w:tab w:val="num" w:pos="3600"/>
+        </w:tabs>
+        <w:ind w:left="3600" w:hanging="360"/>
+      </w:pPr>
+      <w:rPr>
+        <w:rFonts w:ascii="Wingdings" w:hAnsi="Wingdings" w:hint="default"/>
+        <w:sz w:val="20"/>
+      </w:rPr>
+    </w:lvl>
+    <w:lvl w:ilvl="5" w:tentative="1">
+      <w:start w:val="1"/>
+      <w:numFmt w:val="bullet"/>
+      <w:lvlText w:val=""/>
+      <w:lvlJc w:val="left"/>
+      <w:pPr>
+        <w:tabs>
+          <w:tab w:val="num" w:pos="4320"/>
+        </w:tabs>
+        <w:ind w:left="4320" w:hanging="360"/>
+      </w:pPr>
+      <w:rPr>
+        <w:rFonts w:ascii="Wingdings" w:hAnsi="Wingdings" w:hint="default"/>
+        <w:sz w:val="20"/>
+      </w:rPr>
+    </w:lvl>
+    <w:lvl w:ilvl="6" w:tentative="1">
+      <w:start w:val="1"/>
+      <w:numFmt w:val="bullet"/>
+      <w:lvlText w:val=""/>
+      <w:lvlJc w:val="left"/>
+      <w:pPr>
+        <w:tabs>
+          <w:tab w:val="num" w:pos="5040"/>
+        </w:tabs>
+        <w:ind w:left="5040" w:hanging="360"/>
+      </w:pPr>
+      <w:rPr>
+        <w:rFonts w:ascii="Wingdings" w:hAnsi="Wingdings" w:hint="default"/>
+        <w:sz w:val="20"/>
+      </w:rPr>
+    </w:lvl>
+    <w:lvl w:ilvl="7" w:tentative="1">
+      <w:start w:val="1"/>
+      <w:numFmt w:val="bullet"/>
+      <w:lvlText w:val=""/>
+      <w:lvlJc w:val="left"/>
+      <w:pPr>
+        <w:tabs>
+          <w:tab w:val="num" w:pos="5760"/>
+        </w:tabs>
+        <w:ind w:left="5760" w:hanging="360"/>
+      </w:pPr>
+      <w:rPr>
+        <w:rFonts w:ascii="Wingdings" w:hAnsi="Wingdings" w:hint="default"/>
+        <w:sz w:val="20"/>
+      </w:rPr>
+    </w:lvl>
+    <w:lvl w:ilvl="8" w:tentative="1">
+      <w:start w:val="1"/>
+      <w:numFmt w:val="bullet"/>
+      <w:lvlText w:val=""/>
+      <w:lvlJc w:val="left"/>
+      <w:pPr>
+        <w:tabs>
+          <w:tab w:val="num" w:pos="6480"/>
+        </w:tabs>
+        <w:ind w:left="6480" w:hanging="360"/>
+      </w:pPr>
+      <w:rPr>
+        <w:rFonts w:ascii="Wingdings" w:hAnsi="Wingdings" w:hint="default"/>
+        <w:sz w:val="20"/>
+      </w:rPr>
+    </w:lvl>
+  </w:abstractNum>
+  <w:abstractNum w:abstractNumId="15" w15:restartNumberingAfterBreak="0">
     <w:nsid w:val="6F543639"/>
     <w:multiLevelType w:val="multilevel"/>
     <w:tmpl w:val="C54A20CE"/>
@@ -3832,7 +8901,7 @@
       </w:pPr>
     </w:lvl>
   </w:abstractNum>
-  <w:abstractNum w:abstractNumId="10" w15:restartNumberingAfterBreak="0">
+  <w:abstractNum w:abstractNumId="16" w15:restartNumberingAfterBreak="0">
     <w:nsid w:val="6F724602"/>
     <w:multiLevelType w:val="multilevel"/>
     <w:tmpl w:val="E8D27EE4"/>
@@ -3945,44 +9014,62 @@
       </w:pPr>
     </w:lvl>
   </w:abstractNum>
-  <w:num w:numId="1">
+  <w:num w:numId="1" w16cid:durableId="1469203079">
+    <w:abstractNumId w:val="9"/>
+  </w:num>
+  <w:num w:numId="2" w16cid:durableId="138111023">
+    <w:abstractNumId w:val="0"/>
+  </w:num>
+  <w:num w:numId="3" w16cid:durableId="454639188">
+    <w:abstractNumId w:val="13"/>
+  </w:num>
+  <w:num w:numId="4" w16cid:durableId="989096378">
     <w:abstractNumId w:val="6"/>
   </w:num>
-  <w:num w:numId="2">
-    <w:abstractNumId w:val="0"/>
+  <w:num w:numId="5" w16cid:durableId="873928903">
+    <w:abstractNumId w:val="11"/>
   </w:num>
-  <w:num w:numId="3">
+  <w:num w:numId="6" w16cid:durableId="1057315498">
+    <w:abstractNumId w:val="5"/>
+  </w:num>
+  <w:num w:numId="7" w16cid:durableId="2019968412">
+    <w:abstractNumId w:val="15"/>
+  </w:num>
+  <w:num w:numId="8" w16cid:durableId="315376815">
+    <w:abstractNumId w:val="16"/>
+  </w:num>
+  <w:num w:numId="9" w16cid:durableId="109054832">
     <w:abstractNumId w:val="8"/>
   </w:num>
-  <w:num w:numId="4">
+  <w:num w:numId="10" w16cid:durableId="451897511">
+    <w:abstractNumId w:val="2"/>
+  </w:num>
+  <w:num w:numId="11" w16cid:durableId="1661078737">
     <w:abstractNumId w:val="4"/>
   </w:num>
-  <w:num w:numId="5">
+  <w:num w:numId="12" w16cid:durableId="761219791">
+    <w:abstractNumId w:val="1"/>
+  </w:num>
+  <w:num w:numId="13" w16cid:durableId="1840078072">
+    <w:abstractNumId w:val="10"/>
+  </w:num>
+  <w:num w:numId="14" w16cid:durableId="1357191730">
+    <w:abstractNumId w:val="14"/>
+  </w:num>
+  <w:num w:numId="15" w16cid:durableId="197085694">
     <w:abstractNumId w:val="7"/>
   </w:num>
-  <w:num w:numId="6">
+  <w:num w:numId="16" w16cid:durableId="1640257602">
+    <w:abstractNumId w:val="12"/>
+  </w:num>
+  <w:num w:numId="17" w16cid:durableId="1734965737">
     <w:abstractNumId w:val="3"/>
-  </w:num>
-  <w:num w:numId="7">
-    <w:abstractNumId w:val="9"/>
-  </w:num>
-  <w:num w:numId="8">
-    <w:abstractNumId w:val="10"/>
-  </w:num>
-  <w:num w:numId="9">
-    <w:abstractNumId w:val="5"/>
-  </w:num>
-  <w:num w:numId="10">
-    <w:abstractNumId w:val="1"/>
-  </w:num>
-  <w:num w:numId="11">
-    <w:abstractNumId w:val="2"/>
   </w:num>
 </w:numbering>
 </file>
 
 <file path=word/styles.xml><?xml version="1.0" encoding="utf-8"?>
-<w:styles xmlns:mc="http://schemas.openxmlformats.org/markup-compatibility/2006" xmlns:r="http://schemas.openxmlformats.org/officeDocument/2006/relationships" xmlns:w="http://schemas.openxmlformats.org/wordprocessingml/2006/main" xmlns:w14="http://schemas.microsoft.com/office/word/2010/wordml" xmlns:w15="http://schemas.microsoft.com/office/word/2012/wordml" xmlns:w16cex="http://schemas.microsoft.com/office/word/2018/wordml/cex" xmlns:w16cid="http://schemas.microsoft.com/office/word/2016/wordml/cid" xmlns:w16="http://schemas.microsoft.com/office/word/2018/wordml" xmlns:w16sdtdh="http://schemas.microsoft.com/office/word/2020/wordml/sdtdatahash" xmlns:w16se="http://schemas.microsoft.com/office/word/2015/wordml/symex" mc:Ignorable="w14 w15 w16se w16cid w16 w16cex w16sdtdh">
+<w:styles xmlns:mc="http://schemas.openxmlformats.org/markup-compatibility/2006" xmlns:r="http://schemas.openxmlformats.org/officeDocument/2006/relationships" xmlns:w="http://schemas.openxmlformats.org/wordprocessingml/2006/main" xmlns:w14="http://schemas.microsoft.com/office/word/2010/wordml" xmlns:w15="http://schemas.microsoft.com/office/word/2012/wordml" xmlns:w16cex="http://schemas.microsoft.com/office/word/2018/wordml/cex" xmlns:w16cid="http://schemas.microsoft.com/office/word/2016/wordml/cid" xmlns:w16="http://schemas.microsoft.com/office/word/2018/wordml" xmlns:w16du="http://schemas.microsoft.com/office/word/2023/wordml/word16du" xmlns:w16sdtdh="http://schemas.microsoft.com/office/word/2020/wordml/sdtdatahash" xmlns:w16sdtfl="http://schemas.microsoft.com/office/word/2024/wordml/sdtformatlock" xmlns:w16se="http://schemas.microsoft.com/office/word/2015/wordml/symex" mc:Ignorable="w14 w15 w16se w16cid w16 w16cex w16sdtdh w16sdtfl w16du">
   <w:docDefaults>
     <w:rPrDefault>
       <w:rPr>
@@ -4444,7 +9531,6 @@
   <w:style w:type="character" w:default="1" w:styleId="Fuentedeprrafopredeter">
     <w:name w:val="Default Paragraph Font"/>
     <w:uiPriority w:val="1"/>
-    <w:semiHidden/>
     <w:unhideWhenUsed/>
   </w:style>
   <w:style w:type="table" w:default="1" w:styleId="Tablanormal">
